--- a/기획문서/세부설정 문서.docx
+++ b/기획문서/세부설정 문서.docx
@@ -1058,9 +1058,6 @@
           <w:numId w:val="27"/>
         </w:numPr>
         <w:ind w:leftChars="0"/>
-        <w:rPr>
-          <w:rFonts w:hint="eastAsia"/>
-        </w:rPr>
       </w:pPr>
       <w:r>
         <w:rPr>
@@ -1259,13 +1256,7 @@
     </w:p>
     <w:p/>
     <w:p/>
-    <w:p>
-      <w:pPr>
-        <w:rPr>
-          <w:rFonts w:hint="eastAsia"/>
-        </w:rPr>
-      </w:pPr>
-    </w:p>
+    <w:p/>
     <w:p/>
     <w:p>
       <w:pPr>
@@ -1320,7 +1311,7 @@
             <v:path o:extrusionok="f" gradientshapeok="t" o:connecttype="rect"/>
             <o:lock v:ext="edit" aspectratio="t"/>
           </v:shapetype>
-          <v:shape id="_x0000_i1025" type="#_x0000_t75" style="width:284pt;height:414.65pt">
+          <v:shape id="_x0000_i1025" type="#_x0000_t75" style="width:283.8pt;height:414.4pt">
             <v:imagedata r:id="rId10" o:title="게임 흐름도"/>
           </v:shape>
         </w:pict>
@@ -1938,7 +1929,7 @@
             </w:pPr>
             <w:r>
               <w:pict>
-                <v:shape id="_x0000_i1026" type="#_x0000_t75" style="width:97.35pt;height:128.65pt">
+                <v:shape id="_x0000_i1026" type="#_x0000_t75" style="width:97.1pt;height:128.95pt">
                   <v:imagedata r:id="rId12" o:title="제자리점프"/>
                 </v:shape>
               </w:pict>
@@ -1973,7 +1964,7 @@
             </w:pPr>
             <w:r>
               <w:pict>
-                <v:shape id="_x0000_i1027" type="#_x0000_t75" style="width:196pt;height:142pt">
+                <v:shape id="_x0000_i1027" type="#_x0000_t75" style="width:195.9pt;height:142.35pt">
                   <v:imagedata r:id="rId13" o:title="이동점프"/>
                 </v:shape>
               </w:pict>
@@ -2030,7 +2021,7 @@
             </w:pPr>
             <w:r>
               <w:pict>
-                <v:shape id="_x0000_i1028" type="#_x0000_t75" style="width:150pt;height:1in">
+                <v:shape id="_x0000_i1028" type="#_x0000_t75" style="width:149.85pt;height:1in">
                   <v:imagedata r:id="rId14" o:title="엎드리기"/>
                 </v:shape>
               </w:pict>
@@ -2783,8 +2774,6 @@
           <w:sz w:val="24"/>
         </w:rPr>
       </w:pPr>
-      <w:bookmarkStart w:id="0" w:name="_GoBack"/>
-      <w:bookmarkEnd w:id="0"/>
       <w:r>
         <w:rPr>
           <w:rFonts w:hint="eastAsia"/>
@@ -3154,8 +3143,15 @@
       <w:r>
         <w:rPr>
           <w:rFonts w:hint="eastAsia"/>
-        </w:rPr>
-        <w:t>장애물만 존재하는 스테이지.</w:t>
+          <w:color w:val="FF0000"/>
+        </w:rPr>
+        <w:t>장애물만 존재하는 스테이지</w:t>
+      </w:r>
+      <w:r>
+        <w:rPr>
+          <w:rFonts w:hint="eastAsia"/>
+        </w:rPr>
+        <w:t>.</w:t>
       </w:r>
       <w:r>
         <w:rPr>
@@ -3204,7 +3200,7 @@
       </w:pPr>
       <w:r>
         <w:pict>
-          <v:shape id="_x0000_i1029" type="#_x0000_t75" style="width:322.65pt;height:221.35pt">
+          <v:shape id="_x0000_i1029" type="#_x0000_t75" style="width:322.35pt;height:221.85pt">
             <v:imagedata r:id="rId16" o:title="스테이지 1"/>
           </v:shape>
         </w:pict>
@@ -3227,7 +3223,7 @@
       </w:pPr>
       <w:r>
         <w:pict>
-          <v:shape id="_x0000_i1030" type="#_x0000_t75" style="width:332.65pt;height:228.65pt">
+          <v:shape id="_x0000_i1030" type="#_x0000_t75" style="width:332.35pt;height:228.55pt">
             <v:imagedata r:id="rId17" o:title="스테이지 1 경로 지정"/>
           </v:shape>
         </w:pict>
@@ -3251,7 +3247,7 @@
       <w:r>
         <w:lastRenderedPageBreak/>
         <w:pict>
-          <v:shape id="_x0000_i1031" type="#_x0000_t75" style="width:327.35pt;height:273.35pt">
+          <v:shape id="_x0000_i1031" type="#_x0000_t75" style="width:327.35pt;height:272.95pt">
             <v:imagedata r:id="rId18" o:title="3D화면 경로체ㅡ"/>
           </v:shape>
         </w:pict>
@@ -3274,7 +3270,7 @@
       </w:pPr>
       <w:r>
         <w:pict>
-          <v:shape id="_x0000_i1032" type="#_x0000_t75" style="width:327.35pt;height:273.35pt">
+          <v:shape id="_x0000_i1032" type="#_x0000_t75" style="width:327.35pt;height:272.95pt">
             <v:imagedata r:id="rId19" o:title="3D화면 경로체크"/>
           </v:shape>
         </w:pict>
@@ -3283,6 +3279,9 @@
     <w:p>
       <w:pPr>
         <w:ind w:firstLineChars="1500" w:firstLine="3000"/>
+        <w:rPr>
+          <w:rFonts w:hint="eastAsia"/>
+        </w:rPr>
       </w:pPr>
       <w:r>
         <w:rPr>
@@ -3293,8 +3292,319 @@
     </w:p>
     <w:p>
       <w:pPr>
+        <w:pStyle w:val="a6"/>
+        <w:numPr>
+          <w:ilvl w:val="0"/>
+          <w:numId w:val="20"/>
+        </w:numPr>
+        <w:ind w:leftChars="0"/>
+        <w:rPr>
+          <w:rFonts w:hint="eastAsia"/>
+        </w:rPr>
+      </w:pPr>
+      <w:r>
+        <w:rPr>
+          <w:rFonts w:hint="eastAsia"/>
+        </w:rPr>
+        <w:lastRenderedPageBreak/>
+        <w:t>스테이지1 경로에 따른 캐릭터 움직임</w:t>
+      </w:r>
+    </w:p>
+    <w:p>
+      <w:r>
+        <w:rPr>
+          <w:rFonts w:hint="eastAsia"/>
+        </w:rPr>
+        <w:pict>
+          <v:shape id="_x0000_i1033" type="#_x0000_t75" style="width:450.4pt;height:338.25pt">
+            <v:imagedata r:id="rId20" o:title="KakaoTalk_20171114_230841033"/>
+          </v:shape>
+        </w:pict>
+      </w:r>
+    </w:p>
+    <w:p>
+      <w:pPr>
         <w:ind w:firstLineChars="1700" w:firstLine="3400"/>
-      </w:pPr>
+        <w:rPr>
+          <w:rFonts w:hint="eastAsia"/>
+        </w:rPr>
+      </w:pPr>
+      <w:r>
+        <w:rPr>
+          <w:rFonts w:hint="eastAsia"/>
+        </w:rPr>
+        <w:t xml:space="preserve">&lt;그림7. </w:t>
+      </w:r>
+      <w:proofErr w:type="spellStart"/>
+      <w:r>
+        <w:rPr>
+          <w:rFonts w:hint="eastAsia"/>
+        </w:rPr>
+        <w:t>위성뷰</w:t>
+      </w:r>
+      <w:proofErr w:type="spellEnd"/>
+      <w:r>
+        <w:rPr>
+          <w:rFonts w:hint="eastAsia"/>
+        </w:rPr>
+        <w:t xml:space="preserve"> 스테이지 경로&gt;</w:t>
+      </w:r>
+    </w:p>
+    <w:p>
+      <w:pPr>
+        <w:pStyle w:val="a6"/>
+        <w:numPr>
+          <w:ilvl w:val="0"/>
+          <w:numId w:val="34"/>
+        </w:numPr>
+        <w:ind w:leftChars="0"/>
+        <w:rPr>
+          <w:rFonts w:hint="eastAsia"/>
+        </w:rPr>
+      </w:pPr>
+      <w:r>
+        <w:rPr>
+          <w:rFonts w:hint="eastAsia"/>
+        </w:rPr>
+        <w:t>1번: 캐릭터는 점프(Ctrl+방향키)를 통해 상자에 매달려 기어오른다.</w:t>
+      </w:r>
+    </w:p>
+    <w:p>
+      <w:pPr>
+        <w:pStyle w:val="a6"/>
+        <w:numPr>
+          <w:ilvl w:val="0"/>
+          <w:numId w:val="34"/>
+        </w:numPr>
+        <w:ind w:leftChars="0"/>
+        <w:rPr>
+          <w:rFonts w:hint="eastAsia"/>
+        </w:rPr>
+      </w:pPr>
+      <w:r>
+        <w:rPr>
+          <w:rFonts w:hint="eastAsia"/>
+        </w:rPr>
+        <w:t xml:space="preserve">2번: 캐릭터는 </w:t>
+      </w:r>
+      <w:r>
+        <w:rPr>
+          <w:rFonts w:hint="eastAsia"/>
+        </w:rPr>
+        <w:t xml:space="preserve">점프(Ctrl+방향키)를 통해 </w:t>
+      </w:r>
+      <w:proofErr w:type="spellStart"/>
+      <w:r>
+        <w:rPr>
+          <w:rFonts w:hint="eastAsia"/>
+        </w:rPr>
+        <w:t>도구함</w:t>
+      </w:r>
+      <w:r>
+        <w:rPr>
+          <w:rFonts w:hint="eastAsia"/>
+        </w:rPr>
+        <w:t>에</w:t>
+      </w:r>
+      <w:proofErr w:type="spellEnd"/>
+      <w:r>
+        <w:rPr>
+          <w:rFonts w:hint="eastAsia"/>
+        </w:rPr>
+        <w:t xml:space="preserve"> 매달려 기어오른다.</w:t>
+      </w:r>
+    </w:p>
+    <w:p>
+      <w:pPr>
+        <w:pStyle w:val="a6"/>
+        <w:numPr>
+          <w:ilvl w:val="0"/>
+          <w:numId w:val="34"/>
+        </w:numPr>
+        <w:ind w:leftChars="0"/>
+        <w:rPr>
+          <w:rFonts w:hint="eastAsia"/>
+        </w:rPr>
+      </w:pPr>
+      <w:r>
+        <w:rPr>
+          <w:rFonts w:hint="eastAsia"/>
+        </w:rPr>
+        <w:t>3번: 캐릭터는 점프</w:t>
+      </w:r>
+      <w:r>
+        <w:rPr>
+          <w:rFonts w:hint="eastAsia"/>
+        </w:rPr>
+        <w:t xml:space="preserve">(Ctrl+방향키)를 통해 </w:t>
+      </w:r>
+      <w:r>
+        <w:rPr>
+          <w:rFonts w:hint="eastAsia"/>
+        </w:rPr>
+        <w:t>공동 작업대로 올라간다.</w:t>
+      </w:r>
+    </w:p>
+    <w:p>
+      <w:pPr>
+        <w:pStyle w:val="a6"/>
+        <w:numPr>
+          <w:ilvl w:val="0"/>
+          <w:numId w:val="34"/>
+        </w:numPr>
+        <w:ind w:leftChars="0"/>
+        <w:rPr>
+          <w:rFonts w:hint="eastAsia"/>
+        </w:rPr>
+      </w:pPr>
+      <w:r>
+        <w:rPr>
+          <w:rFonts w:hint="eastAsia"/>
+        </w:rPr>
+        <w:t>4번: 캐릭터는 점프</w:t>
+      </w:r>
+      <w:r>
+        <w:rPr>
+          <w:rFonts w:hint="eastAsia"/>
+        </w:rPr>
+        <w:t>(Ctrl+방향키)를 통해</w:t>
+      </w:r>
+      <w:r>
+        <w:rPr>
+          <w:rFonts w:hint="eastAsia"/>
+        </w:rPr>
+        <w:t xml:space="preserve"> 의자 등받이로 올라간다.</w:t>
+      </w:r>
+    </w:p>
+    <w:p>
+      <w:pPr>
+        <w:pStyle w:val="a6"/>
+        <w:ind w:leftChars="0" w:left="2051"/>
+        <w:rPr>
+          <w:rFonts w:hint="eastAsia"/>
+        </w:rPr>
+      </w:pPr>
+      <w:r>
+        <w:rPr>
+          <w:rFonts w:hint="eastAsia"/>
+        </w:rPr>
+        <w:t xml:space="preserve">    또는 의자 쿠션으로 내려 앉는다.</w:t>
+      </w:r>
+    </w:p>
+    <w:p>
+      <w:pPr>
+        <w:pStyle w:val="a6"/>
+        <w:numPr>
+          <w:ilvl w:val="0"/>
+          <w:numId w:val="34"/>
+        </w:numPr>
+        <w:ind w:leftChars="0"/>
+        <w:rPr>
+          <w:rFonts w:hint="eastAsia"/>
+        </w:rPr>
+      </w:pPr>
+      <w:r>
+        <w:rPr>
+          <w:rFonts w:hint="eastAsia"/>
+        </w:rPr>
+        <w:t xml:space="preserve">5번: 캐릭터는 </w:t>
+      </w:r>
+      <w:r>
+        <w:rPr>
+          <w:rFonts w:hint="eastAsia"/>
+        </w:rPr>
+        <w:t>점프(Ctrl+방향키)를 통해 의자 등받이로 올라간다.</w:t>
+      </w:r>
+    </w:p>
+    <w:p>
+      <w:pPr>
+        <w:pStyle w:val="a6"/>
+        <w:ind w:leftChars="0" w:left="2051"/>
+        <w:rPr>
+          <w:rFonts w:hint="eastAsia"/>
+        </w:rPr>
+      </w:pPr>
+      <w:r>
+        <w:rPr>
+          <w:rFonts w:hint="eastAsia"/>
+        </w:rPr>
+        <w:t xml:space="preserve">    또는 의자 쿠션으로 넘어간다.</w:t>
+      </w:r>
+    </w:p>
+    <w:p>
+      <w:pPr>
+        <w:pStyle w:val="a6"/>
+        <w:ind w:leftChars="0" w:left="2051"/>
+        <w:rPr>
+          <w:rFonts w:hint="eastAsia"/>
+        </w:rPr>
+      </w:pPr>
+    </w:p>
+    <w:p>
+      <w:pPr>
+        <w:rPr>
+          <w:rFonts w:hint="eastAsia"/>
+        </w:rPr>
+      </w:pPr>
+      <w:r>
+        <w:rPr>
+          <w:rFonts w:hint="eastAsia"/>
+          <w:noProof/>
+        </w:rPr>
+        <w:lastRenderedPageBreak/>
+        <w:drawing>
+          <wp:inline distT="0" distB="0" distL="0" distR="0" wp14:anchorId="3A764B52" wp14:editId="67345943">
+            <wp:extent cx="5720080" cy="4295775"/>
+            <wp:effectExtent l="0" t="0" r="0" b="9525"/>
+            <wp:docPr id="9" name="그림 9" descr="C:\Users\JHE\AppData\Local\Microsoft\Windows\INetCache\Content.Word\KakaoTalk_20171114_230841033.jpg"/>
+            <wp:cNvGraphicFramePr>
+              <a:graphicFrameLocks xmlns:a="http://schemas.openxmlformats.org/drawingml/2006/main" noChangeAspect="1"/>
+            </wp:cNvGraphicFramePr>
+            <a:graphic xmlns:a="http://schemas.openxmlformats.org/drawingml/2006/main">
+              <a:graphicData uri="http://schemas.openxmlformats.org/drawingml/2006/picture">
+                <pic:pic xmlns:pic="http://schemas.openxmlformats.org/drawingml/2006/picture">
+                  <pic:nvPicPr>
+                    <pic:cNvPr id="0" name="Picture 16" descr="C:\Users\JHE\AppData\Local\Microsoft\Windows\INetCache\Content.Word\KakaoTalk_20171114_230841033.jpg"/>
+                    <pic:cNvPicPr>
+                      <a:picLocks noChangeAspect="1" noChangeArrowheads="1"/>
+                    </pic:cNvPicPr>
+                  </pic:nvPicPr>
+                  <pic:blipFill>
+                    <a:blip r:embed="rId21">
+                      <a:extLst>
+                        <a:ext uri="{28A0092B-C50C-407E-A947-70E740481C1C}">
+                          <a14:useLocalDpi xmlns:a14="http://schemas.microsoft.com/office/drawing/2010/main" val="0"/>
+                        </a:ext>
+                      </a:extLst>
+                    </a:blip>
+                    <a:srcRect/>
+                    <a:stretch>
+                      <a:fillRect/>
+                    </a:stretch>
+                  </pic:blipFill>
+                  <pic:spPr bwMode="auto">
+                    <a:xfrm>
+                      <a:off x="0" y="0"/>
+                      <a:ext cx="5720080" cy="4295775"/>
+                    </a:xfrm>
+                    <a:prstGeom prst="rect">
+                      <a:avLst/>
+                    </a:prstGeom>
+                    <a:noFill/>
+                    <a:ln>
+                      <a:noFill/>
+                    </a:ln>
+                  </pic:spPr>
+                </pic:pic>
+              </a:graphicData>
+            </a:graphic>
+          </wp:inline>
+        </w:drawing>
+      </w:r>
+    </w:p>
+    <w:p>
+      <w:bookmarkStart w:id="0" w:name="_GoBack"/>
+      <w:bookmarkEnd w:id="0"/>
     </w:p>
     <w:p>
       <w:pPr>
@@ -3329,8 +3639,8 @@
       </w:r>
     </w:p>
     <w:sectPr>
-      <w:headerReference w:type="default" r:id="rId20"/>
-      <w:footerReference w:type="default" r:id="rId21"/>
+      <w:headerReference w:type="default" r:id="rId22"/>
+      <w:footerReference w:type="default" r:id="rId23"/>
       <w:pgSz w:w="11906" w:h="16838"/>
       <w:pgMar w:top="1701" w:right="1440" w:bottom="1440" w:left="1440" w:header="851" w:footer="992" w:gutter="0"/>
       <w:pgBorders w:offsetFrom="page">
@@ -3435,7 +3745,7 @@
                 <w:bCs/>
                 <w:noProof/>
               </w:rPr>
-              <w:t>2</w:t>
+              <w:t>12</w:t>
             </w:r>
             <w:r>
               <w:rPr>
@@ -3483,7 +3793,7 @@
                 <w:bCs/>
                 <w:noProof/>
               </w:rPr>
-              <w:t>12</w:t>
+              <w:t>13</w:t>
             </w:r>
             <w:r>
               <w:rPr>
@@ -3687,7 +3997,7 @@
   <w:abstractNum w:abstractNumId="1">
     <w:nsid w:val="0B405443"/>
     <w:multiLevelType w:val="hybridMultilevel"/>
-    <w:tmpl w:val="D63AE8A0"/>
+    <w:tmpl w:val="43A222EA"/>
     <w:lvl w:ilvl="0" w:tplc="04090001">
       <w:start w:val="1"/>
       <w:numFmt w:val="bullet"/>
@@ -5156,6 +5466,92 @@
     </w:lvl>
   </w:abstractNum>
   <w:abstractNum w:abstractNumId="15">
+    <w:nsid w:val="3AAA4F1B"/>
+    <w:multiLevelType w:val="hybridMultilevel"/>
+    <w:tmpl w:val="E850E966"/>
+    <w:lvl w:ilvl="0" w:tplc="04090013">
+      <w:start w:val="1"/>
+      <w:numFmt w:val="upperRoman"/>
+      <w:lvlText w:val="%1."/>
+      <w:lvlJc w:val="left"/>
+      <w:pPr>
+        <w:ind w:left="3800" w:hanging="400"/>
+      </w:pPr>
+    </w:lvl>
+    <w:lvl w:ilvl="1" w:tplc="04090019" w:tentative="1">
+      <w:start w:val="1"/>
+      <w:numFmt w:val="upperLetter"/>
+      <w:lvlText w:val="%2."/>
+      <w:lvlJc w:val="left"/>
+      <w:pPr>
+        <w:ind w:left="4200" w:hanging="400"/>
+      </w:pPr>
+    </w:lvl>
+    <w:lvl w:ilvl="2" w:tplc="0409001B" w:tentative="1">
+      <w:start w:val="1"/>
+      <w:numFmt w:val="lowerRoman"/>
+      <w:lvlText w:val="%3."/>
+      <w:lvlJc w:val="right"/>
+      <w:pPr>
+        <w:ind w:left="4600" w:hanging="400"/>
+      </w:pPr>
+    </w:lvl>
+    <w:lvl w:ilvl="3" w:tplc="0409000F" w:tentative="1">
+      <w:start w:val="1"/>
+      <w:numFmt w:val="decimal"/>
+      <w:lvlText w:val="%4."/>
+      <w:lvlJc w:val="left"/>
+      <w:pPr>
+        <w:ind w:left="5000" w:hanging="400"/>
+      </w:pPr>
+    </w:lvl>
+    <w:lvl w:ilvl="4" w:tplc="04090019" w:tentative="1">
+      <w:start w:val="1"/>
+      <w:numFmt w:val="upperLetter"/>
+      <w:lvlText w:val="%5."/>
+      <w:lvlJc w:val="left"/>
+      <w:pPr>
+        <w:ind w:left="5400" w:hanging="400"/>
+      </w:pPr>
+    </w:lvl>
+    <w:lvl w:ilvl="5" w:tplc="0409001B" w:tentative="1">
+      <w:start w:val="1"/>
+      <w:numFmt w:val="lowerRoman"/>
+      <w:lvlText w:val="%6."/>
+      <w:lvlJc w:val="right"/>
+      <w:pPr>
+        <w:ind w:left="5800" w:hanging="400"/>
+      </w:pPr>
+    </w:lvl>
+    <w:lvl w:ilvl="6" w:tplc="0409000F" w:tentative="1">
+      <w:start w:val="1"/>
+      <w:numFmt w:val="decimal"/>
+      <w:lvlText w:val="%7."/>
+      <w:lvlJc w:val="left"/>
+      <w:pPr>
+        <w:ind w:left="6200" w:hanging="400"/>
+      </w:pPr>
+    </w:lvl>
+    <w:lvl w:ilvl="7" w:tplc="04090019" w:tentative="1">
+      <w:start w:val="1"/>
+      <w:numFmt w:val="upperLetter"/>
+      <w:lvlText w:val="%8."/>
+      <w:lvlJc w:val="left"/>
+      <w:pPr>
+        <w:ind w:left="6600" w:hanging="400"/>
+      </w:pPr>
+    </w:lvl>
+    <w:lvl w:ilvl="8" w:tplc="0409001B" w:tentative="1">
+      <w:start w:val="1"/>
+      <w:numFmt w:val="lowerRoman"/>
+      <w:lvlText w:val="%9."/>
+      <w:lvlJc w:val="right"/>
+      <w:pPr>
+        <w:ind w:left="7000" w:hanging="400"/>
+      </w:pPr>
+    </w:lvl>
+  </w:abstractNum>
+  <w:abstractNum w:abstractNumId="16">
     <w:nsid w:val="3C58442B"/>
     <w:multiLevelType w:val="hybridMultilevel"/>
     <w:tmpl w:val="B8645E86"/>
@@ -5246,7 +5642,7 @@
       </w:pPr>
     </w:lvl>
   </w:abstractNum>
-  <w:abstractNum w:abstractNumId="16">
+  <w:abstractNum w:abstractNumId="17">
     <w:nsid w:val="3CC92D4B"/>
     <w:multiLevelType w:val="hybridMultilevel"/>
     <w:tmpl w:val="8D58E5E4"/>
@@ -5337,7 +5733,7 @@
       </w:pPr>
     </w:lvl>
   </w:abstractNum>
-  <w:abstractNum w:abstractNumId="17">
+  <w:abstractNum w:abstractNumId="18">
     <w:nsid w:val="418D09E9"/>
     <w:multiLevelType w:val="hybridMultilevel"/>
     <w:tmpl w:val="7F3815B4"/>
@@ -5450,7 +5846,7 @@
       </w:rPr>
     </w:lvl>
   </w:abstractNum>
-  <w:abstractNum w:abstractNumId="18">
+  <w:abstractNum w:abstractNumId="19">
     <w:nsid w:val="42F7446F"/>
     <w:multiLevelType w:val="hybridMultilevel"/>
     <w:tmpl w:val="238ABFFA"/>
@@ -5564,7 +5960,7 @@
       </w:rPr>
     </w:lvl>
   </w:abstractNum>
-  <w:abstractNum w:abstractNumId="19">
+  <w:abstractNum w:abstractNumId="20">
     <w:nsid w:val="4364150A"/>
     <w:multiLevelType w:val="hybridMultilevel"/>
     <w:tmpl w:val="7CF0887C"/>
@@ -5654,7 +6050,7 @@
       </w:pPr>
     </w:lvl>
   </w:abstractNum>
-  <w:abstractNum w:abstractNumId="20">
+  <w:abstractNum w:abstractNumId="21">
     <w:nsid w:val="45550381"/>
     <w:multiLevelType w:val="hybridMultilevel"/>
     <w:tmpl w:val="734E0BEE"/>
@@ -5768,7 +6164,7 @@
       </w:rPr>
     </w:lvl>
   </w:abstractNum>
-  <w:abstractNum w:abstractNumId="21">
+  <w:abstractNum w:abstractNumId="22">
     <w:nsid w:val="456154FC"/>
     <w:multiLevelType w:val="hybridMultilevel"/>
     <w:tmpl w:val="32FEA388"/>
@@ -5881,7 +6277,7 @@
       </w:rPr>
     </w:lvl>
   </w:abstractNum>
-  <w:abstractNum w:abstractNumId="22">
+  <w:abstractNum w:abstractNumId="23">
     <w:nsid w:val="54673BF0"/>
     <w:multiLevelType w:val="hybridMultilevel"/>
     <w:tmpl w:val="739A63C4"/>
@@ -5970,7 +6366,7 @@
       </w:pPr>
     </w:lvl>
   </w:abstractNum>
-  <w:abstractNum w:abstractNumId="23">
+  <w:abstractNum w:abstractNumId="24">
     <w:nsid w:val="55C36FB0"/>
     <w:multiLevelType w:val="hybridMultilevel"/>
     <w:tmpl w:val="B0E49FB0"/>
@@ -6084,7 +6480,7 @@
       </w:rPr>
     </w:lvl>
   </w:abstractNum>
-  <w:abstractNum w:abstractNumId="24">
+  <w:abstractNum w:abstractNumId="25">
     <w:nsid w:val="569E25E2"/>
     <w:multiLevelType w:val="hybridMultilevel"/>
     <w:tmpl w:val="CCB49EF8"/>
@@ -6173,7 +6569,7 @@
       </w:pPr>
     </w:lvl>
   </w:abstractNum>
-  <w:abstractNum w:abstractNumId="25">
+  <w:abstractNum w:abstractNumId="26">
     <w:nsid w:val="573C56DB"/>
     <w:multiLevelType w:val="hybridMultilevel"/>
     <w:tmpl w:val="D4762C82"/>
@@ -6262,7 +6658,7 @@
       </w:pPr>
     </w:lvl>
   </w:abstractNum>
-  <w:abstractNum w:abstractNumId="26">
+  <w:abstractNum w:abstractNumId="27">
     <w:nsid w:val="59CF2839"/>
     <w:multiLevelType w:val="hybridMultilevel"/>
     <w:tmpl w:val="94D06D78"/>
@@ -6375,7 +6771,7 @@
       </w:rPr>
     </w:lvl>
   </w:abstractNum>
-  <w:abstractNum w:abstractNumId="27">
+  <w:abstractNum w:abstractNumId="28">
     <w:nsid w:val="5AE257B3"/>
     <w:multiLevelType w:val="hybridMultilevel"/>
     <w:tmpl w:val="1F369C9E"/>
@@ -6464,7 +6860,7 @@
       </w:pPr>
     </w:lvl>
   </w:abstractNum>
-  <w:abstractNum w:abstractNumId="28">
+  <w:abstractNum w:abstractNumId="29">
     <w:nsid w:val="5EDF6488"/>
     <w:multiLevelType w:val="hybridMultilevel"/>
     <w:tmpl w:val="280E29E2"/>
@@ -6577,7 +6973,7 @@
       </w:rPr>
     </w:lvl>
   </w:abstractNum>
-  <w:abstractNum w:abstractNumId="29">
+  <w:abstractNum w:abstractNumId="30">
     <w:nsid w:val="5F255988"/>
     <w:multiLevelType w:val="hybridMultilevel"/>
     <w:tmpl w:val="0B5E95DE"/>
@@ -6690,7 +7086,7 @@
       </w:rPr>
     </w:lvl>
   </w:abstractNum>
-  <w:abstractNum w:abstractNumId="30">
+  <w:abstractNum w:abstractNumId="31">
     <w:nsid w:val="66EF3996"/>
     <w:multiLevelType w:val="hybridMultilevel"/>
     <w:tmpl w:val="1AC6744A"/>
@@ -6803,7 +7199,7 @@
       </w:rPr>
     </w:lvl>
   </w:abstractNum>
-  <w:abstractNum w:abstractNumId="31">
+  <w:abstractNum w:abstractNumId="32">
     <w:nsid w:val="67840CD9"/>
     <w:multiLevelType w:val="hybridMultilevel"/>
     <w:tmpl w:val="E62EF202"/>
@@ -6916,7 +7312,7 @@
       </w:rPr>
     </w:lvl>
   </w:abstractNum>
-  <w:abstractNum w:abstractNumId="32">
+  <w:abstractNum w:abstractNumId="33">
     <w:nsid w:val="69EF3BE0"/>
     <w:multiLevelType w:val="hybridMultilevel"/>
     <w:tmpl w:val="016E166E"/>
@@ -7029,7 +7425,7 @@
       </w:rPr>
     </w:lvl>
   </w:abstractNum>
-  <w:abstractNum w:abstractNumId="33">
+  <w:abstractNum w:abstractNumId="34">
     <w:nsid w:val="6B987544"/>
     <w:multiLevelType w:val="hybridMultilevel"/>
     <w:tmpl w:val="16283F86"/>
@@ -7118,7 +7514,7 @@
       </w:pPr>
     </w:lvl>
   </w:abstractNum>
-  <w:abstractNum w:abstractNumId="34">
+  <w:abstractNum w:abstractNumId="35">
     <w:nsid w:val="6BBE1C53"/>
     <w:multiLevelType w:val="hybridMultilevel"/>
     <w:tmpl w:val="6582A634"/>
@@ -7207,10 +7603,10 @@
       </w:pPr>
     </w:lvl>
   </w:abstractNum>
-  <w:abstractNum w:abstractNumId="35">
+  <w:abstractNum w:abstractNumId="36">
     <w:nsid w:val="707637C3"/>
     <w:multiLevelType w:val="hybridMultilevel"/>
-    <w:tmpl w:val="3C32CCB0"/>
+    <w:tmpl w:val="5F581470"/>
     <w:lvl w:ilvl="0" w:tplc="0409001B">
       <w:start w:val="1"/>
       <w:numFmt w:val="lowerRoman"/>
@@ -7321,7 +7717,7 @@
       </w:rPr>
     </w:lvl>
   </w:abstractNum>
-  <w:abstractNum w:abstractNumId="36">
+  <w:abstractNum w:abstractNumId="37">
     <w:nsid w:val="76B83B4F"/>
     <w:multiLevelType w:val="hybridMultilevel"/>
     <w:tmpl w:val="5DD632E4"/>
@@ -7410,7 +7806,179 @@
       </w:pPr>
     </w:lvl>
   </w:abstractNum>
-  <w:abstractNum w:abstractNumId="37">
+  <w:abstractNum w:abstractNumId="38">
+    <w:nsid w:val="7B6F2B14"/>
+    <w:multiLevelType w:val="hybridMultilevel"/>
+    <w:tmpl w:val="8DC0876A"/>
+    <w:lvl w:ilvl="0" w:tplc="0409001B">
+      <w:start w:val="1"/>
+      <w:numFmt w:val="lowerRoman"/>
+      <w:lvlText w:val="%1."/>
+      <w:lvlJc w:val="right"/>
+      <w:pPr>
+        <w:ind w:left="800" w:hanging="400"/>
+      </w:pPr>
+    </w:lvl>
+    <w:lvl w:ilvl="1" w:tplc="04090019" w:tentative="1">
+      <w:start w:val="1"/>
+      <w:numFmt w:val="upperLetter"/>
+      <w:lvlText w:val="%2."/>
+      <w:lvlJc w:val="left"/>
+      <w:pPr>
+        <w:ind w:left="1200" w:hanging="400"/>
+      </w:pPr>
+    </w:lvl>
+    <w:lvl w:ilvl="2" w:tplc="0409001B" w:tentative="1">
+      <w:start w:val="1"/>
+      <w:numFmt w:val="lowerRoman"/>
+      <w:lvlText w:val="%3."/>
+      <w:lvlJc w:val="right"/>
+      <w:pPr>
+        <w:ind w:left="1600" w:hanging="400"/>
+      </w:pPr>
+    </w:lvl>
+    <w:lvl w:ilvl="3" w:tplc="0409000F" w:tentative="1">
+      <w:start w:val="1"/>
+      <w:numFmt w:val="decimal"/>
+      <w:lvlText w:val="%4."/>
+      <w:lvlJc w:val="left"/>
+      <w:pPr>
+        <w:ind w:left="2000" w:hanging="400"/>
+      </w:pPr>
+    </w:lvl>
+    <w:lvl w:ilvl="4" w:tplc="04090019" w:tentative="1">
+      <w:start w:val="1"/>
+      <w:numFmt w:val="upperLetter"/>
+      <w:lvlText w:val="%5."/>
+      <w:lvlJc w:val="left"/>
+      <w:pPr>
+        <w:ind w:left="2400" w:hanging="400"/>
+      </w:pPr>
+    </w:lvl>
+    <w:lvl w:ilvl="5" w:tplc="0409001B" w:tentative="1">
+      <w:start w:val="1"/>
+      <w:numFmt w:val="lowerRoman"/>
+      <w:lvlText w:val="%6."/>
+      <w:lvlJc w:val="right"/>
+      <w:pPr>
+        <w:ind w:left="2800" w:hanging="400"/>
+      </w:pPr>
+    </w:lvl>
+    <w:lvl w:ilvl="6" w:tplc="0409000F" w:tentative="1">
+      <w:start w:val="1"/>
+      <w:numFmt w:val="decimal"/>
+      <w:lvlText w:val="%7."/>
+      <w:lvlJc w:val="left"/>
+      <w:pPr>
+        <w:ind w:left="3200" w:hanging="400"/>
+      </w:pPr>
+    </w:lvl>
+    <w:lvl w:ilvl="7" w:tplc="04090019" w:tentative="1">
+      <w:start w:val="1"/>
+      <w:numFmt w:val="upperLetter"/>
+      <w:lvlText w:val="%8."/>
+      <w:lvlJc w:val="left"/>
+      <w:pPr>
+        <w:ind w:left="3600" w:hanging="400"/>
+      </w:pPr>
+    </w:lvl>
+    <w:lvl w:ilvl="8" w:tplc="0409001B" w:tentative="1">
+      <w:start w:val="1"/>
+      <w:numFmt w:val="lowerRoman"/>
+      <w:lvlText w:val="%9."/>
+      <w:lvlJc w:val="right"/>
+      <w:pPr>
+        <w:ind w:left="4000" w:hanging="400"/>
+      </w:pPr>
+    </w:lvl>
+  </w:abstractNum>
+  <w:abstractNum w:abstractNumId="39">
+    <w:nsid w:val="7BA079A9"/>
+    <w:multiLevelType w:val="hybridMultilevel"/>
+    <w:tmpl w:val="30FCC1C2"/>
+    <w:lvl w:ilvl="0" w:tplc="04090013">
+      <w:start w:val="1"/>
+      <w:numFmt w:val="upperRoman"/>
+      <w:lvlText w:val="%1."/>
+      <w:lvlJc w:val="left"/>
+      <w:pPr>
+        <w:ind w:left="1818" w:hanging="400"/>
+      </w:pPr>
+    </w:lvl>
+    <w:lvl w:ilvl="1" w:tplc="04090019" w:tentative="1">
+      <w:start w:val="1"/>
+      <w:numFmt w:val="upperLetter"/>
+      <w:lvlText w:val="%2."/>
+      <w:lvlJc w:val="left"/>
+      <w:pPr>
+        <w:ind w:left="2218" w:hanging="400"/>
+      </w:pPr>
+    </w:lvl>
+    <w:lvl w:ilvl="2" w:tplc="0409001B" w:tentative="1">
+      <w:start w:val="1"/>
+      <w:numFmt w:val="lowerRoman"/>
+      <w:lvlText w:val="%3."/>
+      <w:lvlJc w:val="right"/>
+      <w:pPr>
+        <w:ind w:left="2618" w:hanging="400"/>
+      </w:pPr>
+    </w:lvl>
+    <w:lvl w:ilvl="3" w:tplc="0409000F" w:tentative="1">
+      <w:start w:val="1"/>
+      <w:numFmt w:val="decimal"/>
+      <w:lvlText w:val="%4."/>
+      <w:lvlJc w:val="left"/>
+      <w:pPr>
+        <w:ind w:left="3018" w:hanging="400"/>
+      </w:pPr>
+    </w:lvl>
+    <w:lvl w:ilvl="4" w:tplc="04090019" w:tentative="1">
+      <w:start w:val="1"/>
+      <w:numFmt w:val="upperLetter"/>
+      <w:lvlText w:val="%5."/>
+      <w:lvlJc w:val="left"/>
+      <w:pPr>
+        <w:ind w:left="3418" w:hanging="400"/>
+      </w:pPr>
+    </w:lvl>
+    <w:lvl w:ilvl="5" w:tplc="0409001B" w:tentative="1">
+      <w:start w:val="1"/>
+      <w:numFmt w:val="lowerRoman"/>
+      <w:lvlText w:val="%6."/>
+      <w:lvlJc w:val="right"/>
+      <w:pPr>
+        <w:ind w:left="3818" w:hanging="400"/>
+      </w:pPr>
+    </w:lvl>
+    <w:lvl w:ilvl="6" w:tplc="0409000F" w:tentative="1">
+      <w:start w:val="1"/>
+      <w:numFmt w:val="decimal"/>
+      <w:lvlText w:val="%7."/>
+      <w:lvlJc w:val="left"/>
+      <w:pPr>
+        <w:ind w:left="4218" w:hanging="400"/>
+      </w:pPr>
+    </w:lvl>
+    <w:lvl w:ilvl="7" w:tplc="04090019" w:tentative="1">
+      <w:start w:val="1"/>
+      <w:numFmt w:val="upperLetter"/>
+      <w:lvlText w:val="%8."/>
+      <w:lvlJc w:val="left"/>
+      <w:pPr>
+        <w:ind w:left="4618" w:hanging="400"/>
+      </w:pPr>
+    </w:lvl>
+    <w:lvl w:ilvl="8" w:tplc="0409001B" w:tentative="1">
+      <w:start w:val="1"/>
+      <w:numFmt w:val="lowerRoman"/>
+      <w:lvlText w:val="%9."/>
+      <w:lvlJc w:val="right"/>
+      <w:pPr>
+        <w:ind w:left="5018" w:hanging="400"/>
+      </w:pPr>
+    </w:lvl>
+  </w:abstractNum>
+  <w:abstractNum w:abstractNumId="40">
     <w:nsid w:val="7E10048F"/>
     <w:multiLevelType w:val="hybridMultilevel"/>
     <w:tmpl w:val="F0B60CE2"/>
@@ -7523,7 +8091,7 @@
       </w:rPr>
     </w:lvl>
   </w:abstractNum>
-  <w:abstractNum w:abstractNumId="38">
+  <w:abstractNum w:abstractNumId="41">
     <w:nsid w:val="7EE15D5E"/>
     <w:multiLevelType w:val="hybridMultilevel"/>
     <w:tmpl w:val="7706BA74"/>
@@ -7636,7 +8204,93 @@
       </w:rPr>
     </w:lvl>
   </w:abstractNum>
-  <w:abstractNum w:abstractNumId="39">
+  <w:abstractNum w:abstractNumId="42">
+    <w:nsid w:val="7FA95C80"/>
+    <w:multiLevelType w:val="hybridMultilevel"/>
+    <w:tmpl w:val="DFA2F08A"/>
+    <w:lvl w:ilvl="0" w:tplc="04090013">
+      <w:start w:val="1"/>
+      <w:numFmt w:val="upperRoman"/>
+      <w:lvlText w:val="%1."/>
+      <w:lvlJc w:val="left"/>
+      <w:pPr>
+        <w:ind w:left="4200" w:hanging="400"/>
+      </w:pPr>
+    </w:lvl>
+    <w:lvl w:ilvl="1" w:tplc="04090019" w:tentative="1">
+      <w:start w:val="1"/>
+      <w:numFmt w:val="upperLetter"/>
+      <w:lvlText w:val="%2."/>
+      <w:lvlJc w:val="left"/>
+      <w:pPr>
+        <w:ind w:left="4600" w:hanging="400"/>
+      </w:pPr>
+    </w:lvl>
+    <w:lvl w:ilvl="2" w:tplc="0409001B" w:tentative="1">
+      <w:start w:val="1"/>
+      <w:numFmt w:val="lowerRoman"/>
+      <w:lvlText w:val="%3."/>
+      <w:lvlJc w:val="right"/>
+      <w:pPr>
+        <w:ind w:left="5000" w:hanging="400"/>
+      </w:pPr>
+    </w:lvl>
+    <w:lvl w:ilvl="3" w:tplc="0409000F" w:tentative="1">
+      <w:start w:val="1"/>
+      <w:numFmt w:val="decimal"/>
+      <w:lvlText w:val="%4."/>
+      <w:lvlJc w:val="left"/>
+      <w:pPr>
+        <w:ind w:left="5400" w:hanging="400"/>
+      </w:pPr>
+    </w:lvl>
+    <w:lvl w:ilvl="4" w:tplc="04090019" w:tentative="1">
+      <w:start w:val="1"/>
+      <w:numFmt w:val="upperLetter"/>
+      <w:lvlText w:val="%5."/>
+      <w:lvlJc w:val="left"/>
+      <w:pPr>
+        <w:ind w:left="5800" w:hanging="400"/>
+      </w:pPr>
+    </w:lvl>
+    <w:lvl w:ilvl="5" w:tplc="0409001B" w:tentative="1">
+      <w:start w:val="1"/>
+      <w:numFmt w:val="lowerRoman"/>
+      <w:lvlText w:val="%6."/>
+      <w:lvlJc w:val="right"/>
+      <w:pPr>
+        <w:ind w:left="6200" w:hanging="400"/>
+      </w:pPr>
+    </w:lvl>
+    <w:lvl w:ilvl="6" w:tplc="0409000F" w:tentative="1">
+      <w:start w:val="1"/>
+      <w:numFmt w:val="decimal"/>
+      <w:lvlText w:val="%7."/>
+      <w:lvlJc w:val="left"/>
+      <w:pPr>
+        <w:ind w:left="6600" w:hanging="400"/>
+      </w:pPr>
+    </w:lvl>
+    <w:lvl w:ilvl="7" w:tplc="04090019" w:tentative="1">
+      <w:start w:val="1"/>
+      <w:numFmt w:val="upperLetter"/>
+      <w:lvlText w:val="%8."/>
+      <w:lvlJc w:val="left"/>
+      <w:pPr>
+        <w:ind w:left="7000" w:hanging="400"/>
+      </w:pPr>
+    </w:lvl>
+    <w:lvl w:ilvl="8" w:tplc="0409001B" w:tentative="1">
+      <w:start w:val="1"/>
+      <w:numFmt w:val="lowerRoman"/>
+      <w:lvlText w:val="%9."/>
+      <w:lvlJc w:val="right"/>
+      <w:pPr>
+        <w:ind w:left="7400" w:hanging="400"/>
+      </w:pPr>
+    </w:lvl>
+  </w:abstractNum>
+  <w:abstractNum w:abstractNumId="43">
     <w:nsid w:val="7FCB643E"/>
     <w:multiLevelType w:val="hybridMultilevel"/>
     <w:tmpl w:val="B4ACD746"/>
@@ -7750,7 +8404,7 @@
     </w:lvl>
   </w:abstractNum>
   <w:num w:numId="1">
-    <w:abstractNumId w:val="36"/>
+    <w:abstractNumId w:val="37"/>
   </w:num>
   <w:num w:numId="2">
     <w:abstractNumId w:val="0"/>
@@ -7759,7 +8413,7 @@
     <w:abstractNumId w:val="4"/>
   </w:num>
   <w:num w:numId="4">
-    <w:abstractNumId w:val="38"/>
+    <w:abstractNumId w:val="41"/>
   </w:num>
   <w:num w:numId="5">
     <w:abstractNumId w:val="5"/>
@@ -7768,31 +8422,31 @@
     <w:abstractNumId w:val="9"/>
   </w:num>
   <w:num w:numId="7">
-    <w:abstractNumId w:val="28"/>
+    <w:abstractNumId w:val="29"/>
   </w:num>
   <w:num w:numId="8">
-    <w:abstractNumId w:val="17"/>
+    <w:abstractNumId w:val="18"/>
   </w:num>
   <w:num w:numId="9">
+    <w:abstractNumId w:val="33"/>
+  </w:num>
+  <w:num w:numId="10">
+    <w:abstractNumId w:val="40"/>
+  </w:num>
+  <w:num w:numId="11">
     <w:abstractNumId w:val="32"/>
   </w:num>
-  <w:num w:numId="10">
-    <w:abstractNumId w:val="37"/>
-  </w:num>
-  <w:num w:numId="11">
-    <w:abstractNumId w:val="31"/>
-  </w:num>
   <w:num w:numId="12">
-    <w:abstractNumId w:val="18"/>
+    <w:abstractNumId w:val="19"/>
   </w:num>
   <w:num w:numId="13">
-    <w:abstractNumId w:val="39"/>
+    <w:abstractNumId w:val="43"/>
   </w:num>
   <w:num w:numId="14">
-    <w:abstractNumId w:val="26"/>
+    <w:abstractNumId w:val="27"/>
   </w:num>
   <w:num w:numId="15">
-    <w:abstractNumId w:val="21"/>
+    <w:abstractNumId w:val="22"/>
   </w:num>
   <w:num w:numId="16">
     <w:abstractNumId w:val="2"/>
@@ -7801,13 +8455,13 @@
     <w:abstractNumId w:val="8"/>
   </w:num>
   <w:num w:numId="18">
-    <w:abstractNumId w:val="30"/>
+    <w:abstractNumId w:val="31"/>
   </w:num>
   <w:num w:numId="19">
-    <w:abstractNumId w:val="22"/>
+    <w:abstractNumId w:val="23"/>
   </w:num>
   <w:num w:numId="20">
-    <w:abstractNumId w:val="35"/>
+    <w:abstractNumId w:val="36"/>
   </w:num>
   <w:num w:numId="21">
     <w:abstractNumId w:val="10"/>
@@ -7825,25 +8479,25 @@
     <w:abstractNumId w:val="7"/>
   </w:num>
   <w:num w:numId="26">
-    <w:abstractNumId w:val="24"/>
+    <w:abstractNumId w:val="25"/>
   </w:num>
   <w:num w:numId="27">
-    <w:abstractNumId w:val="25"/>
+    <w:abstractNumId w:val="26"/>
   </w:num>
   <w:num w:numId="28">
-    <w:abstractNumId w:val="33"/>
+    <w:abstractNumId w:val="34"/>
   </w:num>
   <w:num w:numId="29">
     <w:abstractNumId w:val="11"/>
   </w:num>
   <w:num w:numId="30">
-    <w:abstractNumId w:val="19"/>
+    <w:abstractNumId w:val="20"/>
   </w:num>
   <w:num w:numId="31">
     <w:abstractNumId w:val="3"/>
   </w:num>
   <w:num w:numId="32">
-    <w:abstractNumId w:val="29"/>
+    <w:abstractNumId w:val="30"/>
   </w:num>
   <w:num w:numId="33">
     <w:abstractNumId w:val="6"/>
@@ -7852,22 +8506,34 @@
     <w:abstractNumId w:val="1"/>
   </w:num>
   <w:num w:numId="35">
-    <w:abstractNumId w:val="34"/>
+    <w:abstractNumId w:val="35"/>
   </w:num>
   <w:num w:numId="36">
+    <w:abstractNumId w:val="17"/>
+  </w:num>
+  <w:num w:numId="37">
+    <w:abstractNumId w:val="28"/>
+  </w:num>
+  <w:num w:numId="38">
     <w:abstractNumId w:val="16"/>
   </w:num>
-  <w:num w:numId="37">
-    <w:abstractNumId w:val="27"/>
+  <w:num w:numId="39">
+    <w:abstractNumId w:val="21"/>
   </w:num>
-  <w:num w:numId="38">
+  <w:num w:numId="40">
+    <w:abstractNumId w:val="24"/>
+  </w:num>
+  <w:num w:numId="41">
+    <w:abstractNumId w:val="42"/>
+  </w:num>
+  <w:num w:numId="42">
+    <w:abstractNumId w:val="39"/>
+  </w:num>
+  <w:num w:numId="43">
     <w:abstractNumId w:val="15"/>
   </w:num>
-  <w:num w:numId="39">
-    <w:abstractNumId w:val="20"/>
-  </w:num>
-  <w:num w:numId="40">
-    <w:abstractNumId w:val="23"/>
+  <w:num w:numId="44">
+    <w:abstractNumId w:val="38"/>
   </w:num>
 </w:numbering>
 </file>
@@ -8808,7 +9474,7 @@
 </file>
 
 <file path=customXml/itemProps1.xml><?xml version="1.0" encoding="utf-8"?>
-<ds:datastoreItem xmlns:ds="http://schemas.openxmlformats.org/officeDocument/2006/customXml" ds:itemID="{1186C656-2F7E-4AF3-A41D-1E7F9C03D017}">
+<ds:datastoreItem xmlns:ds="http://schemas.openxmlformats.org/officeDocument/2006/customXml" ds:itemID="{B182731D-442A-4142-86A7-68A365D542C6}">
   <ds:schemaRefs>
     <ds:schemaRef ds:uri="http://schemas.openxmlformats.org/officeDocument/2006/bibliography"/>
   </ds:schemaRefs>

--- a/기획문서/세부설정 문서.docx
+++ b/기획문서/세부설정 문서.docx
@@ -898,362 +898,210 @@
         </w:drawing>
       </w:r>
     </w:p>
-    <w:p>
-      <w:pPr>
-        <w:pStyle w:val="a6"/>
-        <w:numPr>
-          <w:ilvl w:val="0"/>
-          <w:numId w:val="27"/>
-        </w:numPr>
-        <w:ind w:leftChars="0"/>
-      </w:pPr>
-      <w:proofErr w:type="gramStart"/>
-      <w:r>
-        <w:rPr>
-          <w:rFonts w:hint="eastAsia"/>
-        </w:rPr>
-        <w:t>방향기 :</w:t>
-      </w:r>
-      <w:proofErr w:type="gramEnd"/>
-      <w:r>
-        <w:rPr>
-          <w:rFonts w:hint="eastAsia"/>
-        </w:rPr>
-        <w:t xml:space="preserve"> 캐릭터의 </w:t>
-      </w:r>
-      <w:r>
-        <w:rPr>
-          <w:rFonts w:hint="eastAsia"/>
-        </w:rPr>
-        <w:t>앞뒤</w:t>
-      </w:r>
-      <w:r>
-        <w:rPr>
-          <w:rFonts w:hint="eastAsia"/>
-        </w:rPr>
-        <w:t>좌우 이동.</w:t>
-      </w:r>
-      <w:r>
-        <w:rPr>
-          <w:rFonts w:hint="eastAsia"/>
-          <w:noProof/>
-        </w:rPr>
-        <mc:AlternateContent>
-          <mc:Choice Requires="wps">
-            <w:drawing>
-              <wp:anchor distT="0" distB="0" distL="114300" distR="114300" simplePos="0" relativeHeight="251668480" behindDoc="0" locked="0" layoutInCell="1" allowOverlap="1" wp14:anchorId="63E0FC87" wp14:editId="4944A23B">
-                <wp:simplePos x="0" y="0"/>
-                <wp:positionH relativeFrom="column">
-                  <wp:posOffset>1985645</wp:posOffset>
-                </wp:positionH>
-                <wp:positionV relativeFrom="paragraph">
-                  <wp:posOffset>323215</wp:posOffset>
-                </wp:positionV>
-                <wp:extent cx="0" cy="254000"/>
-                <wp:effectExtent l="95250" t="38100" r="57150" b="12700"/>
-                <wp:wrapNone/>
-                <wp:docPr id="10" name="직선 화살표 연결선 10"/>
-                <wp:cNvGraphicFramePr/>
-                <a:graphic xmlns:a="http://schemas.openxmlformats.org/drawingml/2006/main">
-                  <a:graphicData uri="http://schemas.microsoft.com/office/word/2010/wordprocessingShape">
-                    <wps:wsp>
-                      <wps:cNvCnPr/>
-                      <wps:spPr>
-                        <a:xfrm flipV="1">
-                          <a:off x="0" y="0"/>
-                          <a:ext cx="0" cy="254000"/>
-                        </a:xfrm>
-                        <a:prstGeom prst="straightConnector1">
-                          <a:avLst/>
-                        </a:prstGeom>
-                        <a:ln w="15875">
-                          <a:solidFill>
-                            <a:schemeClr val="tx1"/>
-                          </a:solidFill>
-                          <a:tailEnd type="arrow"/>
-                        </a:ln>
-                      </wps:spPr>
-                      <wps:style>
-                        <a:lnRef idx="1">
-                          <a:schemeClr val="accent1"/>
-                        </a:lnRef>
-                        <a:fillRef idx="0">
-                          <a:schemeClr val="accent1"/>
-                        </a:fillRef>
-                        <a:effectRef idx="0">
-                          <a:schemeClr val="accent1"/>
-                        </a:effectRef>
-                        <a:fontRef idx="minor">
-                          <a:schemeClr val="tx1"/>
-                        </a:fontRef>
-                      </wps:style>
-                      <wps:bodyPr/>
-                    </wps:wsp>
-                  </a:graphicData>
-                </a:graphic>
-              </wp:anchor>
-            </w:drawing>
-          </mc:Choice>
-          <mc:Fallback>
-            <w:pict>
-              <v:shape id="직선 화살표 연결선 10" o:spid="_x0000_s1026" type="#_x0000_t32" style="position:absolute;left:0;text-align:left;margin-left:156.35pt;margin-top:25.45pt;width:0;height:20pt;flip:y;z-index:251668480;visibility:visible;mso-wrap-style:square;mso-wrap-distance-left:9pt;mso-wrap-distance-top:0;mso-wrap-distance-right:9pt;mso-wrap-distance-bottom:0;mso-position-horizontal:absolute;mso-position-horizontal-relative:text;mso-position-vertical:absolute;mso-position-vertical-relative:text" o:gfxdata="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" strokecolor="black [3213]" strokeweight="1.25pt">
-                <v:stroke endarrow="open"/>
-              </v:shape>
-            </w:pict>
-          </mc:Fallback>
-        </mc:AlternateContent>
-      </w:r>
-    </w:p>
-    <w:p>
-      <w:pPr>
-        <w:pStyle w:val="a6"/>
-        <w:numPr>
-          <w:ilvl w:val="0"/>
-          <w:numId w:val="34"/>
-        </w:numPr>
-        <w:ind w:leftChars="0"/>
-      </w:pPr>
-      <w:r>
-        <w:rPr>
-          <w:rFonts w:hint="eastAsia"/>
-        </w:rPr>
-        <w:t>매달린 채   방향키를 누르면 위로 올라간다.</w:t>
-      </w:r>
-    </w:p>
-    <w:p>
-      <w:pPr>
-        <w:pStyle w:val="a6"/>
-        <w:numPr>
-          <w:ilvl w:val="0"/>
-          <w:numId w:val="27"/>
-        </w:numPr>
-        <w:ind w:leftChars="0"/>
-      </w:pPr>
-      <w:proofErr w:type="gramStart"/>
-      <w:r>
-        <w:rPr>
-          <w:rFonts w:hint="eastAsia"/>
-        </w:rPr>
-        <w:t>CTRL :</w:t>
-      </w:r>
-      <w:proofErr w:type="gramEnd"/>
-      <w:r>
-        <w:rPr>
-          <w:rFonts w:hint="eastAsia"/>
-        </w:rPr>
-        <w:t xml:space="preserve"> </w:t>
-      </w:r>
-      <w:r>
-        <w:rPr>
-          <w:rFonts w:hint="eastAsia"/>
-        </w:rPr>
-        <w:t>점프</w:t>
-      </w:r>
-    </w:p>
-    <w:p>
-      <w:pPr>
-        <w:pStyle w:val="a6"/>
-        <w:numPr>
-          <w:ilvl w:val="0"/>
-          <w:numId w:val="27"/>
-        </w:numPr>
-        <w:ind w:leftChars="0"/>
-      </w:pPr>
-      <w:r>
-        <w:rPr>
-          <w:rFonts w:hint="eastAsia"/>
-          <w:noProof/>
-        </w:rPr>
-        <mc:AlternateContent>
-          <mc:Choice Requires="wps">
-            <w:drawing>
-              <wp:anchor distT="0" distB="0" distL="114300" distR="114300" simplePos="0" relativeHeight="251670528" behindDoc="0" locked="0" layoutInCell="1" allowOverlap="1" wp14:anchorId="7C0E6D17" wp14:editId="507BF54E">
-                <wp:simplePos x="0" y="0"/>
-                <wp:positionH relativeFrom="column">
-                  <wp:posOffset>1223645</wp:posOffset>
-                </wp:positionH>
-                <wp:positionV relativeFrom="paragraph">
-                  <wp:posOffset>276860</wp:posOffset>
-                </wp:positionV>
-                <wp:extent cx="0" cy="254000"/>
-                <wp:effectExtent l="95250" t="38100" r="57150" b="12700"/>
-                <wp:wrapNone/>
-                <wp:docPr id="8" name="직선 화살표 연결선 8"/>
-                <wp:cNvGraphicFramePr/>
-                <a:graphic xmlns:a="http://schemas.openxmlformats.org/drawingml/2006/main">
-                  <a:graphicData uri="http://schemas.microsoft.com/office/word/2010/wordprocessingShape">
-                    <wps:wsp>
-                      <wps:cNvCnPr/>
-                      <wps:spPr>
-                        <a:xfrm flipV="1">
-                          <a:off x="0" y="0"/>
-                          <a:ext cx="0" cy="254000"/>
-                        </a:xfrm>
-                        <a:prstGeom prst="straightConnector1">
-                          <a:avLst/>
-                        </a:prstGeom>
-                        <a:ln w="15875">
-                          <a:solidFill>
-                            <a:schemeClr val="tx1"/>
-                          </a:solidFill>
-                          <a:tailEnd type="arrow"/>
-                        </a:ln>
-                      </wps:spPr>
-                      <wps:style>
-                        <a:lnRef idx="1">
-                          <a:schemeClr val="accent1"/>
-                        </a:lnRef>
-                        <a:fillRef idx="0">
-                          <a:schemeClr val="accent1"/>
-                        </a:fillRef>
-                        <a:effectRef idx="0">
-                          <a:schemeClr val="accent1"/>
-                        </a:effectRef>
-                        <a:fontRef idx="minor">
-                          <a:schemeClr val="tx1"/>
-                        </a:fontRef>
-                      </wps:style>
-                      <wps:bodyPr/>
-                    </wps:wsp>
-                  </a:graphicData>
-                </a:graphic>
-              </wp:anchor>
-            </w:drawing>
-          </mc:Choice>
-          <mc:Fallback>
-            <w:pict>
-              <v:shapetype id="_x0000_t32" coordsize="21600,21600" o:spt="32" o:oned="t" path="m,l21600,21600e" filled="f">
-                <v:path arrowok="t" fillok="f" o:connecttype="none"/>
-                <o:lock v:ext="edit" shapetype="t"/>
-              </v:shapetype>
-              <v:shape id="직선 화살표 연결선 8" o:spid="_x0000_s1026" type="#_x0000_t32" style="position:absolute;left:0;text-align:left;margin-left:96.35pt;margin-top:21.8pt;width:0;height:20pt;flip:y;z-index:251670528;visibility:visible;mso-wrap-style:square;mso-wrap-distance-left:9pt;mso-wrap-distance-top:0;mso-wrap-distance-right:9pt;mso-wrap-distance-bottom:0;mso-position-horizontal:absolute;mso-position-horizontal-relative:text;mso-position-vertical:absolute;mso-position-vertical-relative:text" o:gfxdata="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" strokecolor="black [3213]" strokeweight="1.25pt">
-                <v:stroke endarrow="open"/>
-              </v:shape>
-            </w:pict>
-          </mc:Fallback>
-        </mc:AlternateContent>
-      </w:r>
-      <w:r>
-        <w:rPr>
-          <w:rFonts w:hint="eastAsia"/>
-        </w:rPr>
-        <w:t xml:space="preserve">CTRL + </w:t>
-      </w:r>
-      <w:proofErr w:type="gramStart"/>
-      <w:r>
-        <w:rPr>
-          <w:rFonts w:hint="eastAsia"/>
-        </w:rPr>
-        <w:t>방향키 :</w:t>
-      </w:r>
-      <w:proofErr w:type="gramEnd"/>
-      <w:r>
-        <w:rPr>
-          <w:rFonts w:hint="eastAsia"/>
-        </w:rPr>
-        <w:t xml:space="preserve"> 누른 방향으로 점프</w:t>
-      </w:r>
-    </w:p>
-    <w:p>
-      <w:pPr>
-        <w:pStyle w:val="a6"/>
-        <w:numPr>
-          <w:ilvl w:val="0"/>
-          <w:numId w:val="34"/>
-        </w:numPr>
-        <w:ind w:leftChars="0"/>
-      </w:pPr>
-      <w:r>
-        <w:rPr>
-          <w:rFonts w:hint="eastAsia"/>
-        </w:rPr>
-        <w:t>방향키를 누를 때 매달리기 가능한 장애물이 있을 경우 매달린다.</w:t>
-      </w:r>
-    </w:p>
-    <w:p>
-      <w:pPr>
-        <w:pStyle w:val="a6"/>
-        <w:numPr>
-          <w:ilvl w:val="0"/>
-          <w:numId w:val="27"/>
-        </w:numPr>
-        <w:ind w:leftChars="0"/>
-      </w:pPr>
-      <w:proofErr w:type="gramStart"/>
-      <w:r>
-        <w:rPr>
-          <w:rFonts w:hint="eastAsia"/>
-        </w:rPr>
-        <w:t>ALT :</w:t>
-      </w:r>
-      <w:proofErr w:type="gramEnd"/>
-      <w:r>
-        <w:rPr>
-          <w:rFonts w:hint="eastAsia"/>
-        </w:rPr>
-        <w:t xml:space="preserve"> </w:t>
-      </w:r>
-      <w:r>
-        <w:rPr>
-          <w:rFonts w:hint="eastAsia"/>
-        </w:rPr>
-        <w:t>엎드리기</w:t>
-      </w:r>
-    </w:p>
-    <w:p>
-      <w:pPr>
-        <w:pStyle w:val="a6"/>
-        <w:numPr>
-          <w:ilvl w:val="0"/>
-          <w:numId w:val="27"/>
-        </w:numPr>
-        <w:ind w:leftChars="0"/>
-      </w:pPr>
-      <w:r>
-        <w:rPr>
-          <w:rFonts w:hint="eastAsia"/>
-        </w:rPr>
-        <w:t xml:space="preserve">ALT + </w:t>
-      </w:r>
-      <w:proofErr w:type="gramStart"/>
-      <w:r>
-        <w:rPr>
-          <w:rFonts w:hint="eastAsia"/>
-        </w:rPr>
-        <w:t>방향키 :</w:t>
-      </w:r>
-      <w:proofErr w:type="gramEnd"/>
-      <w:r>
-        <w:rPr>
-          <w:rFonts w:hint="eastAsia"/>
-        </w:rPr>
-        <w:t xml:space="preserve"> 누른 방향으로 엎드려 전진</w:t>
-      </w:r>
-    </w:p>
-    <w:p>
-      <w:pPr>
-        <w:pStyle w:val="a6"/>
-        <w:numPr>
-          <w:ilvl w:val="0"/>
-          <w:numId w:val="27"/>
-        </w:numPr>
-        <w:ind w:leftChars="0"/>
-      </w:pPr>
-      <w:proofErr w:type="gramStart"/>
-      <w:r>
-        <w:rPr>
-          <w:rFonts w:hint="eastAsia"/>
-        </w:rPr>
-        <w:t>Z :</w:t>
-      </w:r>
-      <w:proofErr w:type="gramEnd"/>
-      <w:r>
-        <w:rPr>
-          <w:rFonts w:hint="eastAsia"/>
-        </w:rPr>
-        <w:t xml:space="preserve"> 공격</w:t>
-      </w:r>
-    </w:p>
+    <w:tbl>
+      <w:tblPr>
+        <w:tblStyle w:val="a8"/>
+        <w:tblW w:w="0" w:type="auto"/>
+        <w:tblInd w:w="1419" w:type="dxa"/>
+        <w:tblLook w:val="04A0" w:firstRow="1" w:lastRow="0" w:firstColumn="1" w:lastColumn="0" w:noHBand="0" w:noVBand="1"/>
+      </w:tblPr>
+      <w:tblGrid>
+        <w:gridCol w:w="3104"/>
+        <w:gridCol w:w="3104"/>
+      </w:tblGrid>
+      <w:tr>
+        <w:trPr>
+          <w:trHeight w:val="251"/>
+        </w:trPr>
+        <w:tc>
+          <w:tcPr>
+            <w:tcW w:w="3104" w:type="dxa"/>
+            <w:shd w:val="clear" w:color="auto" w:fill="D9D9D9" w:themeFill="background1" w:themeFillShade="D9"/>
+          </w:tcPr>
+          <w:p>
+            <w:pPr>
+              <w:jc w:val="center"/>
+            </w:pPr>
+            <w:r>
+              <w:rPr>
+                <w:rFonts w:hint="eastAsia"/>
+              </w:rPr>
+              <w:t>KEY</w:t>
+            </w:r>
+          </w:p>
+        </w:tc>
+        <w:tc>
+          <w:tcPr>
+            <w:tcW w:w="3104" w:type="dxa"/>
+            <w:shd w:val="clear" w:color="auto" w:fill="D9D9D9" w:themeFill="background1" w:themeFillShade="D9"/>
+          </w:tcPr>
+          <w:p>
+            <w:pPr>
+              <w:jc w:val="center"/>
+            </w:pPr>
+            <w:r>
+              <w:rPr>
+                <w:rFonts w:hint="eastAsia"/>
+              </w:rPr>
+              <w:t>기능</w:t>
+            </w:r>
+          </w:p>
+        </w:tc>
+      </w:tr>
+      <w:tr>
+        <w:trPr>
+          <w:trHeight w:val="261"/>
+        </w:trPr>
+        <w:tc>
+          <w:tcPr>
+            <w:tcW w:w="3104" w:type="dxa"/>
+          </w:tcPr>
+          <w:p>
+            <w:pPr>
+              <w:jc w:val="center"/>
+            </w:pPr>
+            <w:r>
+              <w:rPr>
+                <w:rFonts w:hint="eastAsia"/>
+              </w:rPr>
+              <w:t>방향키</w:t>
+            </w:r>
+          </w:p>
+        </w:tc>
+        <w:tc>
+          <w:tcPr>
+            <w:tcW w:w="3104" w:type="dxa"/>
+          </w:tcPr>
+          <w:p>
+            <w:pPr>
+              <w:jc w:val="center"/>
+            </w:pPr>
+            <w:r>
+              <w:rPr>
+                <w:rFonts w:hint="eastAsia"/>
+              </w:rPr>
+              <w:t>상하좌우 움직임</w:t>
+            </w:r>
+          </w:p>
+        </w:tc>
+      </w:tr>
+      <w:tr>
+        <w:trPr>
+          <w:trHeight w:val="261"/>
+        </w:trPr>
+        <w:tc>
+          <w:tcPr>
+            <w:tcW w:w="3104" w:type="dxa"/>
+          </w:tcPr>
+          <w:p>
+            <w:pPr>
+              <w:jc w:val="center"/>
+            </w:pPr>
+            <w:r>
+              <w:rPr>
+                <w:rFonts w:hint="eastAsia"/>
+              </w:rPr>
+              <w:t>CTRL</w:t>
+            </w:r>
+          </w:p>
+        </w:tc>
+        <w:tc>
+          <w:tcPr>
+            <w:tcW w:w="3104" w:type="dxa"/>
+          </w:tcPr>
+          <w:p>
+            <w:pPr>
+              <w:jc w:val="center"/>
+            </w:pPr>
+            <w:r>
+              <w:rPr>
+                <w:rFonts w:hint="eastAsia"/>
+              </w:rPr>
+              <w:t>공격</w:t>
+            </w:r>
+          </w:p>
+        </w:tc>
+      </w:tr>
+      <w:tr>
+        <w:trPr>
+          <w:trHeight w:val="251"/>
+        </w:trPr>
+        <w:tc>
+          <w:tcPr>
+            <w:tcW w:w="3104" w:type="dxa"/>
+          </w:tcPr>
+          <w:p>
+            <w:pPr>
+              <w:jc w:val="center"/>
+            </w:pPr>
+            <w:r>
+              <w:rPr>
+                <w:rFonts w:hint="eastAsia"/>
+              </w:rPr>
+              <w:t>ALT</w:t>
+            </w:r>
+          </w:p>
+        </w:tc>
+        <w:tc>
+          <w:tcPr>
+            <w:tcW w:w="3104" w:type="dxa"/>
+          </w:tcPr>
+          <w:p>
+            <w:pPr>
+              <w:jc w:val="center"/>
+            </w:pPr>
+            <w:r>
+              <w:rPr>
+                <w:rFonts w:hint="eastAsia"/>
+              </w:rPr>
+              <w:t>점프</w:t>
+            </w:r>
+          </w:p>
+        </w:tc>
+      </w:tr>
+      <w:tr>
+        <w:trPr>
+          <w:trHeight w:val="271"/>
+        </w:trPr>
+        <w:tc>
+          <w:tcPr>
+            <w:tcW w:w="3104" w:type="dxa"/>
+          </w:tcPr>
+          <w:p>
+            <w:pPr>
+              <w:jc w:val="center"/>
+            </w:pPr>
+            <w:r>
+              <w:rPr>
+                <w:rFonts w:hint="eastAsia"/>
+              </w:rPr>
+              <w:t>Z</w:t>
+            </w:r>
+          </w:p>
+        </w:tc>
+        <w:tc>
+          <w:tcPr>
+            <w:tcW w:w="3104" w:type="dxa"/>
+          </w:tcPr>
+          <w:p>
+            <w:pPr>
+              <w:jc w:val="center"/>
+            </w:pPr>
+            <w:r>
+              <w:rPr>
+                <w:rFonts w:hint="eastAsia"/>
+              </w:rPr>
+              <w:t>엎드리기</w:t>
+            </w:r>
+          </w:p>
+        </w:tc>
+      </w:tr>
+    </w:tbl>
+    <w:p/>
+    <w:p/>
+    <w:p/>
+    <w:p/>
+    <w:p/>
     <w:p/>
     <w:p/>
     <w:p/>
@@ -1311,7 +1159,7 @@
             <v:path o:extrusionok="f" gradientshapeok="t" o:connecttype="rect"/>
             <o:lock v:ext="edit" aspectratio="t"/>
           </v:shapetype>
-          <v:shape id="_x0000_i1025" type="#_x0000_t75" style="width:283.8pt;height:414.4pt">
+          <v:shape id="_x0000_i1025" type="#_x0000_t75" style="width:284pt;height:414.65pt">
             <v:imagedata r:id="rId10" o:title="게임 흐름도"/>
           </v:shape>
         </w:pict>
@@ -1370,8 +1218,15 @@
       <w:r>
         <w:rPr>
           <w:rFonts w:hint="eastAsia"/>
-        </w:rPr>
-        <w:t>시간 부여)</w:t>
+          <w:color w:val="FF0000"/>
+        </w:rPr>
+        <w:t>시간 부여</w:t>
+      </w:r>
+      <w:r>
+        <w:rPr>
+          <w:rFonts w:hint="eastAsia"/>
+        </w:rPr>
+        <w:t>)</w:t>
       </w:r>
     </w:p>
     <w:p>
@@ -1383,7 +1238,27 @@
         <w:rPr>
           <w:rFonts w:hint="eastAsia"/>
         </w:rPr>
-        <w:t>-인형의 손상도가 0이 될 때(체력 부여).</w:t>
+        <w:t>-인형의 손상도가 0이 될 때(</w:t>
+      </w:r>
+      <w:r>
+        <w:rPr>
+          <w:rFonts w:hint="eastAsia"/>
+          <w:color w:val="FF0000"/>
+        </w:rPr>
+        <w:t>내구도</w:t>
+      </w:r>
+      <w:r>
+        <w:rPr>
+          <w:rFonts w:hint="eastAsia"/>
+          <w:color w:val="FF0000"/>
+        </w:rPr>
+        <w:t xml:space="preserve"> 부여</w:t>
+      </w:r>
+      <w:r>
+        <w:rPr>
+          <w:rFonts w:hint="eastAsia"/>
+        </w:rPr>
+        <w:t>).</w:t>
       </w:r>
     </w:p>
     <w:p>
@@ -1524,54 +1399,11 @@
         <w:rPr>
           <w:noProof/>
         </w:rPr>
-        <w:drawing>
-          <wp:inline distT="0" distB="0" distL="0" distR="0" wp14:anchorId="5398E8E1" wp14:editId="2C2ADE99">
-            <wp:extent cx="1600200" cy="2159000"/>
-            <wp:effectExtent l="0" t="0" r="0" b="0"/>
-            <wp:docPr id="6" name="그림 6" descr="EMB00002e702a3b"/>
-            <wp:cNvGraphicFramePr>
-              <a:graphicFrameLocks xmlns:a="http://schemas.openxmlformats.org/drawingml/2006/main" noChangeAspect="1"/>
-            </wp:cNvGraphicFramePr>
-            <a:graphic xmlns:a="http://schemas.openxmlformats.org/drawingml/2006/main">
-              <a:graphicData uri="http://schemas.openxmlformats.org/drawingml/2006/picture">
-                <pic:pic xmlns:pic="http://schemas.openxmlformats.org/drawingml/2006/picture">
-                  <pic:nvPicPr>
-                    <pic:cNvPr id="0" name="_x223832032" descr="EMB00002e702a3b"/>
-                    <pic:cNvPicPr>
-                      <a:picLocks noChangeAspect="1" noChangeArrowheads="1"/>
-                    </pic:cNvPicPr>
-                  </pic:nvPicPr>
-                  <pic:blipFill>
-                    <a:blip r:embed="rId11">
-                      <a:extLst>
-                        <a:ext uri="{28A0092B-C50C-407E-A947-70E740481C1C}">
-                          <a14:useLocalDpi xmlns:a14="http://schemas.microsoft.com/office/drawing/2010/main" val="0"/>
-                        </a:ext>
-                      </a:extLst>
-                    </a:blip>
-                    <a:srcRect/>
-                    <a:stretch>
-                      <a:fillRect/>
-                    </a:stretch>
-                  </pic:blipFill>
-                  <pic:spPr bwMode="auto">
-                    <a:xfrm>
-                      <a:off x="0" y="0"/>
-                      <a:ext cx="1600200" cy="2159000"/>
-                    </a:xfrm>
-                    <a:prstGeom prst="rect">
-                      <a:avLst/>
-                    </a:prstGeom>
-                    <a:noFill/>
-                    <a:ln>
-                      <a:noFill/>
-                    </a:ln>
-                  </pic:spPr>
-                </pic:pic>
-              </a:graphicData>
-            </a:graphic>
-          </wp:inline>
-        </w:drawing>
+        <w:pict>
+          <v:shape id="_x0000_i1026" type="#_x0000_t75" style="width:102pt;height:154.65pt">
+            <v:imagedata r:id="rId11" o:title="목각인형"/>
+          </v:shape>
+        </w:pict>
       </w:r>
     </w:p>
     <w:p>
@@ -1642,7 +1474,7 @@
     </w:p>
     <w:p>
       <w:pPr>
-        <w:ind w:leftChars="367" w:left="734" w:firstLineChars="600" w:firstLine="1200"/>
+        <w:ind w:leftChars="367" w:left="734" w:firstLineChars="700" w:firstLine="1400"/>
       </w:pPr>
       <w:r>
         <w:rPr>
@@ -1653,7 +1485,7 @@
     </w:p>
     <w:p>
       <w:pPr>
-        <w:ind w:leftChars="367" w:left="734" w:firstLineChars="600" w:firstLine="1200"/>
+        <w:ind w:leftChars="367" w:left="734" w:firstLineChars="700" w:firstLine="1400"/>
       </w:pPr>
       <w:r>
         <w:rPr>
@@ -1707,7 +1539,13 @@
         <w:rPr>
           <w:rFonts w:hint="eastAsia"/>
         </w:rPr>
-        <w:t>(1unit = 20</w:t>
+        <w:t>(1unit =</w:t>
+      </w:r>
+      <w:r>
+        <w:rPr>
+          <w:rFonts w:hint="eastAsia"/>
+        </w:rPr>
+        <w:t xml:space="preserve"> 20</w:t>
       </w:r>
       <w:r>
         <w:rPr>
@@ -1749,7 +1587,7 @@
         <w:rPr>
           <w:rFonts w:hint="eastAsia"/>
         </w:rPr>
-        <w:t>2</w:t>
+        <w:t>1.5</w:t>
       </w:r>
       <w:r>
         <w:rPr>
@@ -1899,6 +1737,19 @@
               <w:t>점프</w:t>
             </w:r>
           </w:p>
+          <w:p>
+            <w:pPr>
+              <w:pStyle w:val="a6"/>
+              <w:ind w:leftChars="0" w:left="0"/>
+              <w:jc w:val="center"/>
+            </w:pPr>
+            <w:r>
+              <w:rPr>
+                <w:rFonts w:hint="eastAsia"/>
+              </w:rPr>
+              <w:t>(매달리기, 기어오르기)</w:t>
+            </w:r>
+          </w:p>
         </w:tc>
         <w:tc>
           <w:tcPr>
@@ -1929,7 +1780,7 @@
             </w:pPr>
             <w:r>
               <w:pict>
-                <v:shape id="_x0000_i1026" type="#_x0000_t75" style="width:97.1pt;height:128.95pt">
+                <v:shape id="_x0000_i1027" type="#_x0000_t75" style="width:97.35pt;height:128.65pt">
                   <v:imagedata r:id="rId12" o:title="제자리점프"/>
                 </v:shape>
               </w:pict>
@@ -1964,7 +1815,7 @@
             </w:pPr>
             <w:r>
               <w:pict>
-                <v:shape id="_x0000_i1027" type="#_x0000_t75" style="width:195.9pt;height:142.35pt">
+                <v:shape id="_x0000_i1028" type="#_x0000_t75" style="width:196pt;height:142pt">
                   <v:imagedata r:id="rId13" o:title="이동점프"/>
                 </v:shape>
               </w:pict>
@@ -2021,7 +1872,7 @@
             </w:pPr>
             <w:r>
               <w:pict>
-                <v:shape id="_x0000_i1028" type="#_x0000_t75" style="width:149.85pt;height:1in">
+                <v:shape id="_x0000_i1029" type="#_x0000_t75" style="width:150pt;height:1in">
                   <v:imagedata r:id="rId14" o:title="엎드리기"/>
                 </v:shape>
               </w:pict>
@@ -2074,46 +1925,398 @@
       </w:tr>
     </w:tbl>
     <w:p/>
+    <w:p/>
+    <w:p/>
+    <w:p/>
+    <w:p/>
     <w:p>
       <w:pPr>
-        <w:ind w:firstLine="760"/>
-      </w:pPr>
+        <w:pStyle w:val="a6"/>
+        <w:numPr>
+          <w:ilvl w:val="0"/>
+          <w:numId w:val="11"/>
+        </w:numPr>
+        <w:ind w:leftChars="0"/>
+      </w:pPr>
+      <w:r>
+        <w:rPr>
+          <w:rFonts w:hint="eastAsia"/>
+        </w:rPr>
+        <w:lastRenderedPageBreak/>
+        <w:t xml:space="preserve">점프 시 </w:t>
+      </w:r>
+      <w:proofErr w:type="spellStart"/>
+      <w:r>
+        <w:rPr>
+          <w:rFonts w:hint="eastAsia"/>
+        </w:rPr>
+        <w:t>애니매이션</w:t>
+      </w:r>
+      <w:proofErr w:type="spellEnd"/>
+      <w:r>
+        <w:rPr>
+          <w:rFonts w:hint="eastAsia"/>
+        </w:rPr>
+        <w:t xml:space="preserve"> 적용 조건</w:t>
+      </w:r>
+    </w:p>
+    <w:tbl>
+      <w:tblPr>
+        <w:tblStyle w:val="a8"/>
+        <w:tblW w:w="0" w:type="auto"/>
+        <w:tblInd w:w="1493" w:type="dxa"/>
+        <w:tblLook w:val="04A0" w:firstRow="1" w:lastRow="0" w:firstColumn="1" w:lastColumn="0" w:noHBand="0" w:noVBand="1"/>
+      </w:tblPr>
+      <w:tblGrid>
+        <w:gridCol w:w="7749"/>
+      </w:tblGrid>
+      <w:tr>
+        <w:tc>
+          <w:tcPr>
+            <w:tcW w:w="7141" w:type="dxa"/>
+            <w:tcBorders>
+              <w:bottom w:val="single" w:sz="4" w:space="0" w:color="auto"/>
+            </w:tcBorders>
+            <w:shd w:val="clear" w:color="auto" w:fill="D9D9D9" w:themeFill="background1" w:themeFillShade="D9"/>
+          </w:tcPr>
+          <w:p>
+            <w:pPr>
+              <w:pStyle w:val="a6"/>
+              <w:ind w:leftChars="0" w:left="0"/>
+              <w:jc w:val="center"/>
+            </w:pPr>
+            <w:r>
+              <w:rPr>
+                <w:rFonts w:hint="eastAsia"/>
+              </w:rPr>
+              <w:t>단순 점프</w:t>
+            </w:r>
+          </w:p>
+        </w:tc>
+      </w:tr>
+      <w:tr>
+        <w:tc>
+          <w:tcPr>
+            <w:tcW w:w="7141" w:type="dxa"/>
+            <w:shd w:val="clear" w:color="auto" w:fill="FFFFFF" w:themeFill="background1"/>
+          </w:tcPr>
+          <w:p>
+            <w:pPr>
+              <w:pStyle w:val="a6"/>
+              <w:ind w:leftChars="0" w:left="0"/>
+            </w:pPr>
+            <w:r>
+              <w:pict>
+                <v:shape id="_x0000_i1033" type="#_x0000_t75" style="width:382pt;height:106.65pt">
+                  <v:imagedata r:id="rId15" o:title="점프"/>
+                </v:shape>
+              </w:pict>
+            </w:r>
+          </w:p>
+          <w:p>
+            <w:pPr>
+              <w:pStyle w:val="a6"/>
+              <w:numPr>
+                <w:ilvl w:val="0"/>
+                <w:numId w:val="49"/>
+              </w:numPr>
+              <w:ind w:leftChars="0"/>
+              <w:rPr>
+                <w:rFonts w:hint="eastAsia"/>
+              </w:rPr>
+            </w:pPr>
+            <w:r>
+              <w:rPr>
+                <w:rFonts w:hint="eastAsia"/>
+              </w:rPr>
+              <w:t>캐릭터가 방향키로 이동이 가능한 시점.</w:t>
+            </w:r>
+          </w:p>
+          <w:p>
+            <w:pPr>
+              <w:pStyle w:val="a6"/>
+              <w:numPr>
+                <w:ilvl w:val="0"/>
+                <w:numId w:val="49"/>
+              </w:numPr>
+              <w:ind w:leftChars="0"/>
+            </w:pPr>
+            <w:r>
+              <w:rPr>
+                <w:rFonts w:hint="eastAsia"/>
+              </w:rPr>
+              <w:t>낮은 장애물을 오를 수 있다</w:t>
+            </w:r>
+            <w:proofErr w:type="gramStart"/>
+            <w:r>
+              <w:rPr>
+                <w:rFonts w:hint="eastAsia"/>
+              </w:rPr>
+              <w:t>.(</w:t>
+            </w:r>
+            <w:proofErr w:type="gramEnd"/>
+            <w:r>
+              <w:rPr>
+                <w:rFonts w:hint="eastAsia"/>
+              </w:rPr>
+              <w:t xml:space="preserve">장애물의 높이 </w:t>
+            </w:r>
+            <w:r>
+              <w:rPr>
+                <w:rFonts w:hint="eastAsia"/>
+                <w:color w:val="FF0000"/>
+              </w:rPr>
+              <w:t>0.5unit ~ 1.4unit</w:t>
+            </w:r>
+            <w:r>
+              <w:rPr>
+                <w:rFonts w:hint="eastAsia"/>
+              </w:rPr>
+              <w:t>)</w:t>
+            </w:r>
+          </w:p>
+        </w:tc>
+      </w:tr>
+      <w:tr>
+        <w:tc>
+          <w:tcPr>
+            <w:tcW w:w="7141" w:type="dxa"/>
+            <w:tcBorders>
+              <w:bottom w:val="single" w:sz="4" w:space="0" w:color="auto"/>
+            </w:tcBorders>
+            <w:shd w:val="clear" w:color="auto" w:fill="D9D9D9" w:themeFill="background1" w:themeFillShade="D9"/>
+          </w:tcPr>
+          <w:p>
+            <w:pPr>
+              <w:pStyle w:val="a6"/>
+              <w:ind w:leftChars="0" w:left="0"/>
+              <w:jc w:val="center"/>
+            </w:pPr>
+            <w:r>
+              <w:rPr>
+                <w:rFonts w:hint="eastAsia"/>
+              </w:rPr>
+              <w:t>매달리기</w:t>
+            </w:r>
+          </w:p>
+        </w:tc>
+      </w:tr>
+      <w:tr>
+        <w:tc>
+          <w:tcPr>
+            <w:tcW w:w="7141" w:type="dxa"/>
+            <w:shd w:val="clear" w:color="auto" w:fill="FFFFFF" w:themeFill="background1"/>
+          </w:tcPr>
+          <w:p>
+            <w:pPr>
+              <w:pStyle w:val="a6"/>
+              <w:ind w:leftChars="0" w:left="0"/>
+              <w:rPr>
+                <w:rFonts w:hint="eastAsia"/>
+              </w:rPr>
+            </w:pPr>
+            <w:r>
+              <w:rPr>
+                <w:noProof/>
+              </w:rPr>
+            </w:r>
+            <w:r>
+              <w:pict>
+                <v:shape id="_x0000_s1032" type="#_x0000_t75" style="width:403.5pt;height:140.65pt;mso-left-percent:-10001;mso-top-percent:-10001;mso-position-horizontal:absolute;mso-position-horizontal-relative:char;mso-position-vertical:absolute;mso-position-vertical-relative:line;mso-left-percent:-10001;mso-top-percent:-10001">
+                  <v:imagedata r:id="rId16" o:title="매달리기"/>
+                  <w10:wrap type="none"/>
+                  <w10:anchorlock/>
+                </v:shape>
+              </w:pict>
+            </w:r>
+          </w:p>
+          <w:p>
+            <w:pPr>
+              <w:pStyle w:val="a6"/>
+              <w:numPr>
+                <w:ilvl w:val="0"/>
+                <w:numId w:val="47"/>
+              </w:numPr>
+              <w:ind w:leftChars="0"/>
+              <w:rPr>
+                <w:rFonts w:hint="eastAsia"/>
+              </w:rPr>
+            </w:pPr>
+            <w:r>
+              <w:rPr>
+                <w:rFonts w:hint="eastAsia"/>
+              </w:rPr>
+              <w:t>캐릭터가 방향키로 이동이 불가능한 시점.</w:t>
+            </w:r>
+          </w:p>
+          <w:p>
+            <w:pPr>
+              <w:pStyle w:val="a6"/>
+              <w:numPr>
+                <w:ilvl w:val="0"/>
+                <w:numId w:val="47"/>
+              </w:numPr>
+              <w:ind w:leftChars="0"/>
+              <w:rPr>
+                <w:rFonts w:hint="eastAsia"/>
+              </w:rPr>
+            </w:pPr>
+            <w:r>
+              <w:rPr>
+                <w:rFonts w:hint="eastAsia"/>
+              </w:rPr>
+              <w:t>캐릭터의 앞에 매달리기가 가능한 장애물이 있을 때.</w:t>
+            </w:r>
+          </w:p>
+          <w:p>
+            <w:pPr>
+              <w:pStyle w:val="a6"/>
+              <w:ind w:leftChars="0" w:left="0"/>
+            </w:pPr>
+          </w:p>
+        </w:tc>
+      </w:tr>
+      <w:tr>
+        <w:tc>
+          <w:tcPr>
+            <w:tcW w:w="7141" w:type="dxa"/>
+            <w:shd w:val="clear" w:color="auto" w:fill="D9D9D9" w:themeFill="background1" w:themeFillShade="D9"/>
+          </w:tcPr>
+          <w:p>
+            <w:pPr>
+              <w:pStyle w:val="a6"/>
+              <w:ind w:leftChars="0" w:left="0"/>
+              <w:jc w:val="center"/>
+            </w:pPr>
+            <w:r>
+              <w:rPr>
+                <w:rFonts w:hint="eastAsia"/>
+              </w:rPr>
+              <w:t>기어오르기</w:t>
+            </w:r>
+          </w:p>
+        </w:tc>
+      </w:tr>
+      <w:tr>
+        <w:tc>
+          <w:tcPr>
+            <w:tcW w:w="7141" w:type="dxa"/>
+          </w:tcPr>
+          <w:p>
+            <w:pPr>
+              <w:pStyle w:val="a6"/>
+              <w:ind w:leftChars="0" w:left="0"/>
+            </w:pPr>
+            <w:r>
+              <w:rPr>
+                <w:rFonts w:hint="eastAsia"/>
+              </w:rPr>
+              <w:pict>
+                <v:shape id="_x0000_i1032" type="#_x0000_t75" style="width:394.65pt;height:121.35pt">
+                  <v:imagedata r:id="rId17" o:title="기어오르기" cropleft="8057f"/>
+                </v:shape>
+              </w:pict>
+            </w:r>
+          </w:p>
+          <w:p>
+            <w:pPr>
+              <w:pStyle w:val="a6"/>
+              <w:numPr>
+                <w:ilvl w:val="0"/>
+                <w:numId w:val="48"/>
+              </w:numPr>
+              <w:ind w:leftChars="0"/>
+              <w:rPr>
+                <w:rFonts w:hint="eastAsia"/>
+              </w:rPr>
+            </w:pPr>
+            <w:r>
+              <w:rPr>
+                <w:rFonts w:hint="eastAsia"/>
+              </w:rPr>
+              <w:t>캐릭터가 방향기로 이동이 불가능한 시점.</w:t>
+            </w:r>
+          </w:p>
+          <w:p>
+            <w:pPr>
+              <w:pStyle w:val="a6"/>
+              <w:numPr>
+                <w:ilvl w:val="0"/>
+                <w:numId w:val="48"/>
+              </w:numPr>
+              <w:ind w:leftChars="0"/>
+            </w:pPr>
+            <w:r>
+              <w:rPr>
+                <w:rFonts w:hint="eastAsia"/>
+              </w:rPr>
+              <w:t>캐릭터의 앞에 기어오르기 가능한 장애물이 있을 떼(</w:t>
+            </w:r>
+            <w:r>
+              <w:rPr>
+                <w:rFonts w:hint="eastAsia"/>
+                <w:color w:val="000000" w:themeColor="text1"/>
+              </w:rPr>
+              <w:t>장애물의 높이</w:t>
+            </w:r>
+            <w:r>
+              <w:rPr>
+                <w:rFonts w:hint="eastAsia"/>
+                <w:color w:val="FF0000"/>
+              </w:rPr>
+              <w:t xml:space="preserve"> </w:t>
+            </w:r>
+            <w:r>
+              <w:rPr>
+                <w:rFonts w:hint="eastAsia"/>
+                <w:color w:val="FF0000"/>
+              </w:rPr>
+              <w:t xml:space="preserve">1.5uint ~ </w:t>
+            </w:r>
+            <w:r>
+              <w:rPr>
+                <w:rFonts w:hint="eastAsia"/>
+                <w:color w:val="FF0000"/>
+              </w:rPr>
+              <w:t>3unit</w:t>
+            </w:r>
+            <w:r>
+              <w:rPr>
+                <w:rFonts w:hint="eastAsia"/>
+              </w:rPr>
+              <w:t>)</w:t>
+            </w:r>
+          </w:p>
+        </w:tc>
+      </w:tr>
+    </w:tbl>
+    <w:p>
+      <w:pPr>
+        <w:pStyle w:val="a6"/>
+        <w:ind w:leftChars="0" w:left="2101"/>
+      </w:pPr>
+    </w:p>
+    <w:p/>
+    <w:p>
+      <w:pPr>
+        <w:ind w:firstLineChars="580" w:firstLine="1160"/>
+      </w:pPr>
+      <w:r>
+        <w:rPr>
+          <w:rFonts w:hint="eastAsia"/>
+        </w:rPr>
+        <w:lastRenderedPageBreak/>
+        <w:t>2.</w:t>
+      </w:r>
+      <w:r>
+        <w:rPr>
+          <w:rFonts w:hint="eastAsia"/>
+        </w:rPr>
+        <w:t xml:space="preserve"> 로봇인형</w:t>
+      </w:r>
     </w:p>
     <w:p>
       <w:pPr>
-        <w:ind w:firstLine="760"/>
-      </w:pPr>
-    </w:p>
-    <w:p>
-      <w:pPr>
-        <w:ind w:firstLine="760"/>
-      </w:pPr>
-    </w:p>
-    <w:p>
-      <w:pPr>
-        <w:ind w:firstLine="760"/>
-      </w:pPr>
-    </w:p>
-    <w:p>
-      <w:pPr>
-        <w:ind w:firstLineChars="580" w:firstLine="1160"/>
-      </w:pPr>
-      <w:r>
-        <w:rPr>
-          <w:rFonts w:hint="eastAsia"/>
-        </w:rPr>
-        <w:lastRenderedPageBreak/>
-        <w:t>2.</w:t>
-      </w:r>
-      <w:r>
-        <w:rPr>
-          <w:rFonts w:hint="eastAsia"/>
-        </w:rPr>
-        <w:t xml:space="preserve"> 로봇인형</w:t>
-      </w:r>
-    </w:p>
-    <w:p>
-      <w:pPr>
         <w:pStyle w:val="a7"/>
         <w:ind w:firstLineChars="700" w:firstLine="1400"/>
       </w:pPr>
@@ -2121,54 +2324,11 @@
         <w:rPr>
           <w:noProof/>
         </w:rPr>
-        <w:drawing>
-          <wp:inline distT="0" distB="0" distL="0" distR="0" wp14:anchorId="5870CF58" wp14:editId="7ACF3CCE">
-            <wp:extent cx="1659255" cy="1905000"/>
-            <wp:effectExtent l="0" t="0" r="0" b="0"/>
-            <wp:docPr id="7" name="그림 7" descr="EMB00002e702a3e"/>
-            <wp:cNvGraphicFramePr>
-              <a:graphicFrameLocks xmlns:a="http://schemas.openxmlformats.org/drawingml/2006/main" noChangeAspect="1"/>
-            </wp:cNvGraphicFramePr>
-            <a:graphic xmlns:a="http://schemas.openxmlformats.org/drawingml/2006/main">
-              <a:graphicData uri="http://schemas.openxmlformats.org/drawingml/2006/picture">
-                <pic:pic xmlns:pic="http://schemas.openxmlformats.org/drawingml/2006/picture">
-                  <pic:nvPicPr>
-                    <pic:cNvPr id="0" name="_x223825984" descr="EMB00002e702a3e"/>
-                    <pic:cNvPicPr>
-                      <a:picLocks noChangeAspect="1" noChangeArrowheads="1"/>
-                    </pic:cNvPicPr>
-                  </pic:nvPicPr>
-                  <pic:blipFill>
-                    <a:blip r:embed="rId15">
-                      <a:extLst>
-                        <a:ext uri="{28A0092B-C50C-407E-A947-70E740481C1C}">
-                          <a14:useLocalDpi xmlns:a14="http://schemas.microsoft.com/office/drawing/2010/main" val="0"/>
-                        </a:ext>
-                      </a:extLst>
-                    </a:blip>
-                    <a:srcRect/>
-                    <a:stretch>
-                      <a:fillRect/>
-                    </a:stretch>
-                  </pic:blipFill>
-                  <pic:spPr bwMode="auto">
-                    <a:xfrm>
-                      <a:off x="0" y="0"/>
-                      <a:ext cx="1659255" cy="1905000"/>
-                    </a:xfrm>
-                    <a:prstGeom prst="rect">
-                      <a:avLst/>
-                    </a:prstGeom>
-                    <a:noFill/>
-                    <a:ln>
-                      <a:noFill/>
-                    </a:ln>
-                  </pic:spPr>
-                </pic:pic>
-              </a:graphicData>
-            </a:graphic>
-          </wp:inline>
-        </w:drawing>
+        <w:pict>
+          <v:shape id="_x0000_i1030" type="#_x0000_t75" style="width:116pt;height:170pt">
+            <v:imagedata r:id="rId18" o:title="로봇인형"/>
+          </v:shape>
+        </w:pict>
       </w:r>
     </w:p>
     <w:p>
@@ -2261,14 +2421,26 @@
         <w:rPr>
           <w:rFonts w:hint="eastAsia"/>
         </w:rPr>
-        <w:t>속도 :</w:t>
+        <w:t>속도</w:t>
+      </w:r>
+      <w:r>
+        <w:rPr>
+          <w:rFonts w:hint="eastAsia"/>
+        </w:rPr>
+        <w:t xml:space="preserve"> :</w:t>
       </w:r>
       <w:proofErr w:type="gramEnd"/>
       <w:r>
         <w:rPr>
           <w:rFonts w:hint="eastAsia"/>
         </w:rPr>
-        <w:t xml:space="preserve"> 3 unit/s</w:t>
+        <w:t xml:space="preserve"> 2</w:t>
+      </w:r>
+      <w:r>
+        <w:rPr>
+          <w:rFonts w:hint="eastAsia"/>
+        </w:rPr>
+        <w:t xml:space="preserve"> unit/s</w:t>
       </w:r>
     </w:p>
     <w:p>
@@ -2458,431 +2630,6 @@
           <w:sz w:val="24"/>
         </w:rPr>
         <w:lastRenderedPageBreak/>
-        <w:t>장애물</w:t>
-      </w:r>
-    </w:p>
-    <w:p>
-      <w:pPr>
-        <w:pStyle w:val="a6"/>
-        <w:numPr>
-          <w:ilvl w:val="0"/>
-          <w:numId w:val="35"/>
-        </w:numPr>
-        <w:ind w:leftChars="0"/>
-        <w:rPr>
-          <w:b/>
-          <w:sz w:val="24"/>
-        </w:rPr>
-      </w:pPr>
-      <w:r>
-        <w:rPr>
-          <w:rFonts w:hint="eastAsia"/>
-          <w:b/>
-        </w:rPr>
-        <w:t>정의</w:t>
-      </w:r>
-    </w:p>
-    <w:p>
-      <w:pPr>
-        <w:pStyle w:val="a6"/>
-        <w:numPr>
-          <w:ilvl w:val="0"/>
-          <w:numId w:val="37"/>
-        </w:numPr>
-        <w:ind w:leftChars="0"/>
-      </w:pPr>
-      <w:r>
-        <w:rPr>
-          <w:rFonts w:hint="eastAsia"/>
-        </w:rPr>
-        <w:t>스테이지에 존재한다.</w:t>
-      </w:r>
-    </w:p>
-    <w:p>
-      <w:pPr>
-        <w:pStyle w:val="a6"/>
-        <w:numPr>
-          <w:ilvl w:val="0"/>
-          <w:numId w:val="37"/>
-        </w:numPr>
-        <w:ind w:leftChars="0"/>
-      </w:pPr>
-      <w:r>
-        <w:rPr>
-          <w:rFonts w:hint="eastAsia"/>
-        </w:rPr>
-        <w:t>캐릭터의 움직임을 제한한다.</w:t>
-      </w:r>
-    </w:p>
-    <w:p>
-      <w:pPr>
-        <w:pStyle w:val="a6"/>
-        <w:numPr>
-          <w:ilvl w:val="0"/>
-          <w:numId w:val="37"/>
-        </w:numPr>
-        <w:ind w:leftChars="0"/>
-      </w:pPr>
-      <w:r>
-        <w:rPr>
-          <w:rFonts w:hint="eastAsia"/>
-        </w:rPr>
-        <w:t>다음 스테이지로 이동할 수 있게 안내한다.</w:t>
-      </w:r>
-    </w:p>
-    <w:p>
-      <w:pPr>
-        <w:pStyle w:val="a6"/>
-        <w:ind w:leftChars="0" w:left="1920"/>
-      </w:pPr>
-    </w:p>
-    <w:p>
-      <w:pPr>
-        <w:pStyle w:val="a6"/>
-        <w:numPr>
-          <w:ilvl w:val="0"/>
-          <w:numId w:val="35"/>
-        </w:numPr>
-        <w:ind w:leftChars="0"/>
-        <w:rPr>
-          <w:b/>
-          <w:sz w:val="24"/>
-        </w:rPr>
-      </w:pPr>
-      <w:r>
-        <w:rPr>
-          <w:rFonts w:hint="eastAsia"/>
-          <w:b/>
-        </w:rPr>
-        <w:t>종류</w:t>
-      </w:r>
-    </w:p>
-    <w:p>
-      <w:pPr>
-        <w:pStyle w:val="a6"/>
-        <w:numPr>
-          <w:ilvl w:val="0"/>
-          <w:numId w:val="38"/>
-        </w:numPr>
-        <w:ind w:leftChars="0"/>
-        <w:rPr>
-          <w:b/>
-          <w:sz w:val="24"/>
-        </w:rPr>
-      </w:pPr>
-      <w:r>
-        <w:rPr>
-          <w:rFonts w:hint="eastAsia"/>
-        </w:rPr>
-        <w:t>상자</w:t>
-      </w:r>
-    </w:p>
-    <w:p>
-      <w:pPr>
-        <w:pStyle w:val="a6"/>
-        <w:numPr>
-          <w:ilvl w:val="0"/>
-          <w:numId w:val="30"/>
-        </w:numPr>
-        <w:ind w:leftChars="0"/>
-        <w:rPr>
-          <w:b/>
-          <w:sz w:val="24"/>
-        </w:rPr>
-      </w:pPr>
-      <w:r>
-        <w:rPr>
-          <w:rFonts w:hint="eastAsia"/>
-        </w:rPr>
-        <w:t xml:space="preserve">평균적으로 3 * 3 unit (예외 </w:t>
-      </w:r>
-      <w:r>
-        <w:rPr>
-          <w:rFonts w:hint="eastAsia"/>
-        </w:rPr>
-        <w:t>5</w:t>
-      </w:r>
-      <w:r>
-        <w:rPr>
-          <w:rFonts w:hint="eastAsia"/>
-        </w:rPr>
-        <w:t xml:space="preserve"> * </w:t>
-      </w:r>
-      <w:r>
-        <w:rPr>
-          <w:rFonts w:hint="eastAsia"/>
-        </w:rPr>
-        <w:t>4</w:t>
-      </w:r>
-      <w:r>
-        <w:rPr>
-          <w:rFonts w:hint="eastAsia"/>
-        </w:rPr>
-        <w:t xml:space="preserve"> * 3 unit)</w:t>
-      </w:r>
-    </w:p>
-    <w:p>
-      <w:pPr>
-        <w:pStyle w:val="a6"/>
-        <w:numPr>
-          <w:ilvl w:val="0"/>
-          <w:numId w:val="30"/>
-        </w:numPr>
-        <w:ind w:leftChars="0"/>
-        <w:rPr>
-          <w:b/>
-          <w:sz w:val="24"/>
-        </w:rPr>
-      </w:pPr>
-      <w:r>
-        <w:rPr>
-          <w:rFonts w:hint="eastAsia"/>
-        </w:rPr>
-        <w:t>매달리기 움직임을 부여한다.</w:t>
-      </w:r>
-    </w:p>
-    <w:p>
-      <w:pPr>
-        <w:pStyle w:val="a6"/>
-        <w:numPr>
-          <w:ilvl w:val="0"/>
-          <w:numId w:val="38"/>
-        </w:numPr>
-        <w:ind w:leftChars="0"/>
-        <w:rPr>
-          <w:b/>
-          <w:sz w:val="24"/>
-        </w:rPr>
-      </w:pPr>
-      <w:r>
-        <w:rPr>
-          <w:rFonts w:hint="eastAsia"/>
-        </w:rPr>
-        <w:t>수레</w:t>
-      </w:r>
-    </w:p>
-    <w:p>
-      <w:pPr>
-        <w:pStyle w:val="a6"/>
-        <w:numPr>
-          <w:ilvl w:val="0"/>
-          <w:numId w:val="33"/>
-        </w:numPr>
-        <w:ind w:leftChars="0"/>
-        <w:rPr>
-          <w:b/>
-          <w:sz w:val="24"/>
-        </w:rPr>
-      </w:pPr>
-      <w:r>
-        <w:rPr>
-          <w:rFonts w:hint="eastAsia"/>
-        </w:rPr>
-        <w:t>6 * 5 * 2 unit</w:t>
-      </w:r>
-    </w:p>
-    <w:p>
-      <w:pPr>
-        <w:pStyle w:val="a6"/>
-        <w:numPr>
-          <w:ilvl w:val="0"/>
-          <w:numId w:val="33"/>
-        </w:numPr>
-        <w:ind w:leftChars="0"/>
-        <w:rPr>
-          <w:b/>
-          <w:sz w:val="24"/>
-        </w:rPr>
-      </w:pPr>
-      <w:r>
-        <w:rPr>
-          <w:rFonts w:hint="eastAsia"/>
-        </w:rPr>
-        <w:t>기어가기 움직임을 부여한다.</w:t>
-      </w:r>
-    </w:p>
-    <w:p>
-      <w:pPr>
-        <w:pStyle w:val="a6"/>
-        <w:numPr>
-          <w:ilvl w:val="0"/>
-          <w:numId w:val="38"/>
-        </w:numPr>
-        <w:ind w:leftChars="0"/>
-        <w:rPr>
-          <w:b/>
-          <w:sz w:val="24"/>
-        </w:rPr>
-      </w:pPr>
-      <w:r>
-        <w:rPr>
-          <w:rFonts w:hint="eastAsia"/>
-        </w:rPr>
-        <w:t>진열장</w:t>
-      </w:r>
-    </w:p>
-    <w:p>
-      <w:pPr>
-        <w:pStyle w:val="a6"/>
-        <w:numPr>
-          <w:ilvl w:val="0"/>
-          <w:numId w:val="39"/>
-        </w:numPr>
-        <w:ind w:leftChars="0"/>
-        <w:rPr>
-          <w:b/>
-          <w:sz w:val="24"/>
-        </w:rPr>
-      </w:pPr>
-      <w:r>
-        <w:rPr>
-          <w:rFonts w:hint="eastAsia"/>
-        </w:rPr>
-        <w:t>매달린 채 올라가기 움직임을 부여한다.</w:t>
-      </w:r>
-    </w:p>
-    <w:p>
-      <w:pPr>
-        <w:pStyle w:val="a6"/>
-        <w:numPr>
-          <w:ilvl w:val="0"/>
-          <w:numId w:val="38"/>
-        </w:numPr>
-        <w:ind w:leftChars="0"/>
-        <w:rPr>
-          <w:b/>
-          <w:sz w:val="24"/>
-        </w:rPr>
-      </w:pPr>
-      <w:r>
-        <w:rPr>
-          <w:rFonts w:hint="eastAsia"/>
-        </w:rPr>
-        <w:t>작업대</w:t>
-      </w:r>
-    </w:p>
-    <w:p>
-      <w:pPr>
-        <w:pStyle w:val="a6"/>
-        <w:numPr>
-          <w:ilvl w:val="0"/>
-          <w:numId w:val="40"/>
-        </w:numPr>
-        <w:ind w:leftChars="0"/>
-        <w:rPr>
-          <w:b/>
-          <w:sz w:val="24"/>
-        </w:rPr>
-      </w:pPr>
-      <w:r>
-        <w:rPr>
-          <w:rFonts w:hint="eastAsia"/>
-        </w:rPr>
-        <w:t>매달리기 움직임을 부여한다.</w:t>
-      </w:r>
-    </w:p>
-    <w:p>
-      <w:pPr>
-        <w:pStyle w:val="a6"/>
-        <w:numPr>
-          <w:ilvl w:val="0"/>
-          <w:numId w:val="38"/>
-        </w:numPr>
-        <w:ind w:leftChars="0"/>
-        <w:rPr>
-          <w:b/>
-          <w:sz w:val="24"/>
-        </w:rPr>
-      </w:pPr>
-      <w:proofErr w:type="spellStart"/>
-      <w:r>
-        <w:rPr>
-          <w:rFonts w:hint="eastAsia"/>
-        </w:rPr>
-        <w:t>도구함</w:t>
-      </w:r>
-      <w:proofErr w:type="spellEnd"/>
-    </w:p>
-    <w:p>
-      <w:pPr>
-        <w:pStyle w:val="a6"/>
-        <w:numPr>
-          <w:ilvl w:val="0"/>
-          <w:numId w:val="38"/>
-        </w:numPr>
-        <w:ind w:leftChars="0"/>
-        <w:rPr>
-          <w:b/>
-          <w:sz w:val="24"/>
-        </w:rPr>
-      </w:pPr>
-      <w:r>
-        <w:rPr>
-          <w:rFonts w:hint="eastAsia"/>
-        </w:rPr>
-        <w:t>의자</w:t>
-      </w:r>
-    </w:p>
-    <w:p>
-      <w:pPr>
-        <w:pStyle w:val="a6"/>
-        <w:numPr>
-          <w:ilvl w:val="0"/>
-          <w:numId w:val="38"/>
-        </w:numPr>
-        <w:ind w:leftChars="0"/>
-        <w:rPr>
-          <w:b/>
-          <w:sz w:val="24"/>
-        </w:rPr>
-      </w:pPr>
-      <w:r>
-        <w:rPr>
-          <w:rFonts w:hint="eastAsia"/>
-        </w:rPr>
-        <w:t>선반</w:t>
-      </w:r>
-    </w:p>
-    <w:p>
-      <w:pPr>
-        <w:pStyle w:val="a6"/>
-        <w:numPr>
-          <w:ilvl w:val="0"/>
-          <w:numId w:val="38"/>
-        </w:numPr>
-        <w:ind w:leftChars="0"/>
-        <w:rPr>
-          <w:b/>
-          <w:sz w:val="24"/>
-        </w:rPr>
-      </w:pPr>
-      <w:r>
-        <w:rPr>
-          <w:rFonts w:hint="eastAsia"/>
-        </w:rPr>
-        <w:t>사다리</w:t>
-      </w:r>
-    </w:p>
-    <w:p>
-      <w:pPr>
-        <w:pStyle w:val="a6"/>
-        <w:numPr>
-          <w:ilvl w:val="0"/>
-          <w:numId w:val="1"/>
-        </w:numPr>
-        <w:ind w:leftChars="0"/>
-        <w:rPr>
-          <w:b/>
-          <w:sz w:val="24"/>
-        </w:rPr>
-      </w:pPr>
-      <w:r>
-        <w:rPr>
-          <w:rFonts w:hint="eastAsia"/>
-          <w:b/>
-          <w:sz w:val="24"/>
-        </w:rPr>
-        <w:lastRenderedPageBreak/>
         <w:t>스테이지</w:t>
       </w:r>
     </w:p>
@@ -2941,7 +2688,7 @@
         <w:rPr>
           <w:rFonts w:hint="eastAsia"/>
         </w:rPr>
-        <w:t xml:space="preserve">스테이지는 총 3개로 구성된다. </w:t>
+        <w:t>캐릭터가 이동할 수 있는 게임의 월드를 의미한다.</w:t>
       </w:r>
     </w:p>
     <w:p>
@@ -2960,7 +2707,7 @@
         <w:rPr>
           <w:rFonts w:hint="eastAsia"/>
         </w:rPr>
-        <w:t>스테이지를 통과해야만 다음 스테이지로 이동한다.</w:t>
+        <w:t>스테이지는 총 3개로 구성된다.</w:t>
       </w:r>
     </w:p>
     <w:p>
@@ -2979,7 +2726,7 @@
         <w:rPr>
           <w:rFonts w:hint="eastAsia"/>
         </w:rPr>
-        <w:t>스테이지 별로 장애물, 로봇이 등장한다.</w:t>
+        <w:t>스테이지를 통과해야만 다음 스테이지로 이동한다.</w:t>
       </w:r>
     </w:p>
     <w:p>
@@ -3128,435 +2875,25 @@
         <w:rPr>
           <w:rFonts w:hint="eastAsia"/>
         </w:rPr>
-        <w:t xml:space="preserve">스테이지 1 </w:t>
+        <w:t>스테이지</w:t>
+      </w:r>
+      <w:r>
+        <w:rPr>
+          <w:rFonts w:hint="eastAsia"/>
+        </w:rPr>
+        <w:t xml:space="preserve"> 1</w:t>
       </w:r>
     </w:p>
     <w:p>
-      <w:pPr>
-        <w:pStyle w:val="a6"/>
-        <w:numPr>
-          <w:ilvl w:val="0"/>
-          <w:numId w:val="20"/>
-        </w:numPr>
-        <w:ind w:leftChars="0"/>
-      </w:pPr>
-      <w:r>
-        <w:rPr>
-          <w:rFonts w:hint="eastAsia"/>
-          <w:color w:val="FF0000"/>
-        </w:rPr>
-        <w:t>장애물만 존재하는 스테이지</w:t>
-      </w:r>
-      <w:r>
-        <w:rPr>
-          <w:rFonts w:hint="eastAsia"/>
-        </w:rPr>
-        <w:t>.</w:t>
-      </w:r>
-      <w:r>
-        <w:rPr>
-          <w:rFonts w:hint="eastAsia"/>
-        </w:rPr>
-        <w:t xml:space="preserve"> (35</w:t>
-      </w:r>
-      <w:r>
-        <w:rPr>
-          <w:rFonts w:hint="eastAsia"/>
-        </w:rPr>
-        <w:t xml:space="preserve"> </w:t>
-      </w:r>
-      <w:r>
-        <w:rPr>
-          <w:rFonts w:hint="eastAsia"/>
-        </w:rPr>
-        <w:t xml:space="preserve">* </w:t>
-      </w:r>
-      <w:r>
-        <w:rPr>
-          <w:rFonts w:hint="eastAsia"/>
-        </w:rPr>
-        <w:t>25 * 25 unit)</w:t>
-      </w:r>
-    </w:p>
-    <w:p>
-      <w:pPr>
-        <w:pStyle w:val="a6"/>
-        <w:numPr>
-          <w:ilvl w:val="0"/>
-          <w:numId w:val="20"/>
-        </w:numPr>
-        <w:ind w:leftChars="0"/>
-      </w:pPr>
-      <w:r>
-        <w:rPr>
-          <w:rFonts w:hint="eastAsia"/>
-        </w:rPr>
-        <w:t>장애물의 종류와 이동에 대해서 적응하는 스테이지</w:t>
-      </w:r>
-    </w:p>
-    <w:p>
-      <w:pPr>
-        <w:ind w:firstLineChars="700" w:firstLine="1400"/>
-      </w:pPr>
-      <w:r>
-        <w:pict>
-          <v:shape id="_x0000_i1029" type="#_x0000_t75" style="width:322.35pt;height:221.85pt">
-            <v:imagedata r:id="rId16" o:title="스테이지 1"/>
-          </v:shape>
-        </w:pict>
-      </w:r>
-    </w:p>
-    <w:p>
-      <w:pPr>
-        <w:ind w:firstLineChars="1800" w:firstLine="3600"/>
-      </w:pPr>
-      <w:r>
-        <w:rPr>
-          <w:rFonts w:hint="eastAsia"/>
-        </w:rPr>
-        <w:t>&lt;그림3. 스테이지 1&gt;</w:t>
-      </w:r>
-    </w:p>
-    <w:p>
-      <w:pPr>
-        <w:ind w:firstLineChars="700" w:firstLine="1400"/>
-      </w:pPr>
-      <w:r>
-        <w:pict>
-          <v:shape id="_x0000_i1030" type="#_x0000_t75" style="width:332.35pt;height:228.55pt">
-            <v:imagedata r:id="rId17" o:title="스테이지 1 경로 지정"/>
-          </v:shape>
-        </w:pict>
-      </w:r>
-    </w:p>
-    <w:p>
-      <w:pPr>
-        <w:ind w:firstLineChars="1800" w:firstLine="3600"/>
-      </w:pPr>
-      <w:r>
-        <w:rPr>
-          <w:rFonts w:hint="eastAsia"/>
-        </w:rPr>
-        <w:t>&lt;그림4. 스테이지1 경로&gt;</w:t>
-      </w:r>
-    </w:p>
-    <w:p>
-      <w:pPr>
-        <w:ind w:firstLineChars="500" w:firstLine="1000"/>
-      </w:pPr>
-      <w:r>
-        <w:lastRenderedPageBreak/>
-        <w:pict>
-          <v:shape id="_x0000_i1031" type="#_x0000_t75" style="width:327.35pt;height:272.95pt">
-            <v:imagedata r:id="rId18" o:title="3D화면 경로체ㅡ"/>
-          </v:shape>
-        </w:pict>
-      </w:r>
-    </w:p>
-    <w:p>
-      <w:pPr>
-        <w:ind w:firstLineChars="1700" w:firstLine="3400"/>
-      </w:pPr>
-      <w:r>
-        <w:rPr>
-          <w:rFonts w:hint="eastAsia"/>
-        </w:rPr>
-        <w:t>&lt;그림5. 3D 화면&gt;</w:t>
-      </w:r>
-    </w:p>
-    <w:p>
-      <w:pPr>
-        <w:ind w:firstLineChars="500" w:firstLine="1000"/>
-      </w:pPr>
-      <w:r>
-        <w:pict>
-          <v:shape id="_x0000_i1032" type="#_x0000_t75" style="width:327.35pt;height:272.95pt">
-            <v:imagedata r:id="rId19" o:title="3D화면 경로체크"/>
-          </v:shape>
-        </w:pict>
-      </w:r>
-    </w:p>
-    <w:p>
-      <w:pPr>
-        <w:ind w:firstLineChars="1500" w:firstLine="3000"/>
-        <w:rPr>
-          <w:rFonts w:hint="eastAsia"/>
-        </w:rPr>
-      </w:pPr>
-      <w:r>
-        <w:rPr>
-          <w:rFonts w:hint="eastAsia"/>
-        </w:rPr>
-        <w:t>&lt;그림6. 3D 화면 경로&gt;</w:t>
-      </w:r>
-    </w:p>
-    <w:p>
-      <w:pPr>
-        <w:pStyle w:val="a6"/>
-        <w:numPr>
-          <w:ilvl w:val="0"/>
-          <w:numId w:val="20"/>
-        </w:numPr>
-        <w:ind w:leftChars="0"/>
-        <w:rPr>
-          <w:rFonts w:hint="eastAsia"/>
-        </w:rPr>
-      </w:pPr>
-      <w:r>
-        <w:rPr>
-          <w:rFonts w:hint="eastAsia"/>
-        </w:rPr>
-        <w:lastRenderedPageBreak/>
-        <w:t>스테이지1 경로에 따른 캐릭터 움직임</w:t>
-      </w:r>
-    </w:p>
-    <w:p>
-      <w:r>
-        <w:rPr>
-          <w:rFonts w:hint="eastAsia"/>
-        </w:rPr>
-        <w:pict>
-          <v:shape id="_x0000_i1033" type="#_x0000_t75" style="width:450.4pt;height:338.25pt">
-            <v:imagedata r:id="rId20" o:title="KakaoTalk_20171114_230841033"/>
-          </v:shape>
-        </w:pict>
-      </w:r>
-    </w:p>
-    <w:p>
-      <w:pPr>
-        <w:ind w:firstLineChars="1700" w:firstLine="3400"/>
-        <w:rPr>
-          <w:rFonts w:hint="eastAsia"/>
-        </w:rPr>
-      </w:pPr>
-      <w:r>
-        <w:rPr>
-          <w:rFonts w:hint="eastAsia"/>
-        </w:rPr>
-        <w:t xml:space="preserve">&lt;그림7. </w:t>
-      </w:r>
-      <w:proofErr w:type="spellStart"/>
-      <w:r>
-        <w:rPr>
-          <w:rFonts w:hint="eastAsia"/>
-        </w:rPr>
-        <w:t>위성뷰</w:t>
-      </w:r>
-      <w:proofErr w:type="spellEnd"/>
-      <w:r>
-        <w:rPr>
-          <w:rFonts w:hint="eastAsia"/>
-        </w:rPr>
-        <w:t xml:space="preserve"> 스테이지 경로&gt;</w:t>
-      </w:r>
-    </w:p>
-    <w:p>
-      <w:pPr>
-        <w:pStyle w:val="a6"/>
-        <w:numPr>
-          <w:ilvl w:val="0"/>
-          <w:numId w:val="34"/>
-        </w:numPr>
-        <w:ind w:leftChars="0"/>
-        <w:rPr>
-          <w:rFonts w:hint="eastAsia"/>
-        </w:rPr>
-      </w:pPr>
-      <w:r>
-        <w:rPr>
-          <w:rFonts w:hint="eastAsia"/>
-        </w:rPr>
-        <w:t>1번: 캐릭터는 점프(Ctrl+방향키)를 통해 상자에 매달려 기어오른다.</w:t>
-      </w:r>
-    </w:p>
-    <w:p>
-      <w:pPr>
-        <w:pStyle w:val="a6"/>
-        <w:numPr>
-          <w:ilvl w:val="0"/>
-          <w:numId w:val="34"/>
-        </w:numPr>
-        <w:ind w:leftChars="0"/>
-        <w:rPr>
-          <w:rFonts w:hint="eastAsia"/>
-        </w:rPr>
-      </w:pPr>
-      <w:r>
-        <w:rPr>
-          <w:rFonts w:hint="eastAsia"/>
-        </w:rPr>
-        <w:t xml:space="preserve">2번: 캐릭터는 </w:t>
-      </w:r>
-      <w:r>
-        <w:rPr>
-          <w:rFonts w:hint="eastAsia"/>
-        </w:rPr>
-        <w:t xml:space="preserve">점프(Ctrl+방향키)를 통해 </w:t>
-      </w:r>
-      <w:proofErr w:type="spellStart"/>
-      <w:r>
-        <w:rPr>
-          <w:rFonts w:hint="eastAsia"/>
-        </w:rPr>
-        <w:t>도구함</w:t>
-      </w:r>
-      <w:r>
-        <w:rPr>
-          <w:rFonts w:hint="eastAsia"/>
-        </w:rPr>
-        <w:t>에</w:t>
-      </w:r>
-      <w:proofErr w:type="spellEnd"/>
-      <w:r>
-        <w:rPr>
-          <w:rFonts w:hint="eastAsia"/>
-        </w:rPr>
-        <w:t xml:space="preserve"> 매달려 기어오른다.</w:t>
-      </w:r>
-    </w:p>
-    <w:p>
-      <w:pPr>
-        <w:pStyle w:val="a6"/>
-        <w:numPr>
-          <w:ilvl w:val="0"/>
-          <w:numId w:val="34"/>
-        </w:numPr>
-        <w:ind w:leftChars="0"/>
-        <w:rPr>
-          <w:rFonts w:hint="eastAsia"/>
-        </w:rPr>
-      </w:pPr>
-      <w:r>
-        <w:rPr>
-          <w:rFonts w:hint="eastAsia"/>
-        </w:rPr>
-        <w:t>3번: 캐릭터는 점프</w:t>
-      </w:r>
-      <w:r>
-        <w:rPr>
-          <w:rFonts w:hint="eastAsia"/>
-        </w:rPr>
-        <w:t xml:space="preserve">(Ctrl+방향키)를 통해 </w:t>
-      </w:r>
-      <w:r>
-        <w:rPr>
-          <w:rFonts w:hint="eastAsia"/>
-        </w:rPr>
-        <w:t>공동 작업대로 올라간다.</w:t>
-      </w:r>
-    </w:p>
-    <w:p>
-      <w:pPr>
-        <w:pStyle w:val="a6"/>
-        <w:numPr>
-          <w:ilvl w:val="0"/>
-          <w:numId w:val="34"/>
-        </w:numPr>
-        <w:ind w:leftChars="0"/>
-        <w:rPr>
-          <w:rFonts w:hint="eastAsia"/>
-        </w:rPr>
-      </w:pPr>
-      <w:r>
-        <w:rPr>
-          <w:rFonts w:hint="eastAsia"/>
-        </w:rPr>
-        <w:t>4번: 캐릭터는 점프</w:t>
-      </w:r>
-      <w:r>
-        <w:rPr>
-          <w:rFonts w:hint="eastAsia"/>
-        </w:rPr>
-        <w:t>(Ctrl+방향키)를 통해</w:t>
-      </w:r>
-      <w:r>
-        <w:rPr>
-          <w:rFonts w:hint="eastAsia"/>
-        </w:rPr>
-        <w:t xml:space="preserve"> 의자 등받이로 올라간다.</w:t>
-      </w:r>
-    </w:p>
-    <w:p>
-      <w:pPr>
-        <w:pStyle w:val="a6"/>
-        <w:ind w:leftChars="0" w:left="2051"/>
-        <w:rPr>
-          <w:rFonts w:hint="eastAsia"/>
-        </w:rPr>
-      </w:pPr>
-      <w:r>
-        <w:rPr>
-          <w:rFonts w:hint="eastAsia"/>
-        </w:rPr>
-        <w:t xml:space="preserve">    또는 의자 쿠션으로 내려 앉는다.</w:t>
-      </w:r>
-    </w:p>
-    <w:p>
-      <w:pPr>
-        <w:pStyle w:val="a6"/>
-        <w:numPr>
-          <w:ilvl w:val="0"/>
-          <w:numId w:val="34"/>
-        </w:numPr>
-        <w:ind w:leftChars="0"/>
-        <w:rPr>
-          <w:rFonts w:hint="eastAsia"/>
-        </w:rPr>
-      </w:pPr>
-      <w:r>
-        <w:rPr>
-          <w:rFonts w:hint="eastAsia"/>
-        </w:rPr>
-        <w:t xml:space="preserve">5번: 캐릭터는 </w:t>
-      </w:r>
-      <w:r>
-        <w:rPr>
-          <w:rFonts w:hint="eastAsia"/>
-        </w:rPr>
-        <w:t>점프(Ctrl+방향키)를 통해 의자 등받이로 올라간다.</w:t>
-      </w:r>
-    </w:p>
-    <w:p>
-      <w:pPr>
-        <w:pStyle w:val="a6"/>
-        <w:ind w:leftChars="0" w:left="2051"/>
-        <w:rPr>
-          <w:rFonts w:hint="eastAsia"/>
-        </w:rPr>
-      </w:pPr>
-      <w:r>
-        <w:rPr>
-          <w:rFonts w:hint="eastAsia"/>
-        </w:rPr>
-        <w:t xml:space="preserve">    또는 의자 쿠션으로 넘어간다.</w:t>
-      </w:r>
-    </w:p>
-    <w:p>
-      <w:pPr>
-        <w:pStyle w:val="a6"/>
-        <w:ind w:leftChars="0" w:left="2051"/>
-        <w:rPr>
-          <w:rFonts w:hint="eastAsia"/>
-        </w:rPr>
-      </w:pPr>
-    </w:p>
-    <w:p>
-      <w:pPr>
-        <w:rPr>
-          <w:rFonts w:hint="eastAsia"/>
-        </w:rPr>
-      </w:pPr>
-      <w:r>
-        <w:rPr>
-          <w:rFonts w:hint="eastAsia"/>
+      <w:r>
+        <w:rPr>
           <w:noProof/>
         </w:rPr>
-        <w:lastRenderedPageBreak/>
         <w:drawing>
-          <wp:inline distT="0" distB="0" distL="0" distR="0" wp14:anchorId="3A764B52" wp14:editId="67345943">
-            <wp:extent cx="5720080" cy="4295775"/>
-            <wp:effectExtent l="0" t="0" r="0" b="9525"/>
-            <wp:docPr id="9" name="그림 9" descr="C:\Users\JHE\AppData\Local\Microsoft\Windows\INetCache\Content.Word\KakaoTalk_20171114_230841033.jpg"/>
+          <wp:inline distT="0" distB="0" distL="0" distR="0" wp14:anchorId="764E1233" wp14:editId="2C1D266A">
+            <wp:extent cx="6206067" cy="4234870"/>
+            <wp:effectExtent l="0" t="0" r="4445" b="0"/>
+            <wp:docPr id="9" name="그림 9" descr="C:\Users\JHE\AppData\Local\Microsoft\Windows\INetCache\Content.Word\스테이지 1.jpg"/>
             <wp:cNvGraphicFramePr>
               <a:graphicFrameLocks xmlns:a="http://schemas.openxmlformats.org/drawingml/2006/main" noChangeAspect="1"/>
             </wp:cNvGraphicFramePr>
@@ -3564,7 +2901,263 @@
               <a:graphicData uri="http://schemas.openxmlformats.org/drawingml/2006/picture">
                 <pic:pic xmlns:pic="http://schemas.openxmlformats.org/drawingml/2006/picture">
                   <pic:nvPicPr>
-                    <pic:cNvPr id="0" name="Picture 16" descr="C:\Users\JHE\AppData\Local\Microsoft\Windows\INetCache\Content.Word\KakaoTalk_20171114_230841033.jpg"/>
+                    <pic:cNvPr id="0" name="Picture 66" descr="C:\Users\JHE\AppData\Local\Microsoft\Windows\INetCache\Content.Word\스테이지 1.jpg"/>
+                    <pic:cNvPicPr>
+                      <a:picLocks noChangeAspect="1" noChangeArrowheads="1"/>
+                    </pic:cNvPicPr>
+                  </pic:nvPicPr>
+                  <pic:blipFill>
+                    <a:blip r:embed="rId19">
+                      <a:extLst>
+                        <a:ext uri="{28A0092B-C50C-407E-A947-70E740481C1C}">
+                          <a14:useLocalDpi xmlns:a14="http://schemas.microsoft.com/office/drawing/2010/main" val="0"/>
+                        </a:ext>
+                      </a:extLst>
+                    </a:blip>
+                    <a:srcRect/>
+                    <a:stretch>
+                      <a:fillRect/>
+                    </a:stretch>
+                  </pic:blipFill>
+                  <pic:spPr bwMode="auto">
+                    <a:xfrm>
+                      <a:off x="0" y="0"/>
+                      <a:ext cx="6210535" cy="4237919"/>
+                    </a:xfrm>
+                    <a:prstGeom prst="rect">
+                      <a:avLst/>
+                    </a:prstGeom>
+                    <a:noFill/>
+                    <a:ln>
+                      <a:noFill/>
+                    </a:ln>
+                  </pic:spPr>
+                </pic:pic>
+              </a:graphicData>
+            </a:graphic>
+          </wp:inline>
+        </w:drawing>
+      </w:r>
+    </w:p>
+    <w:p>
+      <w:pPr>
+        <w:ind w:firstLineChars="1800" w:firstLine="3600"/>
+      </w:pPr>
+      <w:r>
+        <w:rPr>
+          <w:rFonts w:hint="eastAsia"/>
+        </w:rPr>
+        <w:t>&lt;그림3. 스테이지 1&gt;</w:t>
+      </w:r>
+    </w:p>
+    <w:p/>
+    <w:p>
+      <w:r>
+        <w:rPr>
+          <w:noProof/>
+        </w:rPr>
+        <w:lastRenderedPageBreak/>
+        <w:drawing>
+          <wp:inline distT="0" distB="0" distL="0" distR="0">
+            <wp:extent cx="6011333" cy="5019698"/>
+            <wp:effectExtent l="0" t="0" r="8890" b="0"/>
+            <wp:docPr id="11" name="그림 11" descr="3D화면 경로체크"/>
+            <wp:cNvGraphicFramePr>
+              <a:graphicFrameLocks xmlns:a="http://schemas.openxmlformats.org/drawingml/2006/main" noChangeAspect="1"/>
+            </wp:cNvGraphicFramePr>
+            <a:graphic xmlns:a="http://schemas.openxmlformats.org/drawingml/2006/main">
+              <a:graphicData uri="http://schemas.openxmlformats.org/drawingml/2006/picture">
+                <pic:pic xmlns:pic="http://schemas.openxmlformats.org/drawingml/2006/picture">
+                  <pic:nvPicPr>
+                    <pic:cNvPr id="0" name="Picture 68" descr="3D화면 경로체크"/>
+                    <pic:cNvPicPr>
+                      <a:picLocks noChangeAspect="1" noChangeArrowheads="1"/>
+                    </pic:cNvPicPr>
+                  </pic:nvPicPr>
+                  <pic:blipFill>
+                    <a:blip r:embed="rId20">
+                      <a:extLst>
+                        <a:ext uri="{28A0092B-C50C-407E-A947-70E740481C1C}">
+                          <a14:useLocalDpi xmlns:a14="http://schemas.microsoft.com/office/drawing/2010/main" val="0"/>
+                        </a:ext>
+                      </a:extLst>
+                    </a:blip>
+                    <a:srcRect/>
+                    <a:stretch>
+                      <a:fillRect/>
+                    </a:stretch>
+                  </pic:blipFill>
+                  <pic:spPr bwMode="auto">
+                    <a:xfrm>
+                      <a:off x="0" y="0"/>
+                      <a:ext cx="6011698" cy="5020003"/>
+                    </a:xfrm>
+                    <a:prstGeom prst="rect">
+                      <a:avLst/>
+                    </a:prstGeom>
+                    <a:noFill/>
+                    <a:ln>
+                      <a:noFill/>
+                    </a:ln>
+                  </pic:spPr>
+                </pic:pic>
+              </a:graphicData>
+            </a:graphic>
+          </wp:inline>
+        </w:drawing>
+      </w:r>
+    </w:p>
+    <w:p>
+      <w:pPr>
+        <w:ind w:firstLineChars="1500" w:firstLine="3000"/>
+      </w:pPr>
+      <w:r>
+        <w:rPr>
+          <w:rFonts w:hint="eastAsia"/>
+        </w:rPr>
+        <w:t>&lt;그림6. 3D 화면 경로&gt;</w:t>
+      </w:r>
+    </w:p>
+    <w:p/>
+    <w:p>
+      <w:pPr>
+        <w:pStyle w:val="a6"/>
+        <w:numPr>
+          <w:ilvl w:val="0"/>
+          <w:numId w:val="20"/>
+        </w:numPr>
+        <w:ind w:leftChars="0"/>
+      </w:pPr>
+      <w:r>
+        <w:rPr>
+          <w:rFonts w:hint="eastAsia"/>
+          <w:color w:val="FF0000"/>
+        </w:rPr>
+        <w:t>장애물만</w:t>
+      </w:r>
+      <w:r>
+        <w:rPr>
+          <w:rFonts w:hint="eastAsia"/>
+        </w:rPr>
+        <w:t xml:space="preserve"> 존재하는 스테이지.</w:t>
+      </w:r>
+      <w:r>
+        <w:rPr>
+          <w:rFonts w:hint="eastAsia"/>
+        </w:rPr>
+        <w:t xml:space="preserve"> (26</w:t>
+      </w:r>
+      <w:r>
+        <w:rPr>
+          <w:rFonts w:hint="eastAsia"/>
+        </w:rPr>
+        <w:t xml:space="preserve"> </w:t>
+      </w:r>
+      <w:r>
+        <w:rPr>
+          <w:rFonts w:hint="eastAsia"/>
+        </w:rPr>
+        <w:t xml:space="preserve">* </w:t>
+      </w:r>
+      <w:r>
+        <w:rPr>
+          <w:rFonts w:hint="eastAsia"/>
+        </w:rPr>
+        <w:t>19 * 15</w:t>
+      </w:r>
+      <w:r>
+        <w:rPr>
+          <w:rFonts w:hint="eastAsia"/>
+        </w:rPr>
+        <w:t xml:space="preserve"> unit)</w:t>
+      </w:r>
+    </w:p>
+    <w:p>
+      <w:pPr>
+        <w:pStyle w:val="a6"/>
+        <w:numPr>
+          <w:ilvl w:val="0"/>
+          <w:numId w:val="20"/>
+        </w:numPr>
+        <w:ind w:leftChars="0"/>
+      </w:pPr>
+      <w:r>
+        <w:rPr>
+          <w:rFonts w:hint="eastAsia"/>
+        </w:rPr>
+        <w:t>장애물의 종류와 이동에 대해서 적응하는 스테이지</w:t>
+      </w:r>
+    </w:p>
+    <w:p>
+      <w:pPr>
+        <w:pStyle w:val="a6"/>
+        <w:numPr>
+          <w:ilvl w:val="0"/>
+          <w:numId w:val="20"/>
+        </w:numPr>
+        <w:ind w:leftChars="0"/>
+      </w:pPr>
+      <w:r>
+        <w:rPr>
+          <w:rFonts w:hint="eastAsia"/>
+        </w:rPr>
+        <w:t>붉은 색 장애물을 통해 출구에 다가갈 수 있다.</w:t>
+      </w:r>
+    </w:p>
+    <w:p>
+      <w:pPr>
+        <w:pStyle w:val="a6"/>
+        <w:numPr>
+          <w:ilvl w:val="0"/>
+          <w:numId w:val="20"/>
+        </w:numPr>
+        <w:ind w:leftChars="0"/>
+      </w:pPr>
+      <w:r>
+        <w:rPr>
+          <w:rFonts w:hint="eastAsia"/>
+        </w:rPr>
+        <w:t>장애물에 따라 캐릭터의 움직임이 제한된다.</w:t>
+      </w:r>
+    </w:p>
+    <w:p/>
+    <w:p/>
+    <w:p>
+      <w:pPr>
+        <w:pStyle w:val="a6"/>
+        <w:numPr>
+          <w:ilvl w:val="0"/>
+          <w:numId w:val="20"/>
+        </w:numPr>
+        <w:ind w:leftChars="0"/>
+      </w:pPr>
+      <w:r>
+        <w:rPr>
+          <w:rFonts w:hint="eastAsia"/>
+        </w:rPr>
+        <w:lastRenderedPageBreak/>
+        <w:t>장애물에 따른 움직임</w:t>
+      </w:r>
+    </w:p>
+    <w:p>
+      <w:r>
+        <w:rPr>
+          <w:noProof/>
+          <w:kern w:val="0"/>
+        </w:rPr>
+        <w:drawing>
+          <wp:inline distT="0" distB="0" distL="0" distR="0" wp14:anchorId="2EAB5785" wp14:editId="7E495A76">
+            <wp:extent cx="5918200" cy="4438814"/>
+            <wp:effectExtent l="0" t="0" r="6350" b="0"/>
+            <wp:docPr id="13" name="그림 13" descr="KakaoTalk_20171114_230841033"/>
+            <wp:cNvGraphicFramePr>
+              <a:graphicFrameLocks xmlns:a="http://schemas.openxmlformats.org/drawingml/2006/main" noChangeAspect="1"/>
+            </wp:cNvGraphicFramePr>
+            <a:graphic xmlns:a="http://schemas.openxmlformats.org/drawingml/2006/main">
+              <a:graphicData uri="http://schemas.openxmlformats.org/drawingml/2006/picture">
+                <pic:pic xmlns:pic="http://schemas.openxmlformats.org/drawingml/2006/picture">
+                  <pic:nvPicPr>
+                    <pic:cNvPr id="0" name="Picture 74" descr="KakaoTalk_20171114_230841033"/>
                     <pic:cNvPicPr>
                       <a:picLocks noChangeAspect="1" noChangeArrowheads="1"/>
                     </pic:cNvPicPr>
@@ -3585,7 +3178,7 @@
                   <pic:spPr bwMode="auto">
                     <a:xfrm>
                       <a:off x="0" y="0"/>
-                      <a:ext cx="5720080" cy="4295775"/>
+                      <a:ext cx="5918200" cy="4438814"/>
                     </a:xfrm>
                     <a:prstGeom prst="rect">
                       <a:avLst/>
@@ -3602,42 +3195,683 @@
         </w:drawing>
       </w:r>
     </w:p>
+    <w:p/>
+    <w:tbl>
+      <w:tblPr>
+        <w:tblStyle w:val="a8"/>
+        <w:tblW w:w="0" w:type="auto"/>
+        <w:tblInd w:w="539" w:type="dxa"/>
+        <w:tblLook w:val="04A0" w:firstRow="1" w:lastRow="0" w:firstColumn="1" w:lastColumn="0" w:noHBand="0" w:noVBand="1"/>
+      </w:tblPr>
+      <w:tblGrid>
+        <w:gridCol w:w="2379"/>
+        <w:gridCol w:w="5870"/>
+      </w:tblGrid>
+      <w:tr>
+        <w:trPr>
+          <w:trHeight w:val="400"/>
+        </w:trPr>
+        <w:tc>
+          <w:tcPr>
+            <w:tcW w:w="2379" w:type="dxa"/>
+            <w:shd w:val="clear" w:color="auto" w:fill="BFBFBF" w:themeFill="background1" w:themeFillShade="BF"/>
+          </w:tcPr>
+          <w:p>
+            <w:pPr>
+              <w:jc w:val="center"/>
+            </w:pPr>
+            <w:r>
+              <w:rPr>
+                <w:rFonts w:hint="eastAsia"/>
+              </w:rPr>
+              <w:t>움직임</w:t>
+            </w:r>
+          </w:p>
+        </w:tc>
+        <w:tc>
+          <w:tcPr>
+            <w:tcW w:w="5870" w:type="dxa"/>
+            <w:shd w:val="clear" w:color="auto" w:fill="BFBFBF" w:themeFill="background1" w:themeFillShade="BF"/>
+          </w:tcPr>
+          <w:p>
+            <w:pPr>
+              <w:jc w:val="center"/>
+            </w:pPr>
+            <w:proofErr w:type="spellStart"/>
+            <w:r>
+              <w:rPr>
+                <w:rFonts w:hint="eastAsia"/>
+              </w:rPr>
+              <w:t>애니매이션</w:t>
+            </w:r>
+            <w:proofErr w:type="spellEnd"/>
+          </w:p>
+        </w:tc>
+      </w:tr>
+      <w:tr>
+        <w:trPr>
+          <w:trHeight w:val="400"/>
+        </w:trPr>
+        <w:tc>
+          <w:tcPr>
+            <w:tcW w:w="2379" w:type="dxa"/>
+            <w:tcBorders>
+              <w:bottom w:val="single" w:sz="4" w:space="0" w:color="auto"/>
+            </w:tcBorders>
+          </w:tcPr>
+          <w:p>
+            <w:pPr>
+              <w:jc w:val="center"/>
+            </w:pPr>
+            <w:r>
+              <w:rPr>
+                <w:rFonts w:hint="eastAsia"/>
+              </w:rPr>
+              <w:t>1번(바닥 -&gt; 상자)</w:t>
+            </w:r>
+          </w:p>
+        </w:tc>
+        <w:tc>
+          <w:tcPr>
+            <w:tcW w:w="5870" w:type="dxa"/>
+            <w:tcBorders>
+              <w:bottom w:val="single" w:sz="4" w:space="0" w:color="auto"/>
+            </w:tcBorders>
+          </w:tcPr>
+          <w:p>
+            <w:pPr>
+              <w:jc w:val="center"/>
+            </w:pPr>
+            <w:r>
+              <w:rPr>
+                <w:rFonts w:hint="eastAsia"/>
+              </w:rPr>
+              <w:t>기어오르기(A</w:t>
+            </w:r>
+            <w:r>
+              <w:t xml:space="preserve">LT + </w:t>
+            </w:r>
+            <w:r>
+              <w:rPr>
+                <w:rFonts w:hint="eastAsia"/>
+              </w:rPr>
+              <w:t>방향키)</w:t>
+            </w:r>
+          </w:p>
+        </w:tc>
+      </w:tr>
+      <w:tr>
+        <w:trPr>
+          <w:trHeight w:val="384"/>
+        </w:trPr>
+        <w:tc>
+          <w:tcPr>
+            <w:tcW w:w="2379" w:type="dxa"/>
+            <w:shd w:val="clear" w:color="auto" w:fill="D9D9D9" w:themeFill="background1" w:themeFillShade="D9"/>
+          </w:tcPr>
+          <w:p>
+            <w:pPr>
+              <w:jc w:val="center"/>
+            </w:pPr>
+            <w:r>
+              <w:rPr>
+                <w:rFonts w:hint="eastAsia"/>
+              </w:rPr>
+              <w:t xml:space="preserve">2번(상자 -&gt; </w:t>
+            </w:r>
+            <w:proofErr w:type="spellStart"/>
+            <w:r>
+              <w:rPr>
+                <w:rFonts w:hint="eastAsia"/>
+              </w:rPr>
+              <w:t>도구함</w:t>
+            </w:r>
+            <w:proofErr w:type="spellEnd"/>
+            <w:r>
+              <w:rPr>
+                <w:rFonts w:hint="eastAsia"/>
+              </w:rPr>
+              <w:t>)</w:t>
+            </w:r>
+          </w:p>
+        </w:tc>
+        <w:tc>
+          <w:tcPr>
+            <w:tcW w:w="5870" w:type="dxa"/>
+            <w:shd w:val="clear" w:color="auto" w:fill="D9D9D9" w:themeFill="background1" w:themeFillShade="D9"/>
+          </w:tcPr>
+          <w:p>
+            <w:pPr>
+              <w:jc w:val="center"/>
+            </w:pPr>
+            <w:r>
+              <w:rPr>
+                <w:rFonts w:hint="eastAsia"/>
+              </w:rPr>
+              <w:t>기어오르기(A</w:t>
+            </w:r>
+            <w:r>
+              <w:t xml:space="preserve">LT + </w:t>
+            </w:r>
+            <w:r>
+              <w:rPr>
+                <w:rFonts w:hint="eastAsia"/>
+              </w:rPr>
+              <w:t>방향키)</w:t>
+            </w:r>
+          </w:p>
+        </w:tc>
+      </w:tr>
+      <w:tr>
+        <w:trPr>
+          <w:trHeight w:val="400"/>
+        </w:trPr>
+        <w:tc>
+          <w:tcPr>
+            <w:tcW w:w="2379" w:type="dxa"/>
+            <w:tcBorders>
+              <w:bottom w:val="single" w:sz="4" w:space="0" w:color="auto"/>
+            </w:tcBorders>
+          </w:tcPr>
+          <w:p>
+            <w:pPr>
+              <w:jc w:val="center"/>
+            </w:pPr>
+            <w:r>
+              <w:rPr>
+                <w:rFonts w:hint="eastAsia"/>
+              </w:rPr>
+              <w:t>3번(</w:t>
+            </w:r>
+            <w:proofErr w:type="spellStart"/>
+            <w:r>
+              <w:rPr>
+                <w:rFonts w:hint="eastAsia"/>
+              </w:rPr>
+              <w:t>도구함</w:t>
+            </w:r>
+            <w:proofErr w:type="spellEnd"/>
+            <w:r>
+              <w:rPr>
+                <w:rFonts w:hint="eastAsia"/>
+              </w:rPr>
+              <w:t xml:space="preserve"> -&gt; 작업대)</w:t>
+            </w:r>
+          </w:p>
+        </w:tc>
+        <w:tc>
+          <w:tcPr>
+            <w:tcW w:w="5870" w:type="dxa"/>
+            <w:tcBorders>
+              <w:bottom w:val="single" w:sz="4" w:space="0" w:color="auto"/>
+            </w:tcBorders>
+          </w:tcPr>
+          <w:p>
+            <w:pPr>
+              <w:jc w:val="center"/>
+            </w:pPr>
+            <w:r>
+              <w:rPr>
+                <w:rFonts w:hint="eastAsia"/>
+              </w:rPr>
+              <w:t>점프</w:t>
+            </w:r>
+            <w:r>
+              <w:rPr>
+                <w:rFonts w:hint="eastAsia"/>
+              </w:rPr>
+              <w:t>(A</w:t>
+            </w:r>
+            <w:r>
+              <w:t xml:space="preserve">LT + </w:t>
+            </w:r>
+            <w:r>
+              <w:rPr>
+                <w:rFonts w:hint="eastAsia"/>
+              </w:rPr>
+              <w:t>방향키)</w:t>
+            </w:r>
+          </w:p>
+        </w:tc>
+      </w:tr>
+      <w:tr>
+        <w:trPr>
+          <w:trHeight w:val="400"/>
+        </w:trPr>
+        <w:tc>
+          <w:tcPr>
+            <w:tcW w:w="2379" w:type="dxa"/>
+            <w:shd w:val="clear" w:color="auto" w:fill="D9D9D9" w:themeFill="background1" w:themeFillShade="D9"/>
+          </w:tcPr>
+          <w:p>
+            <w:pPr>
+              <w:jc w:val="center"/>
+            </w:pPr>
+            <w:r>
+              <w:rPr>
+                <w:rFonts w:hint="eastAsia"/>
+              </w:rPr>
+              <w:t>4번</w:t>
+            </w:r>
+            <w:r>
+              <w:rPr>
+                <w:rFonts w:hint="eastAsia"/>
+              </w:rPr>
+              <w:t>(작업대 -&gt; 의자)</w:t>
+            </w:r>
+          </w:p>
+        </w:tc>
+        <w:tc>
+          <w:tcPr>
+            <w:tcW w:w="5870" w:type="dxa"/>
+            <w:shd w:val="clear" w:color="auto" w:fill="D9D9D9" w:themeFill="background1" w:themeFillShade="D9"/>
+          </w:tcPr>
+          <w:p>
+            <w:pPr>
+              <w:jc w:val="center"/>
+            </w:pPr>
+            <w:r>
+              <w:rPr>
+                <w:rFonts w:hint="eastAsia"/>
+              </w:rPr>
+              <w:t>방향키</w:t>
+            </w:r>
+          </w:p>
+        </w:tc>
+      </w:tr>
+      <w:tr>
+        <w:trPr>
+          <w:trHeight w:val="400"/>
+        </w:trPr>
+        <w:tc>
+          <w:tcPr>
+            <w:tcW w:w="2379" w:type="dxa"/>
+            <w:tcBorders>
+              <w:bottom w:val="single" w:sz="4" w:space="0" w:color="auto"/>
+            </w:tcBorders>
+          </w:tcPr>
+          <w:p>
+            <w:pPr>
+              <w:jc w:val="center"/>
+            </w:pPr>
+            <w:r>
+              <w:rPr>
+                <w:rFonts w:hint="eastAsia"/>
+              </w:rPr>
+              <w:t>5번</w:t>
+            </w:r>
+            <w:r>
+              <w:rPr>
+                <w:rFonts w:hint="eastAsia"/>
+              </w:rPr>
+              <w:t>(의자 -&gt; 의자)</w:t>
+            </w:r>
+          </w:p>
+        </w:tc>
+        <w:tc>
+          <w:tcPr>
+            <w:tcW w:w="5870" w:type="dxa"/>
+            <w:tcBorders>
+              <w:bottom w:val="single" w:sz="4" w:space="0" w:color="auto"/>
+            </w:tcBorders>
+          </w:tcPr>
+          <w:p>
+            <w:pPr>
+              <w:jc w:val="center"/>
+            </w:pPr>
+            <w:r>
+              <w:rPr>
+                <w:rFonts w:hint="eastAsia"/>
+              </w:rPr>
+              <w:t>기어오르기(A</w:t>
+            </w:r>
+            <w:r>
+              <w:t xml:space="preserve">LT + </w:t>
+            </w:r>
+            <w:r>
+              <w:rPr>
+                <w:rFonts w:hint="eastAsia"/>
+              </w:rPr>
+              <w:t>방향키)</w:t>
+            </w:r>
+          </w:p>
+        </w:tc>
+      </w:tr>
+      <w:tr>
+        <w:trPr>
+          <w:trHeight w:val="384"/>
+        </w:trPr>
+        <w:tc>
+          <w:tcPr>
+            <w:tcW w:w="2379" w:type="dxa"/>
+            <w:shd w:val="clear" w:color="auto" w:fill="D9D9D9" w:themeFill="background1" w:themeFillShade="D9"/>
+          </w:tcPr>
+          <w:p>
+            <w:pPr>
+              <w:jc w:val="center"/>
+            </w:pPr>
+            <w:r>
+              <w:rPr>
+                <w:rFonts w:hint="eastAsia"/>
+              </w:rPr>
+              <w:t>6번</w:t>
+            </w:r>
+            <w:r>
+              <w:rPr>
+                <w:rFonts w:hint="eastAsia"/>
+              </w:rPr>
+              <w:t>(의자-&gt; 책상)</w:t>
+            </w:r>
+          </w:p>
+        </w:tc>
+        <w:tc>
+          <w:tcPr>
+            <w:tcW w:w="5870" w:type="dxa"/>
+            <w:shd w:val="clear" w:color="auto" w:fill="D9D9D9" w:themeFill="background1" w:themeFillShade="D9"/>
+          </w:tcPr>
+          <w:p>
+            <w:pPr>
+              <w:jc w:val="center"/>
+            </w:pPr>
+            <w:r>
+              <w:rPr>
+                <w:rFonts w:hint="eastAsia"/>
+              </w:rPr>
+              <w:t>기어오르기(A</w:t>
+            </w:r>
+            <w:r>
+              <w:t xml:space="preserve">LT + </w:t>
+            </w:r>
+            <w:r>
+              <w:rPr>
+                <w:rFonts w:hint="eastAsia"/>
+              </w:rPr>
+              <w:t>방향키)</w:t>
+            </w:r>
+          </w:p>
+        </w:tc>
+      </w:tr>
+      <w:tr>
+        <w:trPr>
+          <w:trHeight w:val="400"/>
+        </w:trPr>
+        <w:tc>
+          <w:tcPr>
+            <w:tcW w:w="2379" w:type="dxa"/>
+            <w:tcBorders>
+              <w:bottom w:val="single" w:sz="4" w:space="0" w:color="auto"/>
+            </w:tcBorders>
+          </w:tcPr>
+          <w:p>
+            <w:pPr>
+              <w:jc w:val="center"/>
+            </w:pPr>
+            <w:r>
+              <w:rPr>
+                <w:rFonts w:hint="eastAsia"/>
+              </w:rPr>
+              <w:t>7번</w:t>
+            </w:r>
+            <w:r>
+              <w:rPr>
+                <w:rFonts w:hint="eastAsia"/>
+              </w:rPr>
+              <w:t>(책상 -&gt; 선반)</w:t>
+            </w:r>
+          </w:p>
+        </w:tc>
+        <w:tc>
+          <w:tcPr>
+            <w:tcW w:w="5870" w:type="dxa"/>
+            <w:tcBorders>
+              <w:bottom w:val="single" w:sz="4" w:space="0" w:color="auto"/>
+            </w:tcBorders>
+          </w:tcPr>
+          <w:p>
+            <w:pPr>
+              <w:jc w:val="center"/>
+            </w:pPr>
+            <w:r>
+              <w:rPr>
+                <w:rFonts w:hint="eastAsia"/>
+              </w:rPr>
+              <w:t>기어오르기(A</w:t>
+            </w:r>
+            <w:r>
+              <w:t xml:space="preserve">LT + </w:t>
+            </w:r>
+            <w:r>
+              <w:rPr>
+                <w:rFonts w:hint="eastAsia"/>
+              </w:rPr>
+              <w:t>방향키)</w:t>
+            </w:r>
+          </w:p>
+        </w:tc>
+      </w:tr>
+      <w:tr>
+        <w:trPr>
+          <w:trHeight w:val="400"/>
+        </w:trPr>
+        <w:tc>
+          <w:tcPr>
+            <w:tcW w:w="2379" w:type="dxa"/>
+            <w:shd w:val="clear" w:color="auto" w:fill="D9D9D9" w:themeFill="background1" w:themeFillShade="D9"/>
+          </w:tcPr>
+          <w:p>
+            <w:pPr>
+              <w:jc w:val="center"/>
+            </w:pPr>
+            <w:r>
+              <w:rPr>
+                <w:rFonts w:hint="eastAsia"/>
+              </w:rPr>
+              <w:t>8번</w:t>
+            </w:r>
+            <w:r>
+              <w:rPr>
+                <w:rFonts w:hint="eastAsia"/>
+              </w:rPr>
+              <w:t>(선반 -&gt; 선반)</w:t>
+            </w:r>
+          </w:p>
+        </w:tc>
+        <w:tc>
+          <w:tcPr>
+            <w:tcW w:w="5870" w:type="dxa"/>
+            <w:shd w:val="clear" w:color="auto" w:fill="D9D9D9" w:themeFill="background1" w:themeFillShade="D9"/>
+          </w:tcPr>
+          <w:p>
+            <w:pPr>
+              <w:jc w:val="center"/>
+            </w:pPr>
+            <w:r>
+              <w:rPr>
+                <w:rFonts w:hint="eastAsia"/>
+              </w:rPr>
+              <w:t>기어오르기(A</w:t>
+            </w:r>
+            <w:r>
+              <w:t xml:space="preserve">LT + </w:t>
+            </w:r>
+            <w:r>
+              <w:rPr>
+                <w:rFonts w:hint="eastAsia"/>
+              </w:rPr>
+              <w:t>방향키)</w:t>
+            </w:r>
+          </w:p>
+        </w:tc>
+      </w:tr>
+      <w:tr>
+        <w:trPr>
+          <w:trHeight w:val="400"/>
+        </w:trPr>
+        <w:tc>
+          <w:tcPr>
+            <w:tcW w:w="2379" w:type="dxa"/>
+            <w:tcBorders>
+              <w:bottom w:val="single" w:sz="4" w:space="0" w:color="auto"/>
+            </w:tcBorders>
+          </w:tcPr>
+          <w:p>
+            <w:pPr>
+              <w:jc w:val="center"/>
+            </w:pPr>
+            <w:r>
+              <w:rPr>
+                <w:rFonts w:hint="eastAsia"/>
+              </w:rPr>
+              <w:t>9번</w:t>
+            </w:r>
+            <w:r>
+              <w:rPr>
+                <w:rFonts w:hint="eastAsia"/>
+              </w:rPr>
+              <w:t>(선반 -&gt; 서랍장)</w:t>
+            </w:r>
+          </w:p>
+        </w:tc>
+        <w:tc>
+          <w:tcPr>
+            <w:tcW w:w="5870" w:type="dxa"/>
+            <w:tcBorders>
+              <w:bottom w:val="single" w:sz="4" w:space="0" w:color="auto"/>
+            </w:tcBorders>
+          </w:tcPr>
+          <w:p>
+            <w:pPr>
+              <w:jc w:val="center"/>
+            </w:pPr>
+            <w:r>
+              <w:rPr>
+                <w:rFonts w:hint="eastAsia"/>
+              </w:rPr>
+              <w:t>점프(A</w:t>
+            </w:r>
+            <w:r>
+              <w:t xml:space="preserve">LT + </w:t>
+            </w:r>
+            <w:r>
+              <w:rPr>
+                <w:rFonts w:hint="eastAsia"/>
+              </w:rPr>
+              <w:t>방향키)</w:t>
+            </w:r>
+          </w:p>
+        </w:tc>
+      </w:tr>
+      <w:tr>
+        <w:trPr>
+          <w:trHeight w:val="400"/>
+        </w:trPr>
+        <w:tc>
+          <w:tcPr>
+            <w:tcW w:w="2379" w:type="dxa"/>
+            <w:shd w:val="clear" w:color="auto" w:fill="D9D9D9" w:themeFill="background1" w:themeFillShade="D9"/>
+          </w:tcPr>
+          <w:p>
+            <w:pPr>
+              <w:jc w:val="center"/>
+            </w:pPr>
+            <w:r>
+              <w:rPr>
+                <w:rFonts w:hint="eastAsia"/>
+              </w:rPr>
+              <w:t>10번</w:t>
+            </w:r>
+            <w:r>
+              <w:rPr>
+                <w:rFonts w:hint="eastAsia"/>
+              </w:rPr>
+              <w:t>(서랍장 -&gt; 출구)</w:t>
+            </w:r>
+          </w:p>
+        </w:tc>
+        <w:tc>
+          <w:tcPr>
+            <w:tcW w:w="5870" w:type="dxa"/>
+            <w:shd w:val="clear" w:color="auto" w:fill="D9D9D9" w:themeFill="background1" w:themeFillShade="D9"/>
+          </w:tcPr>
+          <w:p>
+            <w:pPr>
+              <w:jc w:val="center"/>
+            </w:pPr>
+            <w:r>
+              <w:rPr>
+                <w:rFonts w:hint="eastAsia"/>
+              </w:rPr>
+              <w:t>기어오르기(A</w:t>
+            </w:r>
+            <w:r>
+              <w:t xml:space="preserve">LT + </w:t>
+            </w:r>
+            <w:r>
+              <w:rPr>
+                <w:rFonts w:hint="eastAsia"/>
+              </w:rPr>
+              <w:t>방향키)</w:t>
+            </w:r>
+          </w:p>
+        </w:tc>
+      </w:tr>
+    </w:tbl>
+    <w:p/>
     <w:p>
+      <w:pPr>
+        <w:rPr>
+          <w:rFonts w:hint="eastAsia"/>
+          <w:b/>
+          <w:sz w:val="24"/>
+        </w:rPr>
+      </w:pPr>
+      <w:r>
+        <w:rPr>
+          <w:rFonts w:hint="eastAsia"/>
+          <w:b/>
+          <w:sz w:val="24"/>
+        </w:rPr>
+        <w:t>4. 공격</w:t>
+      </w:r>
+    </w:p>
+    <w:p>
+      <w:pPr>
+        <w:rPr>
+          <w:rFonts w:hint="eastAsia"/>
+          <w:b/>
+        </w:rPr>
+      </w:pPr>
+      <w:r>
+        <w:rPr>
+          <w:rFonts w:hint="eastAsia"/>
+          <w:b/>
+        </w:rPr>
+        <w:t>A. 정의</w:t>
+      </w:r>
+    </w:p>
+    <w:p>
+      <w:pPr>
+        <w:rPr>
+          <w:rFonts w:hint="eastAsia"/>
+        </w:rPr>
+      </w:pPr>
+      <w:r>
+        <w:rPr>
+          <w:rFonts w:hint="eastAsia"/>
+          <w:b/>
+        </w:rPr>
+        <w:t xml:space="preserve"> </w:t>
+      </w:r>
+      <w:r>
+        <w:rPr>
+          <w:rFonts w:hint="eastAsia"/>
+        </w:rPr>
+        <w:t xml:space="preserve">1. </w:t>
+      </w:r>
       <w:bookmarkStart w:id="0" w:name="_GoBack"/>
       <w:bookmarkEnd w:id="0"/>
     </w:p>
-    <w:p>
-      <w:pPr>
-        <w:pStyle w:val="a6"/>
-        <w:numPr>
-          <w:ilvl w:val="0"/>
-          <w:numId w:val="19"/>
-        </w:numPr>
-        <w:ind w:leftChars="0"/>
-      </w:pPr>
-      <w:r>
-        <w:rPr>
-          <w:rFonts w:hint="eastAsia"/>
-        </w:rPr>
-        <w:t>스테이지 2</w:t>
-      </w:r>
-    </w:p>
-    <w:p>
-      <w:pPr>
-        <w:pStyle w:val="a6"/>
-        <w:numPr>
-          <w:ilvl w:val="0"/>
-          <w:numId w:val="19"/>
-        </w:numPr>
-        <w:ind w:leftChars="0"/>
-      </w:pPr>
-      <w:r>
-        <w:rPr>
-          <w:rFonts w:hint="eastAsia"/>
-        </w:rPr>
-        <w:t>스테이지 3</w:t>
-      </w:r>
-    </w:p>
+    <w:p/>
     <w:sectPr>
       <w:headerReference w:type="default" r:id="rId22"/>
       <w:footerReference w:type="default" r:id="rId23"/>
@@ -3745,7 +3979,7 @@
                 <w:bCs/>
                 <w:noProof/>
               </w:rPr>
-              <w:t>12</w:t>
+              <w:t>13</w:t>
             </w:r>
             <w:r>
               <w:rPr>
@@ -3882,6 +4116,95 @@
 <file path=word/numbering.xml><?xml version="1.0" encoding="utf-8"?>
 <w:numbering xmlns:wpc="http://schemas.microsoft.com/office/word/2010/wordprocessingCanvas" xmlns:mc="http://schemas.openxmlformats.org/markup-compatibility/2006" xmlns:o="urn:schemas-microsoft-com:office:office" xmlns:r="http://schemas.openxmlformats.org/officeDocument/2006/relationships" xmlns:m="http://schemas.openxmlformats.org/officeDocument/2006/math" xmlns:v="urn:schemas-microsoft-com:vml" xmlns:wp14="http://schemas.microsoft.com/office/word/2010/wordprocessingDrawing" xmlns:wp="http://schemas.openxmlformats.org/drawingml/2006/wordprocessingDrawing" xmlns:w10="urn:schemas-microsoft-com:office:word" xmlns:w="http://schemas.openxmlformats.org/wordprocessingml/2006/main" xmlns:w14="http://schemas.microsoft.com/office/word/2010/wordml" xmlns:wpg="http://schemas.microsoft.com/office/word/2010/wordprocessingGroup" xmlns:wpi="http://schemas.microsoft.com/office/word/2010/wordprocessingInk" xmlns:wne="http://schemas.microsoft.com/office/word/2006/wordml" xmlns:wps="http://schemas.microsoft.com/office/word/2010/wordprocessingShape" mc:Ignorable="w14 wp14">
   <w:abstractNum w:abstractNumId="0">
+    <w:nsid w:val="01C75CE5"/>
+    <w:multiLevelType w:val="hybridMultilevel"/>
+    <w:tmpl w:val="EF2AC3AC"/>
+    <w:lvl w:ilvl="0" w:tplc="0409001B">
+      <w:start w:val="1"/>
+      <w:numFmt w:val="lowerRoman"/>
+      <w:lvlText w:val="%1."/>
+      <w:lvlJc w:val="right"/>
+      <w:pPr>
+        <w:ind w:left="2861" w:hanging="400"/>
+      </w:pPr>
+      <w:rPr>
+        <w:rFonts w:hint="default"/>
+      </w:rPr>
+    </w:lvl>
+    <w:lvl w:ilvl="1" w:tplc="04090019" w:tentative="1">
+      <w:start w:val="1"/>
+      <w:numFmt w:val="upperLetter"/>
+      <w:lvlText w:val="%2."/>
+      <w:lvlJc w:val="left"/>
+      <w:pPr>
+        <w:ind w:left="1960" w:hanging="400"/>
+      </w:pPr>
+    </w:lvl>
+    <w:lvl w:ilvl="2" w:tplc="0409001B" w:tentative="1">
+      <w:start w:val="1"/>
+      <w:numFmt w:val="lowerRoman"/>
+      <w:lvlText w:val="%3."/>
+      <w:lvlJc w:val="right"/>
+      <w:pPr>
+        <w:ind w:left="2360" w:hanging="400"/>
+      </w:pPr>
+    </w:lvl>
+    <w:lvl w:ilvl="3" w:tplc="0409000F" w:tentative="1">
+      <w:start w:val="1"/>
+      <w:numFmt w:val="decimal"/>
+      <w:lvlText w:val="%4."/>
+      <w:lvlJc w:val="left"/>
+      <w:pPr>
+        <w:ind w:left="2760" w:hanging="400"/>
+      </w:pPr>
+    </w:lvl>
+    <w:lvl w:ilvl="4" w:tplc="04090019" w:tentative="1">
+      <w:start w:val="1"/>
+      <w:numFmt w:val="upperLetter"/>
+      <w:lvlText w:val="%5."/>
+      <w:lvlJc w:val="left"/>
+      <w:pPr>
+        <w:ind w:left="3160" w:hanging="400"/>
+      </w:pPr>
+    </w:lvl>
+    <w:lvl w:ilvl="5" w:tplc="0409001B" w:tentative="1">
+      <w:start w:val="1"/>
+      <w:numFmt w:val="lowerRoman"/>
+      <w:lvlText w:val="%6."/>
+      <w:lvlJc w:val="right"/>
+      <w:pPr>
+        <w:ind w:left="3560" w:hanging="400"/>
+      </w:pPr>
+    </w:lvl>
+    <w:lvl w:ilvl="6" w:tplc="0409000F" w:tentative="1">
+      <w:start w:val="1"/>
+      <w:numFmt w:val="decimal"/>
+      <w:lvlText w:val="%7."/>
+      <w:lvlJc w:val="left"/>
+      <w:pPr>
+        <w:ind w:left="3960" w:hanging="400"/>
+      </w:pPr>
+    </w:lvl>
+    <w:lvl w:ilvl="7" w:tplc="04090019" w:tentative="1">
+      <w:start w:val="1"/>
+      <w:numFmt w:val="upperLetter"/>
+      <w:lvlText w:val="%8."/>
+      <w:lvlJc w:val="left"/>
+      <w:pPr>
+        <w:ind w:left="4360" w:hanging="400"/>
+      </w:pPr>
+    </w:lvl>
+    <w:lvl w:ilvl="8" w:tplc="0409001B" w:tentative="1">
+      <w:start w:val="1"/>
+      <w:numFmt w:val="lowerRoman"/>
+      <w:lvlText w:val="%9."/>
+      <w:lvlJc w:val="right"/>
+      <w:pPr>
+        <w:ind w:left="4760" w:hanging="400"/>
+      </w:pPr>
+    </w:lvl>
+  </w:abstractNum>
+  <w:abstractNum w:abstractNumId="1">
     <w:nsid w:val="05BB1149"/>
     <w:multiLevelType w:val="multilevel"/>
     <w:tmpl w:val="BCD00E54"/>
@@ -3994,20 +4317,21 @@
       </w:rPr>
     </w:lvl>
   </w:abstractNum>
-  <w:abstractNum w:abstractNumId="1">
+  <w:abstractNum w:abstractNumId="2">
     <w:nsid w:val="0B405443"/>
     <w:multiLevelType w:val="hybridMultilevel"/>
-    <w:tmpl w:val="43A222EA"/>
-    <w:lvl w:ilvl="0" w:tplc="04090001">
+    <w:tmpl w:val="196A61AA"/>
+    <w:lvl w:ilvl="0" w:tplc="1B9A362A">
       <w:start w:val="1"/>
       <w:numFmt w:val="bullet"/>
       <w:lvlText w:val=""/>
       <w:lvlJc w:val="left"/>
       <w:pPr>
-        <w:ind w:left="2051" w:hanging="400"/>
-      </w:pPr>
-      <w:rPr>
-        <w:rFonts w:ascii="Wingdings" w:hAnsi="Wingdings" w:hint="default"/>
+        <w:ind w:left="2385" w:hanging="400"/>
+      </w:pPr>
+      <w:rPr>
+        <w:rFonts w:ascii="Wingdings" w:hAnsi="Wingdings" w:hint="default"/>
+        <w:sz w:val="20"/>
       </w:rPr>
     </w:lvl>
     <w:lvl w:ilvl="1" w:tplc="04090003" w:tentative="1">
@@ -4107,7 +4431,7 @@
       </w:rPr>
     </w:lvl>
   </w:abstractNum>
-  <w:abstractNum w:abstractNumId="2">
+  <w:abstractNum w:abstractNumId="3">
     <w:nsid w:val="0DEC51A5"/>
     <w:multiLevelType w:val="hybridMultilevel"/>
     <w:tmpl w:val="704A41FE"/>
@@ -4221,7 +4545,7 @@
       </w:rPr>
     </w:lvl>
   </w:abstractNum>
-  <w:abstractNum w:abstractNumId="3">
+  <w:abstractNum w:abstractNumId="4">
     <w:nsid w:val="0F671C60"/>
     <w:multiLevelType w:val="hybridMultilevel"/>
     <w:tmpl w:val="90D4AE2A"/>
@@ -4310,7 +4634,7 @@
       </w:pPr>
     </w:lvl>
   </w:abstractNum>
-  <w:abstractNum w:abstractNumId="4">
+  <w:abstractNum w:abstractNumId="5">
     <w:nsid w:val="1082758C"/>
     <w:multiLevelType w:val="multilevel"/>
     <w:tmpl w:val="32C2B126"/>
@@ -4423,7 +4747,7 @@
       </w:rPr>
     </w:lvl>
   </w:abstractNum>
-  <w:abstractNum w:abstractNumId="5">
+  <w:abstractNum w:abstractNumId="6">
     <w:nsid w:val="178A418D"/>
     <w:multiLevelType w:val="hybridMultilevel"/>
     <w:tmpl w:val="CD942AE2"/>
@@ -4536,7 +4860,7 @@
       </w:rPr>
     </w:lvl>
   </w:abstractNum>
-  <w:abstractNum w:abstractNumId="6">
+  <w:abstractNum w:abstractNumId="7">
     <w:nsid w:val="19367458"/>
     <w:multiLevelType w:val="hybridMultilevel"/>
     <w:tmpl w:val="87D20B7A"/>
@@ -4650,7 +4974,7 @@
       </w:rPr>
     </w:lvl>
   </w:abstractNum>
-  <w:abstractNum w:abstractNumId="7">
+  <w:abstractNum w:abstractNumId="8">
     <w:nsid w:val="1CBC0F4D"/>
     <w:multiLevelType w:val="hybridMultilevel"/>
     <w:tmpl w:val="AB5EA0EA"/>
@@ -4742,7 +5066,7 @@
       </w:pPr>
     </w:lvl>
   </w:abstractNum>
-  <w:abstractNum w:abstractNumId="8">
+  <w:abstractNum w:abstractNumId="9">
     <w:nsid w:val="1CF64142"/>
     <w:multiLevelType w:val="hybridMultilevel"/>
     <w:tmpl w:val="E1787380"/>
@@ -4856,7 +5180,7 @@
       </w:rPr>
     </w:lvl>
   </w:abstractNum>
-  <w:abstractNum w:abstractNumId="9">
+  <w:abstractNum w:abstractNumId="10">
     <w:nsid w:val="1FBC3330"/>
     <w:multiLevelType w:val="hybridMultilevel"/>
     <w:tmpl w:val="2C2E4BA2"/>
@@ -4969,7 +5293,7 @@
       </w:rPr>
     </w:lvl>
   </w:abstractNum>
-  <w:abstractNum w:abstractNumId="10">
+  <w:abstractNum w:abstractNumId="11">
     <w:nsid w:val="221E0227"/>
     <w:multiLevelType w:val="hybridMultilevel"/>
     <w:tmpl w:val="67EC48E8"/>
@@ -5082,7 +5406,7 @@
       </w:rPr>
     </w:lvl>
   </w:abstractNum>
-  <w:abstractNum w:abstractNumId="11">
+  <w:abstractNum w:abstractNumId="12">
     <w:nsid w:val="22247BF0"/>
     <w:multiLevelType w:val="hybridMultilevel"/>
     <w:tmpl w:val="A79CB132"/>
@@ -5171,7 +5495,7 @@
       </w:pPr>
     </w:lvl>
   </w:abstractNum>
-  <w:abstractNum w:abstractNumId="12">
+  <w:abstractNum w:abstractNumId="13">
     <w:nsid w:val="234D04E8"/>
     <w:multiLevelType w:val="hybridMultilevel"/>
     <w:tmpl w:val="EFECC55A"/>
@@ -5263,7 +5587,7 @@
       </w:pPr>
     </w:lvl>
   </w:abstractNum>
-  <w:abstractNum w:abstractNumId="13">
+  <w:abstractNum w:abstractNumId="14">
     <w:nsid w:val="242D7EAA"/>
     <w:multiLevelType w:val="multilevel"/>
     <w:tmpl w:val="A2483F04"/>
@@ -5352,7 +5676,7 @@
       </w:pPr>
     </w:lvl>
   </w:abstractNum>
-  <w:abstractNum w:abstractNumId="14">
+  <w:abstractNum w:abstractNumId="15">
     <w:nsid w:val="2B896767"/>
     <w:multiLevelType w:val="hybridMultilevel"/>
     <w:tmpl w:val="03F2A010"/>
@@ -5465,18 +5789,21 @@
       </w:rPr>
     </w:lvl>
   </w:abstractNum>
-  <w:abstractNum w:abstractNumId="15">
-    <w:nsid w:val="3AAA4F1B"/>
+  <w:abstractNum w:abstractNumId="16">
+    <w:nsid w:val="3A1754FD"/>
     <w:multiLevelType w:val="hybridMultilevel"/>
-    <w:tmpl w:val="E850E966"/>
-    <w:lvl w:ilvl="0" w:tplc="04090013">
-      <w:start w:val="1"/>
-      <w:numFmt w:val="upperRoman"/>
+    <w:tmpl w:val="B434B720"/>
+    <w:lvl w:ilvl="0" w:tplc="6C56B5FA">
+      <w:start w:val="1"/>
+      <w:numFmt w:val="decimal"/>
       <w:lvlText w:val="%1."/>
       <w:lvlJc w:val="left"/>
       <w:pPr>
-        <w:ind w:left="3800" w:hanging="400"/>
-      </w:pPr>
+        <w:ind w:left="1160" w:hanging="360"/>
+      </w:pPr>
+      <w:rPr>
+        <w:rFonts w:hint="default"/>
+      </w:rPr>
     </w:lvl>
     <w:lvl w:ilvl="1" w:tplc="04090019" w:tentative="1">
       <w:start w:val="1"/>
@@ -5484,7 +5811,7 @@
       <w:lvlText w:val="%2."/>
       <w:lvlJc w:val="left"/>
       <w:pPr>
-        <w:ind w:left="4200" w:hanging="400"/>
+        <w:ind w:left="1600" w:hanging="400"/>
       </w:pPr>
     </w:lvl>
     <w:lvl w:ilvl="2" w:tplc="0409001B" w:tentative="1">
@@ -5493,7 +5820,7 @@
       <w:lvlText w:val="%3."/>
       <w:lvlJc w:val="right"/>
       <w:pPr>
-        <w:ind w:left="4600" w:hanging="400"/>
+        <w:ind w:left="2000" w:hanging="400"/>
       </w:pPr>
     </w:lvl>
     <w:lvl w:ilvl="3" w:tplc="0409000F" w:tentative="1">
@@ -5502,7 +5829,7 @@
       <w:lvlText w:val="%4."/>
       <w:lvlJc w:val="left"/>
       <w:pPr>
-        <w:ind w:left="5000" w:hanging="400"/>
+        <w:ind w:left="2400" w:hanging="400"/>
       </w:pPr>
     </w:lvl>
     <w:lvl w:ilvl="4" w:tplc="04090019" w:tentative="1">
@@ -5511,7 +5838,7 @@
       <w:lvlText w:val="%5."/>
       <w:lvlJc w:val="left"/>
       <w:pPr>
-        <w:ind w:left="5400" w:hanging="400"/>
+        <w:ind w:left="2800" w:hanging="400"/>
       </w:pPr>
     </w:lvl>
     <w:lvl w:ilvl="5" w:tplc="0409001B" w:tentative="1">
@@ -5520,7 +5847,7 @@
       <w:lvlText w:val="%6."/>
       <w:lvlJc w:val="right"/>
       <w:pPr>
-        <w:ind w:left="5800" w:hanging="400"/>
+        <w:ind w:left="3200" w:hanging="400"/>
       </w:pPr>
     </w:lvl>
     <w:lvl w:ilvl="6" w:tplc="0409000F" w:tentative="1">
@@ -5529,7 +5856,7 @@
       <w:lvlText w:val="%7."/>
       <w:lvlJc w:val="left"/>
       <w:pPr>
-        <w:ind w:left="6200" w:hanging="400"/>
+        <w:ind w:left="3600" w:hanging="400"/>
       </w:pPr>
     </w:lvl>
     <w:lvl w:ilvl="7" w:tplc="04090019" w:tentative="1">
@@ -5538,7 +5865,7 @@
       <w:lvlText w:val="%8."/>
       <w:lvlJc w:val="left"/>
       <w:pPr>
-        <w:ind w:left="6600" w:hanging="400"/>
+        <w:ind w:left="4000" w:hanging="400"/>
       </w:pPr>
     </w:lvl>
     <w:lvl w:ilvl="8" w:tplc="0409001B" w:tentative="1">
@@ -5547,11 +5874,11 @@
       <w:lvlText w:val="%9."/>
       <w:lvlJc w:val="right"/>
       <w:pPr>
-        <w:ind w:left="7000" w:hanging="400"/>
+        <w:ind w:left="4400" w:hanging="400"/>
       </w:pPr>
     </w:lvl>
   </w:abstractNum>
-  <w:abstractNum w:abstractNumId="16">
+  <w:abstractNum w:abstractNumId="17">
     <w:nsid w:val="3C58442B"/>
     <w:multiLevelType w:val="hybridMultilevel"/>
     <w:tmpl w:val="B8645E86"/>
@@ -5642,7 +5969,7 @@
       </w:pPr>
     </w:lvl>
   </w:abstractNum>
-  <w:abstractNum w:abstractNumId="17">
+  <w:abstractNum w:abstractNumId="18">
     <w:nsid w:val="3CC92D4B"/>
     <w:multiLevelType w:val="hybridMultilevel"/>
     <w:tmpl w:val="8D58E5E4"/>
@@ -5733,7 +6060,121 @@
       </w:pPr>
     </w:lvl>
   </w:abstractNum>
-  <w:abstractNum w:abstractNumId="18">
+  <w:abstractNum w:abstractNumId="19">
+    <w:nsid w:val="3E5453AD"/>
+    <w:multiLevelType w:val="hybridMultilevel"/>
+    <w:tmpl w:val="458694DC"/>
+    <w:lvl w:ilvl="0" w:tplc="7DB8691A">
+      <w:start w:val="1"/>
+      <w:numFmt w:val="bullet"/>
+      <w:lvlText w:val=""/>
+      <w:lvlJc w:val="left"/>
+      <w:pPr>
+        <w:ind w:left="967" w:hanging="400"/>
+      </w:pPr>
+      <w:rPr>
+        <w:rFonts w:ascii="Wingdings" w:hAnsi="Wingdings" w:hint="default"/>
+        <w:sz w:val="16"/>
+      </w:rPr>
+    </w:lvl>
+    <w:lvl w:ilvl="1" w:tplc="04090003" w:tentative="1">
+      <w:start w:val="1"/>
+      <w:numFmt w:val="bullet"/>
+      <w:lvlText w:val=""/>
+      <w:lvlJc w:val="left"/>
+      <w:pPr>
+        <w:ind w:left="1367" w:hanging="400"/>
+      </w:pPr>
+      <w:rPr>
+        <w:rFonts w:ascii="Wingdings" w:hAnsi="Wingdings" w:hint="default"/>
+      </w:rPr>
+    </w:lvl>
+    <w:lvl w:ilvl="2" w:tplc="04090005" w:tentative="1">
+      <w:start w:val="1"/>
+      <w:numFmt w:val="bullet"/>
+      <w:lvlText w:val=""/>
+      <w:lvlJc w:val="left"/>
+      <w:pPr>
+        <w:ind w:left="1767" w:hanging="400"/>
+      </w:pPr>
+      <w:rPr>
+        <w:rFonts w:ascii="Wingdings" w:hAnsi="Wingdings" w:hint="default"/>
+      </w:rPr>
+    </w:lvl>
+    <w:lvl w:ilvl="3" w:tplc="04090001" w:tentative="1">
+      <w:start w:val="1"/>
+      <w:numFmt w:val="bullet"/>
+      <w:lvlText w:val=""/>
+      <w:lvlJc w:val="left"/>
+      <w:pPr>
+        <w:ind w:left="2167" w:hanging="400"/>
+      </w:pPr>
+      <w:rPr>
+        <w:rFonts w:ascii="Wingdings" w:hAnsi="Wingdings" w:hint="default"/>
+      </w:rPr>
+    </w:lvl>
+    <w:lvl w:ilvl="4" w:tplc="04090003" w:tentative="1">
+      <w:start w:val="1"/>
+      <w:numFmt w:val="bullet"/>
+      <w:lvlText w:val=""/>
+      <w:lvlJc w:val="left"/>
+      <w:pPr>
+        <w:ind w:left="2567" w:hanging="400"/>
+      </w:pPr>
+      <w:rPr>
+        <w:rFonts w:ascii="Wingdings" w:hAnsi="Wingdings" w:hint="default"/>
+      </w:rPr>
+    </w:lvl>
+    <w:lvl w:ilvl="5" w:tplc="04090005" w:tentative="1">
+      <w:start w:val="1"/>
+      <w:numFmt w:val="bullet"/>
+      <w:lvlText w:val=""/>
+      <w:lvlJc w:val="left"/>
+      <w:pPr>
+        <w:ind w:left="2967" w:hanging="400"/>
+      </w:pPr>
+      <w:rPr>
+        <w:rFonts w:ascii="Wingdings" w:hAnsi="Wingdings" w:hint="default"/>
+      </w:rPr>
+    </w:lvl>
+    <w:lvl w:ilvl="6" w:tplc="04090001" w:tentative="1">
+      <w:start w:val="1"/>
+      <w:numFmt w:val="bullet"/>
+      <w:lvlText w:val=""/>
+      <w:lvlJc w:val="left"/>
+      <w:pPr>
+        <w:ind w:left="3367" w:hanging="400"/>
+      </w:pPr>
+      <w:rPr>
+        <w:rFonts w:ascii="Wingdings" w:hAnsi="Wingdings" w:hint="default"/>
+      </w:rPr>
+    </w:lvl>
+    <w:lvl w:ilvl="7" w:tplc="04090003" w:tentative="1">
+      <w:start w:val="1"/>
+      <w:numFmt w:val="bullet"/>
+      <w:lvlText w:val=""/>
+      <w:lvlJc w:val="left"/>
+      <w:pPr>
+        <w:ind w:left="3767" w:hanging="400"/>
+      </w:pPr>
+      <w:rPr>
+        <w:rFonts w:ascii="Wingdings" w:hAnsi="Wingdings" w:hint="default"/>
+      </w:rPr>
+    </w:lvl>
+    <w:lvl w:ilvl="8" w:tplc="04090005" w:tentative="1">
+      <w:start w:val="1"/>
+      <w:numFmt w:val="bullet"/>
+      <w:lvlText w:val=""/>
+      <w:lvlJc w:val="left"/>
+      <w:pPr>
+        <w:ind w:left="4167" w:hanging="400"/>
+      </w:pPr>
+      <w:rPr>
+        <w:rFonts w:ascii="Wingdings" w:hAnsi="Wingdings" w:hint="default"/>
+      </w:rPr>
+    </w:lvl>
+  </w:abstractNum>
+  <w:abstractNum w:abstractNumId="20">
     <w:nsid w:val="418D09E9"/>
     <w:multiLevelType w:val="hybridMultilevel"/>
     <w:tmpl w:val="7F3815B4"/>
@@ -5846,7 +6287,96 @@
       </w:rPr>
     </w:lvl>
   </w:abstractNum>
-  <w:abstractNum w:abstractNumId="19">
+  <w:abstractNum w:abstractNumId="21">
+    <w:nsid w:val="42C66544"/>
+    <w:multiLevelType w:val="hybridMultilevel"/>
+    <w:tmpl w:val="43F22104"/>
+    <w:lvl w:ilvl="0" w:tplc="0409001B">
+      <w:start w:val="1"/>
+      <w:numFmt w:val="lowerRoman"/>
+      <w:lvlText w:val="%1."/>
+      <w:lvlJc w:val="right"/>
+      <w:pPr>
+        <w:ind w:left="2101" w:hanging="400"/>
+      </w:pPr>
+      <w:rPr>
+        <w:rFonts w:hint="default"/>
+      </w:rPr>
+    </w:lvl>
+    <w:lvl w:ilvl="1" w:tplc="04090019" w:tentative="1">
+      <w:start w:val="1"/>
+      <w:numFmt w:val="upperLetter"/>
+      <w:lvlText w:val="%2."/>
+      <w:lvlJc w:val="left"/>
+      <w:pPr>
+        <w:ind w:left="1200" w:hanging="400"/>
+      </w:pPr>
+    </w:lvl>
+    <w:lvl w:ilvl="2" w:tplc="0409001B" w:tentative="1">
+      <w:start w:val="1"/>
+      <w:numFmt w:val="lowerRoman"/>
+      <w:lvlText w:val="%3."/>
+      <w:lvlJc w:val="right"/>
+      <w:pPr>
+        <w:ind w:left="1600" w:hanging="400"/>
+      </w:pPr>
+    </w:lvl>
+    <w:lvl w:ilvl="3" w:tplc="0409000F" w:tentative="1">
+      <w:start w:val="1"/>
+      <w:numFmt w:val="decimal"/>
+      <w:lvlText w:val="%4."/>
+      <w:lvlJc w:val="left"/>
+      <w:pPr>
+        <w:ind w:left="2000" w:hanging="400"/>
+      </w:pPr>
+    </w:lvl>
+    <w:lvl w:ilvl="4" w:tplc="04090019" w:tentative="1">
+      <w:start w:val="1"/>
+      <w:numFmt w:val="upperLetter"/>
+      <w:lvlText w:val="%5."/>
+      <w:lvlJc w:val="left"/>
+      <w:pPr>
+        <w:ind w:left="2400" w:hanging="400"/>
+      </w:pPr>
+    </w:lvl>
+    <w:lvl w:ilvl="5" w:tplc="0409001B" w:tentative="1">
+      <w:start w:val="1"/>
+      <w:numFmt w:val="lowerRoman"/>
+      <w:lvlText w:val="%6."/>
+      <w:lvlJc w:val="right"/>
+      <w:pPr>
+        <w:ind w:left="2800" w:hanging="400"/>
+      </w:pPr>
+    </w:lvl>
+    <w:lvl w:ilvl="6" w:tplc="0409000F" w:tentative="1">
+      <w:start w:val="1"/>
+      <w:numFmt w:val="decimal"/>
+      <w:lvlText w:val="%7."/>
+      <w:lvlJc w:val="left"/>
+      <w:pPr>
+        <w:ind w:left="3200" w:hanging="400"/>
+      </w:pPr>
+    </w:lvl>
+    <w:lvl w:ilvl="7" w:tplc="04090019" w:tentative="1">
+      <w:start w:val="1"/>
+      <w:numFmt w:val="upperLetter"/>
+      <w:lvlText w:val="%8."/>
+      <w:lvlJc w:val="left"/>
+      <w:pPr>
+        <w:ind w:left="3600" w:hanging="400"/>
+      </w:pPr>
+    </w:lvl>
+    <w:lvl w:ilvl="8" w:tplc="0409001B" w:tentative="1">
+      <w:start w:val="1"/>
+      <w:numFmt w:val="lowerRoman"/>
+      <w:lvlText w:val="%9."/>
+      <w:lvlJc w:val="right"/>
+      <w:pPr>
+        <w:ind w:left="4000" w:hanging="400"/>
+      </w:pPr>
+    </w:lvl>
+  </w:abstractNum>
+  <w:abstractNum w:abstractNumId="22">
     <w:nsid w:val="42F7446F"/>
     <w:multiLevelType w:val="hybridMultilevel"/>
     <w:tmpl w:val="238ABFFA"/>
@@ -5960,7 +6490,7 @@
       </w:rPr>
     </w:lvl>
   </w:abstractNum>
-  <w:abstractNum w:abstractNumId="20">
+  <w:abstractNum w:abstractNumId="23">
     <w:nsid w:val="4364150A"/>
     <w:multiLevelType w:val="hybridMultilevel"/>
     <w:tmpl w:val="7CF0887C"/>
@@ -6050,7 +6580,7 @@
       </w:pPr>
     </w:lvl>
   </w:abstractNum>
-  <w:abstractNum w:abstractNumId="21">
+  <w:abstractNum w:abstractNumId="24">
     <w:nsid w:val="45550381"/>
     <w:multiLevelType w:val="hybridMultilevel"/>
     <w:tmpl w:val="734E0BEE"/>
@@ -6164,7 +6694,7 @@
       </w:rPr>
     </w:lvl>
   </w:abstractNum>
-  <w:abstractNum w:abstractNumId="22">
+  <w:abstractNum w:abstractNumId="25">
     <w:nsid w:val="456154FC"/>
     <w:multiLevelType w:val="hybridMultilevel"/>
     <w:tmpl w:val="32FEA388"/>
@@ -6277,7 +6807,7 @@
       </w:rPr>
     </w:lvl>
   </w:abstractNum>
-  <w:abstractNum w:abstractNumId="23">
+  <w:abstractNum w:abstractNumId="26">
     <w:nsid w:val="54673BF0"/>
     <w:multiLevelType w:val="hybridMultilevel"/>
     <w:tmpl w:val="739A63C4"/>
@@ -6366,7 +6896,7 @@
       </w:pPr>
     </w:lvl>
   </w:abstractNum>
-  <w:abstractNum w:abstractNumId="24">
+  <w:abstractNum w:abstractNumId="27">
     <w:nsid w:val="55C36FB0"/>
     <w:multiLevelType w:val="hybridMultilevel"/>
     <w:tmpl w:val="B0E49FB0"/>
@@ -6480,7 +7010,7 @@
       </w:rPr>
     </w:lvl>
   </w:abstractNum>
-  <w:abstractNum w:abstractNumId="25">
+  <w:abstractNum w:abstractNumId="28">
     <w:nsid w:val="569E25E2"/>
     <w:multiLevelType w:val="hybridMultilevel"/>
     <w:tmpl w:val="CCB49EF8"/>
@@ -6569,7 +7099,7 @@
       </w:pPr>
     </w:lvl>
   </w:abstractNum>
-  <w:abstractNum w:abstractNumId="26">
+  <w:abstractNum w:abstractNumId="29">
     <w:nsid w:val="573C56DB"/>
     <w:multiLevelType w:val="hybridMultilevel"/>
     <w:tmpl w:val="D4762C82"/>
@@ -6658,7 +7188,7 @@
       </w:pPr>
     </w:lvl>
   </w:abstractNum>
-  <w:abstractNum w:abstractNumId="27">
+  <w:abstractNum w:abstractNumId="30">
     <w:nsid w:val="59CF2839"/>
     <w:multiLevelType w:val="hybridMultilevel"/>
     <w:tmpl w:val="94D06D78"/>
@@ -6771,7 +7301,7 @@
       </w:rPr>
     </w:lvl>
   </w:abstractNum>
-  <w:abstractNum w:abstractNumId="28">
+  <w:abstractNum w:abstractNumId="31">
     <w:nsid w:val="5AE257B3"/>
     <w:multiLevelType w:val="hybridMultilevel"/>
     <w:tmpl w:val="1F369C9E"/>
@@ -6860,7 +7390,7 @@
       </w:pPr>
     </w:lvl>
   </w:abstractNum>
-  <w:abstractNum w:abstractNumId="29">
+  <w:abstractNum w:abstractNumId="32">
     <w:nsid w:val="5EDF6488"/>
     <w:multiLevelType w:val="hybridMultilevel"/>
     <w:tmpl w:val="280E29E2"/>
@@ -6973,7 +7503,7 @@
       </w:rPr>
     </w:lvl>
   </w:abstractNum>
-  <w:abstractNum w:abstractNumId="30">
+  <w:abstractNum w:abstractNumId="33">
     <w:nsid w:val="5F255988"/>
     <w:multiLevelType w:val="hybridMultilevel"/>
     <w:tmpl w:val="0B5E95DE"/>
@@ -7086,7 +7616,7 @@
       </w:rPr>
     </w:lvl>
   </w:abstractNum>
-  <w:abstractNum w:abstractNumId="31">
+  <w:abstractNum w:abstractNumId="34">
     <w:nsid w:val="66EF3996"/>
     <w:multiLevelType w:val="hybridMultilevel"/>
     <w:tmpl w:val="1AC6744A"/>
@@ -7199,17 +7729,17 @@
       </w:rPr>
     </w:lvl>
   </w:abstractNum>
-  <w:abstractNum w:abstractNumId="32">
+  <w:abstractNum w:abstractNumId="35">
     <w:nsid w:val="67840CD9"/>
     <w:multiLevelType w:val="hybridMultilevel"/>
-    <w:tmpl w:val="E62EF202"/>
+    <w:tmpl w:val="CD3069FE"/>
     <w:lvl w:ilvl="0" w:tplc="0409001B">
       <w:start w:val="1"/>
       <w:numFmt w:val="lowerRoman"/>
       <w:lvlText w:val="%1."/>
       <w:lvlJc w:val="right"/>
       <w:pPr>
-        <w:ind w:left="1960" w:hanging="400"/>
+        <w:ind w:left="2101" w:hanging="400"/>
       </w:pPr>
       <w:rPr>
         <w:rFonts w:hint="default"/>
@@ -7221,7 +7751,7 @@
       <w:lvlText w:val=""/>
       <w:lvlJc w:val="left"/>
       <w:pPr>
-        <w:ind w:left="2360" w:hanging="400"/>
+        <w:ind w:left="2501" w:hanging="400"/>
       </w:pPr>
       <w:rPr>
         <w:rFonts w:ascii="Wingdings" w:hAnsi="Wingdings" w:hint="default"/>
@@ -7233,7 +7763,7 @@
       <w:lvlText w:val=""/>
       <w:lvlJc w:val="left"/>
       <w:pPr>
-        <w:ind w:left="2760" w:hanging="400"/>
+        <w:ind w:left="2901" w:hanging="400"/>
       </w:pPr>
       <w:rPr>
         <w:rFonts w:ascii="Wingdings" w:hAnsi="Wingdings" w:hint="default"/>
@@ -7245,7 +7775,7 @@
       <w:lvlText w:val=""/>
       <w:lvlJc w:val="left"/>
       <w:pPr>
-        <w:ind w:left="3160" w:hanging="400"/>
+        <w:ind w:left="3301" w:hanging="400"/>
       </w:pPr>
       <w:rPr>
         <w:rFonts w:ascii="Wingdings" w:hAnsi="Wingdings" w:hint="default"/>
@@ -7257,7 +7787,7 @@
       <w:lvlText w:val=""/>
       <w:lvlJc w:val="left"/>
       <w:pPr>
-        <w:ind w:left="3560" w:hanging="400"/>
+        <w:ind w:left="3701" w:hanging="400"/>
       </w:pPr>
       <w:rPr>
         <w:rFonts w:ascii="Wingdings" w:hAnsi="Wingdings" w:hint="default"/>
@@ -7269,7 +7799,7 @@
       <w:lvlText w:val=""/>
       <w:lvlJc w:val="left"/>
       <w:pPr>
-        <w:ind w:left="3960" w:hanging="400"/>
+        <w:ind w:left="4101" w:hanging="400"/>
       </w:pPr>
       <w:rPr>
         <w:rFonts w:ascii="Wingdings" w:hAnsi="Wingdings" w:hint="default"/>
@@ -7281,7 +7811,7 @@
       <w:lvlText w:val=""/>
       <w:lvlJc w:val="left"/>
       <w:pPr>
-        <w:ind w:left="4360" w:hanging="400"/>
+        <w:ind w:left="4501" w:hanging="400"/>
       </w:pPr>
       <w:rPr>
         <w:rFonts w:ascii="Wingdings" w:hAnsi="Wingdings" w:hint="default"/>
@@ -7293,7 +7823,7 @@
       <w:lvlText w:val=""/>
       <w:lvlJc w:val="left"/>
       <w:pPr>
-        <w:ind w:left="4760" w:hanging="400"/>
+        <w:ind w:left="4901" w:hanging="400"/>
       </w:pPr>
       <w:rPr>
         <w:rFonts w:ascii="Wingdings" w:hAnsi="Wingdings" w:hint="default"/>
@@ -7305,14 +7835,14 @@
       <w:lvlText w:val=""/>
       <w:lvlJc w:val="left"/>
       <w:pPr>
-        <w:ind w:left="5160" w:hanging="400"/>
+        <w:ind w:left="5301" w:hanging="400"/>
       </w:pPr>
       <w:rPr>
         <w:rFonts w:ascii="Wingdings" w:hAnsi="Wingdings" w:hint="default"/>
       </w:rPr>
     </w:lvl>
   </w:abstractNum>
-  <w:abstractNum w:abstractNumId="33">
+  <w:abstractNum w:abstractNumId="36">
     <w:nsid w:val="69EF3BE0"/>
     <w:multiLevelType w:val="hybridMultilevel"/>
     <w:tmpl w:val="016E166E"/>
@@ -7425,7 +7955,121 @@
       </w:rPr>
     </w:lvl>
   </w:abstractNum>
-  <w:abstractNum w:abstractNumId="34">
+  <w:abstractNum w:abstractNumId="37">
+    <w:nsid w:val="6B777E55"/>
+    <w:multiLevelType w:val="hybridMultilevel"/>
+    <w:tmpl w:val="C96E1252"/>
+    <w:lvl w:ilvl="0" w:tplc="7DB8691A">
+      <w:start w:val="1"/>
+      <w:numFmt w:val="bullet"/>
+      <w:lvlText w:val=""/>
+      <w:lvlJc w:val="left"/>
+      <w:pPr>
+        <w:ind w:left="800" w:hanging="400"/>
+      </w:pPr>
+      <w:rPr>
+        <w:rFonts w:ascii="Wingdings" w:hAnsi="Wingdings" w:hint="default"/>
+        <w:sz w:val="16"/>
+      </w:rPr>
+    </w:lvl>
+    <w:lvl w:ilvl="1" w:tplc="04090003" w:tentative="1">
+      <w:start w:val="1"/>
+      <w:numFmt w:val="bullet"/>
+      <w:lvlText w:val=""/>
+      <w:lvlJc w:val="left"/>
+      <w:pPr>
+        <w:ind w:left="1200" w:hanging="400"/>
+      </w:pPr>
+      <w:rPr>
+        <w:rFonts w:ascii="Wingdings" w:hAnsi="Wingdings" w:hint="default"/>
+      </w:rPr>
+    </w:lvl>
+    <w:lvl w:ilvl="2" w:tplc="04090005" w:tentative="1">
+      <w:start w:val="1"/>
+      <w:numFmt w:val="bullet"/>
+      <w:lvlText w:val=""/>
+      <w:lvlJc w:val="left"/>
+      <w:pPr>
+        <w:ind w:left="1600" w:hanging="400"/>
+      </w:pPr>
+      <w:rPr>
+        <w:rFonts w:ascii="Wingdings" w:hAnsi="Wingdings" w:hint="default"/>
+      </w:rPr>
+    </w:lvl>
+    <w:lvl w:ilvl="3" w:tplc="04090001" w:tentative="1">
+      <w:start w:val="1"/>
+      <w:numFmt w:val="bullet"/>
+      <w:lvlText w:val=""/>
+      <w:lvlJc w:val="left"/>
+      <w:pPr>
+        <w:ind w:left="2000" w:hanging="400"/>
+      </w:pPr>
+      <w:rPr>
+        <w:rFonts w:ascii="Wingdings" w:hAnsi="Wingdings" w:hint="default"/>
+      </w:rPr>
+    </w:lvl>
+    <w:lvl w:ilvl="4" w:tplc="04090003" w:tentative="1">
+      <w:start w:val="1"/>
+      <w:numFmt w:val="bullet"/>
+      <w:lvlText w:val=""/>
+      <w:lvlJc w:val="left"/>
+      <w:pPr>
+        <w:ind w:left="2400" w:hanging="400"/>
+      </w:pPr>
+      <w:rPr>
+        <w:rFonts w:ascii="Wingdings" w:hAnsi="Wingdings" w:hint="default"/>
+      </w:rPr>
+    </w:lvl>
+    <w:lvl w:ilvl="5" w:tplc="04090005" w:tentative="1">
+      <w:start w:val="1"/>
+      <w:numFmt w:val="bullet"/>
+      <w:lvlText w:val=""/>
+      <w:lvlJc w:val="left"/>
+      <w:pPr>
+        <w:ind w:left="2800" w:hanging="400"/>
+      </w:pPr>
+      <w:rPr>
+        <w:rFonts w:ascii="Wingdings" w:hAnsi="Wingdings" w:hint="default"/>
+      </w:rPr>
+    </w:lvl>
+    <w:lvl w:ilvl="6" w:tplc="04090001" w:tentative="1">
+      <w:start w:val="1"/>
+      <w:numFmt w:val="bullet"/>
+      <w:lvlText w:val=""/>
+      <w:lvlJc w:val="left"/>
+      <w:pPr>
+        <w:ind w:left="3200" w:hanging="400"/>
+      </w:pPr>
+      <w:rPr>
+        <w:rFonts w:ascii="Wingdings" w:hAnsi="Wingdings" w:hint="default"/>
+      </w:rPr>
+    </w:lvl>
+    <w:lvl w:ilvl="7" w:tplc="04090003" w:tentative="1">
+      <w:start w:val="1"/>
+      <w:numFmt w:val="bullet"/>
+      <w:lvlText w:val=""/>
+      <w:lvlJc w:val="left"/>
+      <w:pPr>
+        <w:ind w:left="3600" w:hanging="400"/>
+      </w:pPr>
+      <w:rPr>
+        <w:rFonts w:ascii="Wingdings" w:hAnsi="Wingdings" w:hint="default"/>
+      </w:rPr>
+    </w:lvl>
+    <w:lvl w:ilvl="8" w:tplc="04090005" w:tentative="1">
+      <w:start w:val="1"/>
+      <w:numFmt w:val="bullet"/>
+      <w:lvlText w:val=""/>
+      <w:lvlJc w:val="left"/>
+      <w:pPr>
+        <w:ind w:left="4000" w:hanging="400"/>
+      </w:pPr>
+      <w:rPr>
+        <w:rFonts w:ascii="Wingdings" w:hAnsi="Wingdings" w:hint="default"/>
+      </w:rPr>
+    </w:lvl>
+  </w:abstractNum>
+  <w:abstractNum w:abstractNumId="38">
     <w:nsid w:val="6B987544"/>
     <w:multiLevelType w:val="hybridMultilevel"/>
     <w:tmpl w:val="16283F86"/>
@@ -7514,7 +8158,7 @@
       </w:pPr>
     </w:lvl>
   </w:abstractNum>
-  <w:abstractNum w:abstractNumId="35">
+  <w:abstractNum w:abstractNumId="39">
     <w:nsid w:val="6BBE1C53"/>
     <w:multiLevelType w:val="hybridMultilevel"/>
     <w:tmpl w:val="6582A634"/>
@@ -7603,10 +8247,10 @@
       </w:pPr>
     </w:lvl>
   </w:abstractNum>
-  <w:abstractNum w:abstractNumId="36">
+  <w:abstractNum w:abstractNumId="40">
     <w:nsid w:val="707637C3"/>
     <w:multiLevelType w:val="hybridMultilevel"/>
-    <w:tmpl w:val="5F581470"/>
+    <w:tmpl w:val="74F2C6B8"/>
     <w:lvl w:ilvl="0" w:tplc="0409001B">
       <w:start w:val="1"/>
       <w:numFmt w:val="lowerRoman"/>
@@ -7616,7 +8260,7 @@
         <w:ind w:left="2294" w:hanging="400"/>
       </w:pPr>
       <w:rPr>
-        <w:rFonts w:hint="eastAsia"/>
+        <w:rFonts w:hint="default"/>
         <w:b w:val="0"/>
       </w:rPr>
     </w:lvl>
@@ -7717,17 +8361,131 @@
       </w:rPr>
     </w:lvl>
   </w:abstractNum>
-  <w:abstractNum w:abstractNumId="37">
-    <w:nsid w:val="76B83B4F"/>
+  <w:abstractNum w:abstractNumId="41">
+    <w:nsid w:val="7219088B"/>
     <w:multiLevelType w:val="hybridMultilevel"/>
-    <w:tmpl w:val="5DD632E4"/>
-    <w:lvl w:ilvl="0" w:tplc="0F48B4F2">
-      <w:start w:val="1"/>
-      <w:numFmt w:val="decimal"/>
+    <w:tmpl w:val="D188C642"/>
+    <w:lvl w:ilvl="0" w:tplc="7DB8691A">
+      <w:start w:val="1"/>
+      <w:numFmt w:val="bullet"/>
+      <w:lvlText w:val=""/>
+      <w:lvlJc w:val="left"/>
+      <w:pPr>
+        <w:ind w:left="1109" w:hanging="400"/>
+      </w:pPr>
+      <w:rPr>
+        <w:rFonts w:ascii="Wingdings" w:hAnsi="Wingdings" w:hint="default"/>
+        <w:sz w:val="16"/>
+      </w:rPr>
+    </w:lvl>
+    <w:lvl w:ilvl="1" w:tplc="04090003" w:tentative="1">
+      <w:start w:val="1"/>
+      <w:numFmt w:val="bullet"/>
+      <w:lvlText w:val=""/>
+      <w:lvlJc w:val="left"/>
+      <w:pPr>
+        <w:ind w:left="1509" w:hanging="400"/>
+      </w:pPr>
+      <w:rPr>
+        <w:rFonts w:ascii="Wingdings" w:hAnsi="Wingdings" w:hint="default"/>
+      </w:rPr>
+    </w:lvl>
+    <w:lvl w:ilvl="2" w:tplc="04090005" w:tentative="1">
+      <w:start w:val="1"/>
+      <w:numFmt w:val="bullet"/>
+      <w:lvlText w:val=""/>
+      <w:lvlJc w:val="left"/>
+      <w:pPr>
+        <w:ind w:left="1909" w:hanging="400"/>
+      </w:pPr>
+      <w:rPr>
+        <w:rFonts w:ascii="Wingdings" w:hAnsi="Wingdings" w:hint="default"/>
+      </w:rPr>
+    </w:lvl>
+    <w:lvl w:ilvl="3" w:tplc="04090001" w:tentative="1">
+      <w:start w:val="1"/>
+      <w:numFmt w:val="bullet"/>
+      <w:lvlText w:val=""/>
+      <w:lvlJc w:val="left"/>
+      <w:pPr>
+        <w:ind w:left="2309" w:hanging="400"/>
+      </w:pPr>
+      <w:rPr>
+        <w:rFonts w:ascii="Wingdings" w:hAnsi="Wingdings" w:hint="default"/>
+      </w:rPr>
+    </w:lvl>
+    <w:lvl w:ilvl="4" w:tplc="04090003" w:tentative="1">
+      <w:start w:val="1"/>
+      <w:numFmt w:val="bullet"/>
+      <w:lvlText w:val=""/>
+      <w:lvlJc w:val="left"/>
+      <w:pPr>
+        <w:ind w:left="2709" w:hanging="400"/>
+      </w:pPr>
+      <w:rPr>
+        <w:rFonts w:ascii="Wingdings" w:hAnsi="Wingdings" w:hint="default"/>
+      </w:rPr>
+    </w:lvl>
+    <w:lvl w:ilvl="5" w:tplc="04090005" w:tentative="1">
+      <w:start w:val="1"/>
+      <w:numFmt w:val="bullet"/>
+      <w:lvlText w:val=""/>
+      <w:lvlJc w:val="left"/>
+      <w:pPr>
+        <w:ind w:left="3109" w:hanging="400"/>
+      </w:pPr>
+      <w:rPr>
+        <w:rFonts w:ascii="Wingdings" w:hAnsi="Wingdings" w:hint="default"/>
+      </w:rPr>
+    </w:lvl>
+    <w:lvl w:ilvl="6" w:tplc="04090001" w:tentative="1">
+      <w:start w:val="1"/>
+      <w:numFmt w:val="bullet"/>
+      <w:lvlText w:val=""/>
+      <w:lvlJc w:val="left"/>
+      <w:pPr>
+        <w:ind w:left="3509" w:hanging="400"/>
+      </w:pPr>
+      <w:rPr>
+        <w:rFonts w:ascii="Wingdings" w:hAnsi="Wingdings" w:hint="default"/>
+      </w:rPr>
+    </w:lvl>
+    <w:lvl w:ilvl="7" w:tplc="04090003" w:tentative="1">
+      <w:start w:val="1"/>
+      <w:numFmt w:val="bullet"/>
+      <w:lvlText w:val=""/>
+      <w:lvlJc w:val="left"/>
+      <w:pPr>
+        <w:ind w:left="3909" w:hanging="400"/>
+      </w:pPr>
+      <w:rPr>
+        <w:rFonts w:ascii="Wingdings" w:hAnsi="Wingdings" w:hint="default"/>
+      </w:rPr>
+    </w:lvl>
+    <w:lvl w:ilvl="8" w:tplc="04090005" w:tentative="1">
+      <w:start w:val="1"/>
+      <w:numFmt w:val="bullet"/>
+      <w:lvlText w:val=""/>
+      <w:lvlJc w:val="left"/>
+      <w:pPr>
+        <w:ind w:left="4309" w:hanging="400"/>
+      </w:pPr>
+      <w:rPr>
+        <w:rFonts w:ascii="Wingdings" w:hAnsi="Wingdings" w:hint="default"/>
+      </w:rPr>
+    </w:lvl>
+  </w:abstractNum>
+  <w:abstractNum w:abstractNumId="42">
+    <w:nsid w:val="74291A8B"/>
+    <w:multiLevelType w:val="hybridMultilevel"/>
+    <w:tmpl w:val="0D5E3B64"/>
+    <w:lvl w:ilvl="0" w:tplc="0409001B">
+      <w:start w:val="1"/>
+      <w:numFmt w:val="lowerRoman"/>
       <w:lvlText w:val="%1."/>
-      <w:lvlJc w:val="left"/>
-      <w:pPr>
-        <w:ind w:left="760" w:hanging="360"/>
+      <w:lvlJc w:val="right"/>
+      <w:pPr>
+        <w:ind w:left="4202" w:hanging="400"/>
       </w:pPr>
       <w:rPr>
         <w:rFonts w:hint="default"/>
@@ -7739,16 +8497,16 @@
       <w:lvlText w:val="%2."/>
       <w:lvlJc w:val="left"/>
       <w:pPr>
-        <w:ind w:left="1200" w:hanging="400"/>
-      </w:pPr>
-    </w:lvl>
-    <w:lvl w:ilvl="2" w:tplc="0409001B" w:tentative="1">
+        <w:ind w:left="3301" w:hanging="400"/>
+      </w:pPr>
+    </w:lvl>
+    <w:lvl w:ilvl="2" w:tplc="0409001B">
       <w:start w:val="1"/>
       <w:numFmt w:val="lowerRoman"/>
       <w:lvlText w:val="%3."/>
       <w:lvlJc w:val="right"/>
       <w:pPr>
-        <w:ind w:left="1600" w:hanging="400"/>
+        <w:ind w:left="3701" w:hanging="400"/>
       </w:pPr>
     </w:lvl>
     <w:lvl w:ilvl="3" w:tplc="0409000F" w:tentative="1">
@@ -7757,7 +8515,7 @@
       <w:lvlText w:val="%4."/>
       <w:lvlJc w:val="left"/>
       <w:pPr>
-        <w:ind w:left="2000" w:hanging="400"/>
+        <w:ind w:left="4101" w:hanging="400"/>
       </w:pPr>
     </w:lvl>
     <w:lvl w:ilvl="4" w:tplc="04090019" w:tentative="1">
@@ -7766,7 +8524,7 @@
       <w:lvlText w:val="%5."/>
       <w:lvlJc w:val="left"/>
       <w:pPr>
-        <w:ind w:left="2400" w:hanging="400"/>
+        <w:ind w:left="4501" w:hanging="400"/>
       </w:pPr>
     </w:lvl>
     <w:lvl w:ilvl="5" w:tplc="0409001B" w:tentative="1">
@@ -7775,7 +8533,7 @@
       <w:lvlText w:val="%6."/>
       <w:lvlJc w:val="right"/>
       <w:pPr>
-        <w:ind w:left="2800" w:hanging="400"/>
+        <w:ind w:left="4901" w:hanging="400"/>
       </w:pPr>
     </w:lvl>
     <w:lvl w:ilvl="6" w:tplc="0409000F" w:tentative="1">
@@ -7784,7 +8542,7 @@
       <w:lvlText w:val="%7."/>
       <w:lvlJc w:val="left"/>
       <w:pPr>
-        <w:ind w:left="3200" w:hanging="400"/>
+        <w:ind w:left="5301" w:hanging="400"/>
       </w:pPr>
     </w:lvl>
     <w:lvl w:ilvl="7" w:tplc="04090019" w:tentative="1">
@@ -7793,7 +8551,7 @@
       <w:lvlText w:val="%8."/>
       <w:lvlJc w:val="left"/>
       <w:pPr>
-        <w:ind w:left="3600" w:hanging="400"/>
+        <w:ind w:left="5701" w:hanging="400"/>
       </w:pPr>
     </w:lvl>
     <w:lvl w:ilvl="8" w:tplc="0409001B" w:tentative="1">
@@ -7802,22 +8560,25 @@
       <w:lvlText w:val="%9."/>
       <w:lvlJc w:val="right"/>
       <w:pPr>
-        <w:ind w:left="4000" w:hanging="400"/>
+        <w:ind w:left="6101" w:hanging="400"/>
       </w:pPr>
     </w:lvl>
   </w:abstractNum>
-  <w:abstractNum w:abstractNumId="38">
-    <w:nsid w:val="7B6F2B14"/>
+  <w:abstractNum w:abstractNumId="43">
+    <w:nsid w:val="76B83B4F"/>
     <w:multiLevelType w:val="hybridMultilevel"/>
-    <w:tmpl w:val="8DC0876A"/>
-    <w:lvl w:ilvl="0" w:tplc="0409001B">
-      <w:start w:val="1"/>
-      <w:numFmt w:val="lowerRoman"/>
+    <w:tmpl w:val="E2686802"/>
+    <w:lvl w:ilvl="0" w:tplc="0F48B4F2">
+      <w:start w:val="1"/>
+      <w:numFmt w:val="decimal"/>
       <w:lvlText w:val="%1."/>
-      <w:lvlJc w:val="right"/>
-      <w:pPr>
-        <w:ind w:left="800" w:hanging="400"/>
-      </w:pPr>
+      <w:lvlJc w:val="left"/>
+      <w:pPr>
+        <w:ind w:left="760" w:hanging="360"/>
+      </w:pPr>
+      <w:rPr>
+        <w:rFonts w:hint="default"/>
+      </w:rPr>
     </w:lvl>
     <w:lvl w:ilvl="1" w:tplc="04090019" w:tentative="1">
       <w:start w:val="1"/>
@@ -7892,93 +8653,234 @@
       </w:pPr>
     </w:lvl>
   </w:abstractNum>
-  <w:abstractNum w:abstractNumId="39">
-    <w:nsid w:val="7BA079A9"/>
+  <w:abstractNum w:abstractNumId="44">
+    <w:nsid w:val="77705201"/>
     <w:multiLevelType w:val="hybridMultilevel"/>
-    <w:tmpl w:val="30FCC1C2"/>
-    <w:lvl w:ilvl="0" w:tplc="04090013">
-      <w:start w:val="1"/>
-      <w:numFmt w:val="upperRoman"/>
-      <w:lvlText w:val="%1."/>
-      <w:lvlJc w:val="left"/>
-      <w:pPr>
-        <w:ind w:left="1818" w:hanging="400"/>
-      </w:pPr>
-    </w:lvl>
-    <w:lvl w:ilvl="1" w:tplc="04090019" w:tentative="1">
-      <w:start w:val="1"/>
-      <w:numFmt w:val="upperLetter"/>
-      <w:lvlText w:val="%2."/>
-      <w:lvlJc w:val="left"/>
-      <w:pPr>
-        <w:ind w:left="2218" w:hanging="400"/>
-      </w:pPr>
-    </w:lvl>
-    <w:lvl w:ilvl="2" w:tplc="0409001B" w:tentative="1">
-      <w:start w:val="1"/>
-      <w:numFmt w:val="lowerRoman"/>
-      <w:lvlText w:val="%3."/>
-      <w:lvlJc w:val="right"/>
-      <w:pPr>
-        <w:ind w:left="2618" w:hanging="400"/>
-      </w:pPr>
-    </w:lvl>
-    <w:lvl w:ilvl="3" w:tplc="0409000F" w:tentative="1">
-      <w:start w:val="1"/>
-      <w:numFmt w:val="decimal"/>
-      <w:lvlText w:val="%4."/>
-      <w:lvlJc w:val="left"/>
-      <w:pPr>
-        <w:ind w:left="3018" w:hanging="400"/>
-      </w:pPr>
-    </w:lvl>
-    <w:lvl w:ilvl="4" w:tplc="04090019" w:tentative="1">
-      <w:start w:val="1"/>
-      <w:numFmt w:val="upperLetter"/>
-      <w:lvlText w:val="%5."/>
-      <w:lvlJc w:val="left"/>
-      <w:pPr>
-        <w:ind w:left="3418" w:hanging="400"/>
-      </w:pPr>
-    </w:lvl>
-    <w:lvl w:ilvl="5" w:tplc="0409001B" w:tentative="1">
-      <w:start w:val="1"/>
-      <w:numFmt w:val="lowerRoman"/>
-      <w:lvlText w:val="%6."/>
-      <w:lvlJc w:val="right"/>
-      <w:pPr>
-        <w:ind w:left="3818" w:hanging="400"/>
-      </w:pPr>
-    </w:lvl>
-    <w:lvl w:ilvl="6" w:tplc="0409000F" w:tentative="1">
-      <w:start w:val="1"/>
-      <w:numFmt w:val="decimal"/>
-      <w:lvlText w:val="%7."/>
-      <w:lvlJc w:val="left"/>
-      <w:pPr>
-        <w:ind w:left="4218" w:hanging="400"/>
-      </w:pPr>
-    </w:lvl>
-    <w:lvl w:ilvl="7" w:tplc="04090019" w:tentative="1">
-      <w:start w:val="1"/>
-      <w:numFmt w:val="upperLetter"/>
-      <w:lvlText w:val="%8."/>
-      <w:lvlJc w:val="left"/>
-      <w:pPr>
-        <w:ind w:left="4618" w:hanging="400"/>
-      </w:pPr>
-    </w:lvl>
-    <w:lvl w:ilvl="8" w:tplc="0409001B" w:tentative="1">
-      <w:start w:val="1"/>
-      <w:numFmt w:val="lowerRoman"/>
-      <w:lvlText w:val="%9."/>
-      <w:lvlJc w:val="right"/>
-      <w:pPr>
-        <w:ind w:left="5018" w:hanging="400"/>
-      </w:pPr>
+    <w:tmpl w:val="DFB24C7A"/>
+    <w:lvl w:ilvl="0" w:tplc="7DB8691A">
+      <w:start w:val="1"/>
+      <w:numFmt w:val="bullet"/>
+      <w:lvlText w:val=""/>
+      <w:lvlJc w:val="left"/>
+      <w:pPr>
+        <w:ind w:left="800" w:hanging="400"/>
+      </w:pPr>
+      <w:rPr>
+        <w:rFonts w:ascii="Wingdings" w:hAnsi="Wingdings" w:hint="default"/>
+        <w:sz w:val="16"/>
+      </w:rPr>
+    </w:lvl>
+    <w:lvl w:ilvl="1" w:tplc="04090003" w:tentative="1">
+      <w:start w:val="1"/>
+      <w:numFmt w:val="bullet"/>
+      <w:lvlText w:val=""/>
+      <w:lvlJc w:val="left"/>
+      <w:pPr>
+        <w:ind w:left="1200" w:hanging="400"/>
+      </w:pPr>
+      <w:rPr>
+        <w:rFonts w:ascii="Wingdings" w:hAnsi="Wingdings" w:hint="default"/>
+      </w:rPr>
+    </w:lvl>
+    <w:lvl w:ilvl="2" w:tplc="04090005" w:tentative="1">
+      <w:start w:val="1"/>
+      <w:numFmt w:val="bullet"/>
+      <w:lvlText w:val=""/>
+      <w:lvlJc w:val="left"/>
+      <w:pPr>
+        <w:ind w:left="1600" w:hanging="400"/>
+      </w:pPr>
+      <w:rPr>
+        <w:rFonts w:ascii="Wingdings" w:hAnsi="Wingdings" w:hint="default"/>
+      </w:rPr>
+    </w:lvl>
+    <w:lvl w:ilvl="3" w:tplc="04090001" w:tentative="1">
+      <w:start w:val="1"/>
+      <w:numFmt w:val="bullet"/>
+      <w:lvlText w:val=""/>
+      <w:lvlJc w:val="left"/>
+      <w:pPr>
+        <w:ind w:left="2000" w:hanging="400"/>
+      </w:pPr>
+      <w:rPr>
+        <w:rFonts w:ascii="Wingdings" w:hAnsi="Wingdings" w:hint="default"/>
+      </w:rPr>
+    </w:lvl>
+    <w:lvl w:ilvl="4" w:tplc="04090003" w:tentative="1">
+      <w:start w:val="1"/>
+      <w:numFmt w:val="bullet"/>
+      <w:lvlText w:val=""/>
+      <w:lvlJc w:val="left"/>
+      <w:pPr>
+        <w:ind w:left="2400" w:hanging="400"/>
+      </w:pPr>
+      <w:rPr>
+        <w:rFonts w:ascii="Wingdings" w:hAnsi="Wingdings" w:hint="default"/>
+      </w:rPr>
+    </w:lvl>
+    <w:lvl w:ilvl="5" w:tplc="04090005" w:tentative="1">
+      <w:start w:val="1"/>
+      <w:numFmt w:val="bullet"/>
+      <w:lvlText w:val=""/>
+      <w:lvlJc w:val="left"/>
+      <w:pPr>
+        <w:ind w:left="2800" w:hanging="400"/>
+      </w:pPr>
+      <w:rPr>
+        <w:rFonts w:ascii="Wingdings" w:hAnsi="Wingdings" w:hint="default"/>
+      </w:rPr>
+    </w:lvl>
+    <w:lvl w:ilvl="6" w:tplc="04090001" w:tentative="1">
+      <w:start w:val="1"/>
+      <w:numFmt w:val="bullet"/>
+      <w:lvlText w:val=""/>
+      <w:lvlJc w:val="left"/>
+      <w:pPr>
+        <w:ind w:left="3200" w:hanging="400"/>
+      </w:pPr>
+      <w:rPr>
+        <w:rFonts w:ascii="Wingdings" w:hAnsi="Wingdings" w:hint="default"/>
+      </w:rPr>
+    </w:lvl>
+    <w:lvl w:ilvl="7" w:tplc="04090003" w:tentative="1">
+      <w:start w:val="1"/>
+      <w:numFmt w:val="bullet"/>
+      <w:lvlText w:val=""/>
+      <w:lvlJc w:val="left"/>
+      <w:pPr>
+        <w:ind w:left="3600" w:hanging="400"/>
+      </w:pPr>
+      <w:rPr>
+        <w:rFonts w:ascii="Wingdings" w:hAnsi="Wingdings" w:hint="default"/>
+      </w:rPr>
+    </w:lvl>
+    <w:lvl w:ilvl="8" w:tplc="04090005" w:tentative="1">
+      <w:start w:val="1"/>
+      <w:numFmt w:val="bullet"/>
+      <w:lvlText w:val=""/>
+      <w:lvlJc w:val="left"/>
+      <w:pPr>
+        <w:ind w:left="4000" w:hanging="400"/>
+      </w:pPr>
+      <w:rPr>
+        <w:rFonts w:ascii="Wingdings" w:hAnsi="Wingdings" w:hint="default"/>
+      </w:rPr>
     </w:lvl>
   </w:abstractNum>
-  <w:abstractNum w:abstractNumId="40">
+  <w:abstractNum w:abstractNumId="45">
+    <w:nsid w:val="78EF285F"/>
+    <w:multiLevelType w:val="hybridMultilevel"/>
+    <w:tmpl w:val="99E09128"/>
+    <w:lvl w:ilvl="0" w:tplc="CD3ADE16">
+      <w:start w:val="1"/>
+      <w:numFmt w:val="bullet"/>
+      <w:lvlText w:val="-"/>
+      <w:lvlJc w:val="left"/>
+      <w:pPr>
+        <w:ind w:left="1360" w:hanging="360"/>
+      </w:pPr>
+      <w:rPr>
+        <w:rFonts w:ascii="맑은 고딕" w:eastAsia="맑은 고딕" w:hAnsi="맑은 고딕" w:cstheme="minorBidi" w:hint="eastAsia"/>
+      </w:rPr>
+    </w:lvl>
+    <w:lvl w:ilvl="1" w:tplc="04090003" w:tentative="1">
+      <w:start w:val="1"/>
+      <w:numFmt w:val="bullet"/>
+      <w:lvlText w:val=""/>
+      <w:lvlJc w:val="left"/>
+      <w:pPr>
+        <w:ind w:left="1800" w:hanging="400"/>
+      </w:pPr>
+      <w:rPr>
+        <w:rFonts w:ascii="Wingdings" w:hAnsi="Wingdings" w:hint="default"/>
+      </w:rPr>
+    </w:lvl>
+    <w:lvl w:ilvl="2" w:tplc="04090005" w:tentative="1">
+      <w:start w:val="1"/>
+      <w:numFmt w:val="bullet"/>
+      <w:lvlText w:val=""/>
+      <w:lvlJc w:val="left"/>
+      <w:pPr>
+        <w:ind w:left="2200" w:hanging="400"/>
+      </w:pPr>
+      <w:rPr>
+        <w:rFonts w:ascii="Wingdings" w:hAnsi="Wingdings" w:hint="default"/>
+      </w:rPr>
+    </w:lvl>
+    <w:lvl w:ilvl="3" w:tplc="04090001" w:tentative="1">
+      <w:start w:val="1"/>
+      <w:numFmt w:val="bullet"/>
+      <w:lvlText w:val=""/>
+      <w:lvlJc w:val="left"/>
+      <w:pPr>
+        <w:ind w:left="2600" w:hanging="400"/>
+      </w:pPr>
+      <w:rPr>
+        <w:rFonts w:ascii="Wingdings" w:hAnsi="Wingdings" w:hint="default"/>
+      </w:rPr>
+    </w:lvl>
+    <w:lvl w:ilvl="4" w:tplc="04090003" w:tentative="1">
+      <w:start w:val="1"/>
+      <w:numFmt w:val="bullet"/>
+      <w:lvlText w:val=""/>
+      <w:lvlJc w:val="left"/>
+      <w:pPr>
+        <w:ind w:left="3000" w:hanging="400"/>
+      </w:pPr>
+      <w:rPr>
+        <w:rFonts w:ascii="Wingdings" w:hAnsi="Wingdings" w:hint="default"/>
+      </w:rPr>
+    </w:lvl>
+    <w:lvl w:ilvl="5" w:tplc="04090005" w:tentative="1">
+      <w:start w:val="1"/>
+      <w:numFmt w:val="bullet"/>
+      <w:lvlText w:val=""/>
+      <w:lvlJc w:val="left"/>
+      <w:pPr>
+        <w:ind w:left="3400" w:hanging="400"/>
+      </w:pPr>
+      <w:rPr>
+        <w:rFonts w:ascii="Wingdings" w:hAnsi="Wingdings" w:hint="default"/>
+      </w:rPr>
+    </w:lvl>
+    <w:lvl w:ilvl="6" w:tplc="04090001" w:tentative="1">
+      <w:start w:val="1"/>
+      <w:numFmt w:val="bullet"/>
+      <w:lvlText w:val=""/>
+      <w:lvlJc w:val="left"/>
+      <w:pPr>
+        <w:ind w:left="3800" w:hanging="400"/>
+      </w:pPr>
+      <w:rPr>
+        <w:rFonts w:ascii="Wingdings" w:hAnsi="Wingdings" w:hint="default"/>
+      </w:rPr>
+    </w:lvl>
+    <w:lvl w:ilvl="7" w:tplc="04090003" w:tentative="1">
+      <w:start w:val="1"/>
+      <w:numFmt w:val="bullet"/>
+      <w:lvlText w:val=""/>
+      <w:lvlJc w:val="left"/>
+      <w:pPr>
+        <w:ind w:left="4200" w:hanging="400"/>
+      </w:pPr>
+      <w:rPr>
+        <w:rFonts w:ascii="Wingdings" w:hAnsi="Wingdings" w:hint="default"/>
+      </w:rPr>
+    </w:lvl>
+    <w:lvl w:ilvl="8" w:tplc="04090005" w:tentative="1">
+      <w:start w:val="1"/>
+      <w:numFmt w:val="bullet"/>
+      <w:lvlText w:val=""/>
+      <w:lvlJc w:val="left"/>
+      <w:pPr>
+        <w:ind w:left="4600" w:hanging="400"/>
+      </w:pPr>
+      <w:rPr>
+        <w:rFonts w:ascii="Wingdings" w:hAnsi="Wingdings" w:hint="default"/>
+      </w:rPr>
+    </w:lvl>
+  </w:abstractNum>
+  <w:abstractNum w:abstractNumId="46">
     <w:nsid w:val="7E10048F"/>
     <w:multiLevelType w:val="hybridMultilevel"/>
     <w:tmpl w:val="F0B60CE2"/>
@@ -8091,7 +8993,7 @@
       </w:rPr>
     </w:lvl>
   </w:abstractNum>
-  <w:abstractNum w:abstractNumId="41">
+  <w:abstractNum w:abstractNumId="47">
     <w:nsid w:val="7EE15D5E"/>
     <w:multiLevelType w:val="hybridMultilevel"/>
     <w:tmpl w:val="7706BA74"/>
@@ -8204,93 +9106,7 @@
       </w:rPr>
     </w:lvl>
   </w:abstractNum>
-  <w:abstractNum w:abstractNumId="42">
-    <w:nsid w:val="7FA95C80"/>
-    <w:multiLevelType w:val="hybridMultilevel"/>
-    <w:tmpl w:val="DFA2F08A"/>
-    <w:lvl w:ilvl="0" w:tplc="04090013">
-      <w:start w:val="1"/>
-      <w:numFmt w:val="upperRoman"/>
-      <w:lvlText w:val="%1."/>
-      <w:lvlJc w:val="left"/>
-      <w:pPr>
-        <w:ind w:left="4200" w:hanging="400"/>
-      </w:pPr>
-    </w:lvl>
-    <w:lvl w:ilvl="1" w:tplc="04090019" w:tentative="1">
-      <w:start w:val="1"/>
-      <w:numFmt w:val="upperLetter"/>
-      <w:lvlText w:val="%2."/>
-      <w:lvlJc w:val="left"/>
-      <w:pPr>
-        <w:ind w:left="4600" w:hanging="400"/>
-      </w:pPr>
-    </w:lvl>
-    <w:lvl w:ilvl="2" w:tplc="0409001B" w:tentative="1">
-      <w:start w:val="1"/>
-      <w:numFmt w:val="lowerRoman"/>
-      <w:lvlText w:val="%3."/>
-      <w:lvlJc w:val="right"/>
-      <w:pPr>
-        <w:ind w:left="5000" w:hanging="400"/>
-      </w:pPr>
-    </w:lvl>
-    <w:lvl w:ilvl="3" w:tplc="0409000F" w:tentative="1">
-      <w:start w:val="1"/>
-      <w:numFmt w:val="decimal"/>
-      <w:lvlText w:val="%4."/>
-      <w:lvlJc w:val="left"/>
-      <w:pPr>
-        <w:ind w:left="5400" w:hanging="400"/>
-      </w:pPr>
-    </w:lvl>
-    <w:lvl w:ilvl="4" w:tplc="04090019" w:tentative="1">
-      <w:start w:val="1"/>
-      <w:numFmt w:val="upperLetter"/>
-      <w:lvlText w:val="%5."/>
-      <w:lvlJc w:val="left"/>
-      <w:pPr>
-        <w:ind w:left="5800" w:hanging="400"/>
-      </w:pPr>
-    </w:lvl>
-    <w:lvl w:ilvl="5" w:tplc="0409001B" w:tentative="1">
-      <w:start w:val="1"/>
-      <w:numFmt w:val="lowerRoman"/>
-      <w:lvlText w:val="%6."/>
-      <w:lvlJc w:val="right"/>
-      <w:pPr>
-        <w:ind w:left="6200" w:hanging="400"/>
-      </w:pPr>
-    </w:lvl>
-    <w:lvl w:ilvl="6" w:tplc="0409000F" w:tentative="1">
-      <w:start w:val="1"/>
-      <w:numFmt w:val="decimal"/>
-      <w:lvlText w:val="%7."/>
-      <w:lvlJc w:val="left"/>
-      <w:pPr>
-        <w:ind w:left="6600" w:hanging="400"/>
-      </w:pPr>
-    </w:lvl>
-    <w:lvl w:ilvl="7" w:tplc="04090019" w:tentative="1">
-      <w:start w:val="1"/>
-      <w:numFmt w:val="upperLetter"/>
-      <w:lvlText w:val="%8."/>
-      <w:lvlJc w:val="left"/>
-      <w:pPr>
-        <w:ind w:left="7000" w:hanging="400"/>
-      </w:pPr>
-    </w:lvl>
-    <w:lvl w:ilvl="8" w:tplc="0409001B" w:tentative="1">
-      <w:start w:val="1"/>
-      <w:numFmt w:val="lowerRoman"/>
-      <w:lvlText w:val="%9."/>
-      <w:lvlJc w:val="right"/>
-      <w:pPr>
-        <w:ind w:left="7400" w:hanging="400"/>
-      </w:pPr>
-    </w:lvl>
-  </w:abstractNum>
-  <w:abstractNum w:abstractNumId="43">
+  <w:abstractNum w:abstractNumId="48">
     <w:nsid w:val="7FCB643E"/>
     <w:multiLevelType w:val="hybridMultilevel"/>
     <w:tmpl w:val="B4ACD746"/>
@@ -8404,136 +9220,151 @@
     </w:lvl>
   </w:abstractNum>
   <w:num w:numId="1">
-    <w:abstractNumId w:val="37"/>
+    <w:abstractNumId w:val="43"/>
   </w:num>
   <w:num w:numId="2">
+    <w:abstractNumId w:val="1"/>
+  </w:num>
+  <w:num w:numId="3">
+    <w:abstractNumId w:val="5"/>
+  </w:num>
+  <w:num w:numId="4">
+    <w:abstractNumId w:val="47"/>
+  </w:num>
+  <w:num w:numId="5">
+    <w:abstractNumId w:val="6"/>
+  </w:num>
+  <w:num w:numId="6">
+    <w:abstractNumId w:val="10"/>
+  </w:num>
+  <w:num w:numId="7">
+    <w:abstractNumId w:val="32"/>
+  </w:num>
+  <w:num w:numId="8">
+    <w:abstractNumId w:val="20"/>
+  </w:num>
+  <w:num w:numId="9">
+    <w:abstractNumId w:val="36"/>
+  </w:num>
+  <w:num w:numId="10">
+    <w:abstractNumId w:val="46"/>
+  </w:num>
+  <w:num w:numId="11">
+    <w:abstractNumId w:val="35"/>
+  </w:num>
+  <w:num w:numId="12">
+    <w:abstractNumId w:val="22"/>
+  </w:num>
+  <w:num w:numId="13">
+    <w:abstractNumId w:val="48"/>
+  </w:num>
+  <w:num w:numId="14">
+    <w:abstractNumId w:val="30"/>
+  </w:num>
+  <w:num w:numId="15">
+    <w:abstractNumId w:val="25"/>
+  </w:num>
+  <w:num w:numId="16">
+    <w:abstractNumId w:val="3"/>
+  </w:num>
+  <w:num w:numId="17">
+    <w:abstractNumId w:val="9"/>
+  </w:num>
+  <w:num w:numId="18">
+    <w:abstractNumId w:val="34"/>
+  </w:num>
+  <w:num w:numId="19">
+    <w:abstractNumId w:val="26"/>
+  </w:num>
+  <w:num w:numId="20">
+    <w:abstractNumId w:val="40"/>
+  </w:num>
+  <w:num w:numId="21">
+    <w:abstractNumId w:val="11"/>
+  </w:num>
+  <w:num w:numId="22">
+    <w:abstractNumId w:val="15"/>
+  </w:num>
+  <w:num w:numId="23">
+    <w:abstractNumId w:val="13"/>
+  </w:num>
+  <w:num w:numId="24">
+    <w:abstractNumId w:val="14"/>
+  </w:num>
+  <w:num w:numId="25">
+    <w:abstractNumId w:val="8"/>
+  </w:num>
+  <w:num w:numId="26">
+    <w:abstractNumId w:val="28"/>
+  </w:num>
+  <w:num w:numId="27">
+    <w:abstractNumId w:val="29"/>
+  </w:num>
+  <w:num w:numId="28">
+    <w:abstractNumId w:val="38"/>
+  </w:num>
+  <w:num w:numId="29">
+    <w:abstractNumId w:val="12"/>
+  </w:num>
+  <w:num w:numId="30">
+    <w:abstractNumId w:val="23"/>
+  </w:num>
+  <w:num w:numId="31">
+    <w:abstractNumId w:val="4"/>
+  </w:num>
+  <w:num w:numId="32">
+    <w:abstractNumId w:val="33"/>
+  </w:num>
+  <w:num w:numId="33">
+    <w:abstractNumId w:val="7"/>
+  </w:num>
+  <w:num w:numId="34">
+    <w:abstractNumId w:val="2"/>
+  </w:num>
+  <w:num w:numId="35">
+    <w:abstractNumId w:val="39"/>
+  </w:num>
+  <w:num w:numId="36">
+    <w:abstractNumId w:val="18"/>
+  </w:num>
+  <w:num w:numId="37">
+    <w:abstractNumId w:val="31"/>
+  </w:num>
+  <w:num w:numId="38">
+    <w:abstractNumId w:val="17"/>
+  </w:num>
+  <w:num w:numId="39">
+    <w:abstractNumId w:val="24"/>
+  </w:num>
+  <w:num w:numId="40">
+    <w:abstractNumId w:val="27"/>
+  </w:num>
+  <w:num w:numId="41">
+    <w:abstractNumId w:val="45"/>
+  </w:num>
+  <w:num w:numId="42">
+    <w:abstractNumId w:val="21"/>
+  </w:num>
+  <w:num w:numId="43">
     <w:abstractNumId w:val="0"/>
   </w:num>
-  <w:num w:numId="3">
-    <w:abstractNumId w:val="4"/>
+  <w:num w:numId="44">
+    <w:abstractNumId w:val="42"/>
   </w:num>
-  <w:num w:numId="4">
+  <w:num w:numId="45">
+    <w:abstractNumId w:val="44"/>
+  </w:num>
+  <w:num w:numId="46">
+    <w:abstractNumId w:val="16"/>
+  </w:num>
+  <w:num w:numId="47">
+    <w:abstractNumId w:val="19"/>
+  </w:num>
+  <w:num w:numId="48">
     <w:abstractNumId w:val="41"/>
   </w:num>
-  <w:num w:numId="5">
-    <w:abstractNumId w:val="5"/>
-  </w:num>
-  <w:num w:numId="6">
-    <w:abstractNumId w:val="9"/>
-  </w:num>
-  <w:num w:numId="7">
-    <w:abstractNumId w:val="29"/>
-  </w:num>
-  <w:num w:numId="8">
-    <w:abstractNumId w:val="18"/>
-  </w:num>
-  <w:num w:numId="9">
-    <w:abstractNumId w:val="33"/>
-  </w:num>
-  <w:num w:numId="10">
-    <w:abstractNumId w:val="40"/>
-  </w:num>
-  <w:num w:numId="11">
-    <w:abstractNumId w:val="32"/>
-  </w:num>
-  <w:num w:numId="12">
-    <w:abstractNumId w:val="19"/>
-  </w:num>
-  <w:num w:numId="13">
-    <w:abstractNumId w:val="43"/>
-  </w:num>
-  <w:num w:numId="14">
-    <w:abstractNumId w:val="27"/>
-  </w:num>
-  <w:num w:numId="15">
-    <w:abstractNumId w:val="22"/>
-  </w:num>
-  <w:num w:numId="16">
-    <w:abstractNumId w:val="2"/>
-  </w:num>
-  <w:num w:numId="17">
-    <w:abstractNumId w:val="8"/>
-  </w:num>
-  <w:num w:numId="18">
-    <w:abstractNumId w:val="31"/>
-  </w:num>
-  <w:num w:numId="19">
-    <w:abstractNumId w:val="23"/>
-  </w:num>
-  <w:num w:numId="20">
-    <w:abstractNumId w:val="36"/>
-  </w:num>
-  <w:num w:numId="21">
-    <w:abstractNumId w:val="10"/>
-  </w:num>
-  <w:num w:numId="22">
-    <w:abstractNumId w:val="14"/>
-  </w:num>
-  <w:num w:numId="23">
-    <w:abstractNumId w:val="12"/>
-  </w:num>
-  <w:num w:numId="24">
-    <w:abstractNumId w:val="13"/>
-  </w:num>
-  <w:num w:numId="25">
-    <w:abstractNumId w:val="7"/>
-  </w:num>
-  <w:num w:numId="26">
-    <w:abstractNumId w:val="25"/>
-  </w:num>
-  <w:num w:numId="27">
-    <w:abstractNumId w:val="26"/>
-  </w:num>
-  <w:num w:numId="28">
-    <w:abstractNumId w:val="34"/>
-  </w:num>
-  <w:num w:numId="29">
-    <w:abstractNumId w:val="11"/>
-  </w:num>
-  <w:num w:numId="30">
-    <w:abstractNumId w:val="20"/>
-  </w:num>
-  <w:num w:numId="31">
-    <w:abstractNumId w:val="3"/>
-  </w:num>
-  <w:num w:numId="32">
-    <w:abstractNumId w:val="30"/>
-  </w:num>
-  <w:num w:numId="33">
-    <w:abstractNumId w:val="6"/>
-  </w:num>
-  <w:num w:numId="34">
-    <w:abstractNumId w:val="1"/>
-  </w:num>
-  <w:num w:numId="35">
-    <w:abstractNumId w:val="35"/>
-  </w:num>
-  <w:num w:numId="36">
-    <w:abstractNumId w:val="17"/>
-  </w:num>
-  <w:num w:numId="37">
-    <w:abstractNumId w:val="28"/>
-  </w:num>
-  <w:num w:numId="38">
-    <w:abstractNumId w:val="16"/>
-  </w:num>
-  <w:num w:numId="39">
-    <w:abstractNumId w:val="21"/>
-  </w:num>
-  <w:num w:numId="40">
-    <w:abstractNumId w:val="24"/>
-  </w:num>
-  <w:num w:numId="41">
-    <w:abstractNumId w:val="42"/>
-  </w:num>
-  <w:num w:numId="42">
-    <w:abstractNumId w:val="39"/>
-  </w:num>
-  <w:num w:numId="43">
-    <w:abstractNumId w:val="15"/>
-  </w:num>
-  <w:num w:numId="44">
-    <w:abstractNumId w:val="38"/>
+  <w:num w:numId="49">
+    <w:abstractNumId w:val="37"/>
   </w:num>
 </w:numbering>
 </file>
@@ -9474,7 +10305,7 @@
 </file>
 
 <file path=customXml/itemProps1.xml><?xml version="1.0" encoding="utf-8"?>
-<ds:datastoreItem xmlns:ds="http://schemas.openxmlformats.org/officeDocument/2006/customXml" ds:itemID="{B182731D-442A-4142-86A7-68A365D542C6}">
+<ds:datastoreItem xmlns:ds="http://schemas.openxmlformats.org/officeDocument/2006/customXml" ds:itemID="{B54E944E-88B1-4AC1-8B7D-152A505EA360}">
   <ds:schemaRefs>
     <ds:schemaRef ds:uri="http://schemas.openxmlformats.org/officeDocument/2006/bibliography"/>
   </ds:schemaRefs>
